--- a/CYBER360-Ex-3.4-Remoting-Sessions.docx
+++ b/CYBER360-Ex-3.4-Remoting-Sessions.docx
@@ -1,6 +1,6 @@
 
 <file path=word/document.xml><?xml version="1.0" encoding="utf-8"?>
-<w:document xmlns:wpc="http://schemas.microsoft.com/office/word/2010/wordprocessingCanvas" xmlns:cx="http://schemas.microsoft.com/office/drawing/2014/chartex" xmlns:cx1="http://schemas.microsoft.com/office/drawing/2015/9/8/chartex" xmlns:cx2="http://schemas.microsoft.com/office/drawing/2015/10/21/chartex" xmlns:cx3="http://schemas.microsoft.com/office/drawing/2016/5/9/chartex" xmlns:cx4="http://schemas.microsoft.com/office/drawing/2016/5/10/chartex" xmlns:cx5="http://schemas.microsoft.com/office/drawing/2016/5/11/chartex" xmlns:cx6="http://schemas.microsoft.com/office/drawing/2016/5/12/chartex" xmlns:cx7="http://schemas.microsoft.com/office/drawing/2016/5/13/chartex" xmlns:cx8="http://schemas.microsoft.com/office/drawing/2016/5/14/chartex" xmlns:mc="http://schemas.openxmlformats.org/markup-compatibility/2006" xmlns:aink="http://schemas.microsoft.com/office/drawing/2016/ink" xmlns:am3d="http://schemas.microsoft.com/office/drawing/2017/model3d" xmlns:o="urn:schemas-microsoft-com:office:office" xmlns:oel="http://schemas.microsoft.com/office/2019/extlst" xmlns:r="http://schemas.openxmlformats.org/officeDocument/2006/relationships" xmlns:m="http://schemas.openxmlformats.org/officeDocument/2006/math" xmlns:v="urn:schemas-microsoft-com:vml" xmlns:wp14="http://schemas.microsoft.com/office/word/2010/wordprocessingDrawing" xmlns:wp="http://schemas.openxmlformats.org/drawingml/2006/wordprocessingDrawing" xmlns:w10="urn:schemas-microsoft-com:office:word" xmlns:w="http://schemas.openxmlformats.org/wordprocessingml/2006/main" xmlns:w14="http://schemas.microsoft.com/office/word/2010/wordml" xmlns:w15="http://schemas.microsoft.com/office/word/2012/wordml" xmlns:w16cex="http://schemas.microsoft.com/office/word/2018/wordml/cex" xmlns:w16cid="http://schemas.microsoft.com/office/word/2016/wordml/cid" xmlns:w16="http://schemas.microsoft.com/office/word/2018/wordml" xmlns:w16sdtdh="http://schemas.microsoft.com/office/word/2020/wordml/sdtdatahash" xmlns:w16se="http://schemas.microsoft.com/office/word/2015/wordml/symex" xmlns:wpg="http://schemas.microsoft.com/office/word/2010/wordprocessingGroup" xmlns:wpi="http://schemas.microsoft.com/office/word/2010/wordprocessingInk" xmlns:wne="http://schemas.microsoft.com/office/word/2006/wordml" xmlns:wps="http://schemas.microsoft.com/office/word/2010/wordprocessingShape" mc:Ignorable="w14 w15 w16se w16cid w16 w16cex w16sdtdh wp14">
+<w:document xmlns:wpc="http://schemas.microsoft.com/office/word/2010/wordprocessingCanvas" xmlns:cx="http://schemas.microsoft.com/office/drawing/2014/chartex" xmlns:cx1="http://schemas.microsoft.com/office/drawing/2015/9/8/chartex" xmlns:cx2="http://schemas.microsoft.com/office/drawing/2015/10/21/chartex" xmlns:cx3="http://schemas.microsoft.com/office/drawing/2016/5/9/chartex" xmlns:cx4="http://schemas.microsoft.com/office/drawing/2016/5/10/chartex" xmlns:cx5="http://schemas.microsoft.com/office/drawing/2016/5/11/chartex" xmlns:cx6="http://schemas.microsoft.com/office/drawing/2016/5/12/chartex" xmlns:cx7="http://schemas.microsoft.com/office/drawing/2016/5/13/chartex" xmlns:cx8="http://schemas.microsoft.com/office/drawing/2016/5/14/chartex" xmlns:mc="http://schemas.openxmlformats.org/markup-compatibility/2006" xmlns:aink="http://schemas.microsoft.com/office/drawing/2016/ink" xmlns:am3d="http://schemas.microsoft.com/office/drawing/2017/model3d" xmlns:o="urn:schemas-microsoft-com:office:office" xmlns:oel="http://schemas.microsoft.com/office/2019/extlst" xmlns:r="http://schemas.openxmlformats.org/officeDocument/2006/relationships" xmlns:m="http://schemas.openxmlformats.org/officeDocument/2006/math" xmlns:v="urn:schemas-microsoft-com:vml" xmlns:wp14="http://schemas.microsoft.com/office/word/2010/wordprocessingDrawing" xmlns:wp="http://schemas.openxmlformats.org/drawingml/2006/wordprocessingDrawing" xmlns:w10="urn:schemas-microsoft-com:office:word" xmlns:w="http://schemas.openxmlformats.org/wordprocessingml/2006/main" xmlns:w14="http://schemas.microsoft.com/office/word/2010/wordml" xmlns:w15="http://schemas.microsoft.com/office/word/2012/wordml" xmlns:w16cex="http://schemas.microsoft.com/office/word/2018/wordml/cex" xmlns:w16cid="http://schemas.microsoft.com/office/word/2016/wordml/cid" xmlns:w16="http://schemas.microsoft.com/office/word/2018/wordml" xmlns:w16du="http://schemas.microsoft.com/office/word/2023/wordml/word16du" xmlns:w16sdtdh="http://schemas.microsoft.com/office/word/2020/wordml/sdtdatahash" xmlns:w16se="http://schemas.microsoft.com/office/word/2015/wordml/symex" xmlns:wpg="http://schemas.microsoft.com/office/word/2010/wordprocessingGroup" xmlns:wpi="http://schemas.microsoft.com/office/word/2010/wordprocessingInk" xmlns:wne="http://schemas.microsoft.com/office/word/2006/wordml" xmlns:wps="http://schemas.microsoft.com/office/word/2010/wordprocessingShape" mc:Ignorable="w14 w15 w16se w16cid w16 w16cex w16sdtdh w16du wp14">
   <w:body>
     <w:p>
       <w:pPr>
@@ -95,7 +95,7 @@
           <w:rStyle w:val="SubtleEmphasis"/>
           <w:noProof/>
         </w:rPr>
-        <w:t>1/15/2024 1:30 PM</w:t>
+        <w:t>4/18/2024 9:36 AM</w:t>
       </w:r>
       <w:r>
         <w:rPr>
@@ -378,7 +378,15 @@
         <w:t>is</w:t>
       </w:r>
       <w:r>
-        <w:t xml:space="preserve"> reused as long as the session exists. Sessions exist until the user closes them, or the calling shell is terminated.</w:t>
+        <w:t xml:space="preserve"> reused </w:t>
+      </w:r>
+      <w:proofErr w:type="gramStart"/>
+      <w:r>
+        <w:t>as long as</w:t>
+      </w:r>
+      <w:proofErr w:type="gramEnd"/>
+      <w:r>
+        <w:t xml:space="preserve"> the session exists. Sessions exist until the user closes them, or the calling shell is terminated.</w:t>
       </w:r>
       <w:r>
         <w:t xml:space="preserve"> </w:t>
@@ -480,6 +488,7 @@
       <w:r>
         <w:t xml:space="preserve">Port: </w:t>
       </w:r>
+      <w:proofErr w:type="gramStart"/>
       <w:r>
         <w:rPr>
           <w:b/>
@@ -495,30 +504,38 @@
           <w:i/>
           <w:iCs/>
         </w:rPr>
-        <w:t xml:space="preserve">(Important: </w:t>
-      </w:r>
+        <w:t>(</w:t>
+      </w:r>
+      <w:proofErr w:type="gramEnd"/>
       <w:r>
         <w:rPr>
           <w:i/>
           <w:iCs/>
         </w:rPr>
-        <w:t xml:space="preserve">for SSH, </w:t>
+        <w:t xml:space="preserve">Important: </w:t>
       </w:r>
       <w:r>
         <w:rPr>
           <w:i/>
           <w:iCs/>
         </w:rPr>
-        <w:t xml:space="preserve">this is a </w:t>
-      </w:r>
-      <w:r>
-        <w:t>nonstandard</w:t>
+        <w:t xml:space="preserve">for SSH, </w:t>
       </w:r>
       <w:r>
         <w:rPr>
           <w:i/>
           <w:iCs/>
         </w:rPr>
+        <w:t xml:space="preserve">this is a </w:t>
+      </w:r>
+      <w:r>
+        <w:t>nonstandard</w:t>
+      </w:r>
+      <w:r>
+        <w:rPr>
+          <w:i/>
+          <w:iCs/>
+        </w:rPr>
         <w:t xml:space="preserve"> transport layer port number.)</w:t>
       </w:r>
       <w:r>
@@ -690,7 +707,33 @@
         <w:t>Task 1—</w:t>
       </w:r>
       <w:r>
-        <w:t>Interactive PowerShell Session</w:t>
+        <w:t xml:space="preserve">Interactive </w:t>
+      </w:r>
+      <w:r>
+        <w:t xml:space="preserve">Remote </w:t>
+      </w:r>
+      <w:r>
+        <w:t>PowerShell</w:t>
+      </w:r>
+      <w:r>
+        <w:t>:</w:t>
+      </w:r>
+      <w:r>
+        <w:t xml:space="preserve"> </w:t>
+      </w:r>
+      <w:r>
+        <w:rPr>
+          <w:b/>
+          <w:bCs/>
+        </w:rPr>
+        <w:t>Enter-</w:t>
+      </w:r>
+      <w:r>
+        <w:rPr>
+          <w:b/>
+          <w:bCs/>
+        </w:rPr>
+        <w:t>Session</w:t>
       </w:r>
     </w:p>
     <w:p>
@@ -886,8 +929,20 @@
           <w:bCs/>
           <w:color w:val="000000" w:themeColor="text1"/>
         </w:rPr>
-        <w:t>$Env:COMPUTERNAME</w:t>
-      </w:r>
+        <w:t>$</w:t>
+      </w:r>
+      <w:proofErr w:type="gramStart"/>
+      <w:r>
+        <w:rPr>
+          <w:rStyle w:val="AnswerChar"/>
+          <w:rFonts w:ascii="Consolas" w:hAnsi="Consolas" w:cstheme="minorHAnsi"/>
+          <w:b/>
+          <w:bCs/>
+          <w:color w:val="000000" w:themeColor="text1"/>
+        </w:rPr>
+        <w:t>Env:COMPUTERNAME</w:t>
+      </w:r>
+      <w:proofErr w:type="gramEnd"/>
       <w:r>
         <w:rPr>
           <w:rStyle w:val="AnswerChar"/>
@@ -1350,6 +1405,7 @@
         </w:rPr>
         <w:t>$</w:t>
       </w:r>
+      <w:proofErr w:type="gramStart"/>
       <w:r>
         <w:rPr>
           <w:rStyle w:val="CommandChar"/>
@@ -1380,6 +1436,7 @@
         </w:rPr>
         <w:t>AME</w:t>
       </w:r>
+      <w:proofErr w:type="gramEnd"/>
       <w:r>
         <w:rPr>
           <w:rStyle w:val="CommandChar"/>
@@ -1480,8 +1537,13 @@
           <w:numId w:val="21"/>
         </w:numPr>
       </w:pPr>
-      <w:r>
-        <w:t>So a</w:t>
+      <w:proofErr w:type="gramStart"/>
+      <w:r>
+        <w:t>So</w:t>
+      </w:r>
+      <w:proofErr w:type="gramEnd"/>
+      <w:r>
+        <w:t xml:space="preserve"> a</w:t>
       </w:r>
       <w:r>
         <w:t xml:space="preserve">nything you do in this session will be executed on DC. Get a directory of </w:t>
@@ -1704,7 +1766,13 @@
         <w:t xml:space="preserve">(kind of) </w:t>
       </w:r>
       <w:r>
-        <w:t>Sessions</w:t>
+        <w:t>Session</w:t>
+      </w:r>
+      <w:r>
+        <w:t xml:space="preserve"> object</w:t>
+      </w:r>
+      <w:r>
+        <w:t>s</w:t>
       </w:r>
     </w:p>
     <w:p>
@@ -1812,12 +1880,21 @@
       <w:r>
         <w:t xml:space="preserve">Send the </w:t>
       </w:r>
+      <w:proofErr w:type="gramStart"/>
       <w:r>
         <w:rPr>
           <w:b/>
           <w:bCs/>
         </w:rPr>
-        <w:t>GetType()</w:t>
+        <w:t>GetType(</w:t>
+      </w:r>
+      <w:proofErr w:type="gramEnd"/>
+      <w:r>
+        <w:rPr>
+          <w:b/>
+          <w:bCs/>
+        </w:rPr>
+        <w:t>)</w:t>
       </w:r>
       <w:r>
         <w:t xml:space="preserve"> message to </w:t>
@@ -1942,7 +2019,29 @@
           <w:bCs/>
           <w:color w:val="000000" w:themeColor="text1"/>
         </w:rPr>
-        <w:t>$dc.GetType().FullName</w:t>
+        <w:t>$</w:t>
+      </w:r>
+      <w:proofErr w:type="gramStart"/>
+      <w:r>
+        <w:rPr>
+          <w:rStyle w:val="AnswerChar"/>
+          <w:rFonts w:ascii="Consolas" w:hAnsi="Consolas"/>
+          <w:b/>
+          <w:bCs/>
+          <w:color w:val="000000" w:themeColor="text1"/>
+        </w:rPr>
+        <w:t>dc.GetType</w:t>
+      </w:r>
+      <w:proofErr w:type="gramEnd"/>
+      <w:r>
+        <w:rPr>
+          <w:rStyle w:val="AnswerChar"/>
+          <w:rFonts w:ascii="Consolas" w:hAnsi="Consolas"/>
+          <w:b/>
+          <w:bCs/>
+          <w:color w:val="000000" w:themeColor="text1"/>
+        </w:rPr>
+        <w:t>().FullName</w:t>
       </w:r>
       <w:r>
         <w:rPr>
@@ -2318,8 +2417,13 @@
       <w:r>
         <w:t xml:space="preserve">View </w:t>
       </w:r>
-      <w:r>
-        <w:t xml:space="preserve">all of your </w:t>
+      <w:proofErr w:type="gramStart"/>
+      <w:r>
+        <w:t>all of</w:t>
+      </w:r>
+      <w:proofErr w:type="gramEnd"/>
+      <w:r>
+        <w:t xml:space="preserve"> your </w:t>
       </w:r>
       <w:r>
         <w:t xml:space="preserve">sessions: </w:t>
@@ -2597,7 +2701,21 @@
         <w:rPr>
           <w:rStyle w:val="CommandChar"/>
         </w:rPr>
-        <w:t>ession $dc,$sg -</w:t>
+        <w:t>ession $</w:t>
+      </w:r>
+      <w:proofErr w:type="gramStart"/>
+      <w:r>
+        <w:rPr>
+          <w:rStyle w:val="CommandChar"/>
+        </w:rPr>
+        <w:t>dc,$</w:t>
+      </w:r>
+      <w:proofErr w:type="gramEnd"/>
+      <w:r>
+        <w:rPr>
+          <w:rStyle w:val="CommandChar"/>
+        </w:rPr>
+        <w:t>sg -</w:t>
       </w:r>
       <w:r>
         <w:rPr>
@@ -2686,7 +2804,27 @@
           <w:b w:val="0"/>
           <w:bCs/>
         </w:rPr>
-        <w:t xml:space="preserve"> If not, what’s different? </w:t>
+        <w:t xml:space="preserve"> If not, what’s </w:t>
+      </w:r>
+      <w:proofErr w:type="gramStart"/>
+      <w:r>
+        <w:rPr>
+          <w:rStyle w:val="CommandChar"/>
+          <w:rFonts w:asciiTheme="minorHAnsi" w:hAnsiTheme="minorHAnsi" w:cstheme="minorHAnsi"/>
+          <w:b w:val="0"/>
+          <w:bCs/>
+        </w:rPr>
+        <w:t>different</w:t>
+      </w:r>
+      <w:proofErr w:type="gramEnd"/>
+      <w:r>
+        <w:rPr>
+          <w:rStyle w:val="CommandChar"/>
+          <w:rFonts w:asciiTheme="minorHAnsi" w:hAnsiTheme="minorHAnsi" w:cstheme="minorHAnsi"/>
+          <w:b w:val="0"/>
+          <w:bCs/>
+        </w:rPr>
+        <w:t xml:space="preserve">? </w:t>
       </w:r>
       <w:sdt>
         <w:sdtPr>
@@ -3162,33 +3300,42 @@
           <w:numId w:val="25"/>
         </w:numPr>
       </w:pPr>
+      <w:proofErr w:type="gramStart"/>
       <w:r>
         <w:rPr>
           <w:rStyle w:val="AnswerChar"/>
           <w:color w:val="000000" w:themeColor="text1"/>
         </w:rPr>
         <w:lastRenderedPageBreak/>
-        <w:t>So w</w:t>
-      </w:r>
+        <w:t>So</w:t>
+      </w:r>
+      <w:proofErr w:type="gramEnd"/>
       <w:r>
         <w:rPr>
           <w:rStyle w:val="AnswerChar"/>
           <w:color w:val="000000" w:themeColor="text1"/>
         </w:rPr>
-        <w:t>hat is the value contained in Answer on DC?</w:t>
+        <w:t xml:space="preserve"> w</w:t>
       </w:r>
       <w:r>
         <w:rPr>
           <w:rStyle w:val="AnswerChar"/>
           <w:color w:val="000000" w:themeColor="text1"/>
         </w:rPr>
-        <w:t xml:space="preserve"> Enter:</w:t>
+        <w:t>hat is the value contained in Answer on DC?</w:t>
       </w:r>
       <w:r>
         <w:rPr>
           <w:rStyle w:val="AnswerChar"/>
           <w:color w:val="000000" w:themeColor="text1"/>
         </w:rPr>
+        <w:t xml:space="preserve"> Enter:</w:t>
+      </w:r>
+      <w:r>
+        <w:rPr>
+          <w:rStyle w:val="AnswerChar"/>
+          <w:color w:val="000000" w:themeColor="text1"/>
+        </w:rPr>
         <w:br/>
       </w:r>
       <w:r>
@@ -3201,8 +3348,16 @@
         <w:rPr>
           <w:rStyle w:val="CommandChar"/>
         </w:rPr>
-        <w:t>gci Variable:Answer</w:t>
-      </w:r>
+        <w:t xml:space="preserve">gci </w:t>
+      </w:r>
+      <w:proofErr w:type="gramStart"/>
+      <w:r>
+        <w:rPr>
+          <w:rStyle w:val="CommandChar"/>
+        </w:rPr>
+        <w:t>Variable:Answer</w:t>
+      </w:r>
+      <w:proofErr w:type="gramEnd"/>
       <w:r>
         <w:rPr>
           <w:rStyle w:val="CommandChar"/>
@@ -4258,7 +4413,25 @@
           <w:sz w:val="20"/>
           <w:szCs w:val="20"/>
         </w:rPr>
-        <w:t>lock {function who{"Hi, I'm $($env:computername)"}}</w:t>
+        <w:t xml:space="preserve">lock {function </w:t>
+      </w:r>
+      <w:proofErr w:type="gramStart"/>
+      <w:r>
+        <w:rPr>
+          <w:rStyle w:val="CommandChar"/>
+          <w:sz w:val="20"/>
+          <w:szCs w:val="20"/>
+        </w:rPr>
+        <w:t>who{</w:t>
+      </w:r>
+      <w:proofErr w:type="gramEnd"/>
+      <w:r>
+        <w:rPr>
+          <w:rStyle w:val="CommandChar"/>
+          <w:sz w:val="20"/>
+          <w:szCs w:val="20"/>
+        </w:rPr>
+        <w:t>"Hi, I'm $($env:computername)"}}</w:t>
       </w:r>
       <w:r>
         <w:rPr>
@@ -4300,12 +4473,14 @@
       <w:r>
         <w:br/>
       </w:r>
+      <w:proofErr w:type="gramStart"/>
       <w:r>
         <w:rPr>
           <w:rStyle w:val="CommandChar"/>
         </w:rPr>
         <w:t>who</w:t>
       </w:r>
+      <w:proofErr w:type="gramEnd"/>
       <w:r>
         <w:rPr>
           <w:rStyle w:val="CommandChar"/>
@@ -4424,8 +4599,16 @@
         <w:rPr>
           <w:rStyle w:val="CommandChar"/>
         </w:rPr>
-        <w:t xml:space="preserve"> -CommandName who</w:t>
-      </w:r>
+        <w:t xml:space="preserve"> -CommandName </w:t>
+      </w:r>
+      <w:proofErr w:type="gramStart"/>
+      <w:r>
+        <w:rPr>
+          <w:rStyle w:val="CommandChar"/>
+        </w:rPr>
+        <w:t>who</w:t>
+      </w:r>
+      <w:proofErr w:type="gramEnd"/>
       <w:r>
         <w:rPr>
           <w:rStyle w:val="CommandChar"/>
@@ -4538,12 +4721,14 @@
         </w:rPr>
         <w:t>Remove-PSSession $</w:t>
       </w:r>
+      <w:proofErr w:type="gramStart"/>
       <w:r>
         <w:rPr>
           <w:rStyle w:val="CommandChar"/>
         </w:rPr>
         <w:t>dc</w:t>
       </w:r>
+      <w:proofErr w:type="gramEnd"/>
       <w:r>
         <w:rPr>
           <w:rStyle w:val="CommandChar"/>
@@ -4582,12 +4767,14 @@
       <w:r>
         <w:br/>
       </w:r>
+      <w:proofErr w:type="gramStart"/>
       <w:r>
         <w:rPr>
           <w:rStyle w:val="CommandChar"/>
         </w:rPr>
         <w:t>who</w:t>
       </w:r>
+      <w:proofErr w:type="gramEnd"/>
       <w:r>
         <w:rPr>
           <w:rStyle w:val="CommandChar"/>
@@ -4650,8 +4837,13 @@
         <w:t xml:space="preserve"> multiple transport mechanisms for</w:t>
       </w:r>
       <w:r>
-        <w:t xml:space="preserve"> remoting</w:t>
-      </w:r>
+        <w:t xml:space="preserve"> </w:t>
+      </w:r>
+      <w:proofErr w:type="gramStart"/>
+      <w:r>
+        <w:t>remoting</w:t>
+      </w:r>
+      <w:proofErr w:type="gramEnd"/>
       <w:r>
         <w:t>.</w:t>
       </w:r>
@@ -4748,13 +4940,27 @@
         <w:rPr>
           <w:rStyle w:val="CommandChar"/>
         </w:rPr>
-        <w:t>$dc</w:t>
-      </w:r>
-      <w:r>
-        <w:rPr>
-          <w:rStyle w:val="CommandChar"/>
-        </w:rPr>
-        <w:t>,$sg</w:t>
+        <w:t>$</w:t>
+      </w:r>
+      <w:proofErr w:type="gramStart"/>
+      <w:r>
+        <w:rPr>
+          <w:rStyle w:val="CommandChar"/>
+        </w:rPr>
+        <w:t>dc</w:t>
+      </w:r>
+      <w:r>
+        <w:rPr>
+          <w:rStyle w:val="CommandChar"/>
+        </w:rPr>
+        <w:t>,$</w:t>
+      </w:r>
+      <w:proofErr w:type="gramEnd"/>
+      <w:r>
+        <w:rPr>
+          <w:rStyle w:val="CommandChar"/>
+        </w:rPr>
+        <w:t>sg</w:t>
       </w:r>
       <w:r>
         <w:rPr>
@@ -4779,27 +4985,31 @@
           <w:ilvl w:val="1"/>
           <w:numId w:val="26"/>
         </w:numPr>
-      </w:pPr>
-      <w:r>
         <w:rPr>
           <w:rStyle w:val="AnswerChar"/>
-          <w:color w:val="000000" w:themeColor="text1"/>
-        </w:rPr>
-        <w:t>Does</w:t>
-      </w:r>
+          <w:color w:val="auto"/>
+        </w:rPr>
+      </w:pPr>
       <w:r>
         <w:rPr>
           <w:rStyle w:val="AnswerChar"/>
-          <w:color w:val="000000" w:themeColor="text1"/>
-        </w:rPr>
-        <w:t xml:space="preserve"> the object in</w:t>
+          <w:color w:val="auto"/>
+        </w:rPr>
+        <w:t>Look at the object in $dc:</w:t>
       </w:r>
       <w:r>
         <w:rPr>
           <w:rStyle w:val="AnswerChar"/>
-          <w:color w:val="000000" w:themeColor="text1"/>
-        </w:rPr>
-        <w:t xml:space="preserve"> </w:t>
+          <w:color w:val="auto"/>
+        </w:rPr>
+        <w:t xml:space="preserve"> </w:t>
+      </w:r>
+      <w:r>
+        <w:rPr>
+          <w:rStyle w:val="AnswerChar"/>
+          <w:color w:val="auto"/>
+        </w:rPr>
+        <w:br/>
       </w:r>
       <w:r>
         <w:rPr>
@@ -4807,22 +5017,175 @@
           <w:rFonts w:ascii="Consolas" w:hAnsi="Consolas"/>
           <w:b/>
           <w:bCs/>
-          <w:color w:val="000000" w:themeColor="text1"/>
+          <w:color w:val="auto"/>
         </w:rPr>
         <w:t>$dc</w:t>
       </w:r>
+      <w:r>
+        <w:rPr>
+          <w:rStyle w:val="AnswerChar"/>
+          <w:color w:val="auto"/>
+        </w:rPr>
+        <w:t xml:space="preserve"> </w:t>
+      </w:r>
+      <w:r>
+        <w:rPr>
+          <w:rStyle w:val="AnswerChar"/>
+          <w:color w:val="auto"/>
+        </w:rPr>
+        <w:br/>
+        <w:t xml:space="preserve">Look at the object in $sg: </w:t>
+      </w:r>
+      <w:r>
+        <w:rPr>
+          <w:rStyle w:val="AnswerChar"/>
+          <w:color w:val="auto"/>
+        </w:rPr>
+        <w:br/>
+      </w:r>
+      <w:r>
+        <w:rPr>
+          <w:rStyle w:val="AnswerChar"/>
+          <w:rFonts w:ascii="Consolas" w:hAnsi="Consolas"/>
+          <w:b/>
+          <w:bCs/>
+          <w:color w:val="auto"/>
+        </w:rPr>
+        <w:t>$sg</w:t>
+      </w:r>
+      <w:r>
+        <w:rPr>
+          <w:rStyle w:val="AnswerChar"/>
+          <w:color w:val="auto"/>
+        </w:rPr>
+        <w:t xml:space="preserve"> </w:t>
+      </w:r>
+      <w:r>
+        <w:rPr>
+          <w:rStyle w:val="AnswerChar"/>
+          <w:color w:val="auto"/>
+        </w:rPr>
+        <w:br/>
+      </w:r>
+      <w:r>
+        <w:rPr>
+          <w:rStyle w:val="AnswerChar"/>
+          <w:color w:val="auto"/>
+        </w:rPr>
+        <w:t xml:space="preserve">Were they assigned in the expected order? If not, swap them: </w:t>
+      </w:r>
+      <w:r>
+        <w:rPr>
+          <w:rStyle w:val="AnswerChar"/>
+          <w:color w:val="auto"/>
+        </w:rPr>
+        <w:br/>
+      </w:r>
+      <w:r>
+        <w:rPr>
+          <w:rStyle w:val="AnswerChar"/>
+          <w:rFonts w:ascii="Consolas" w:hAnsi="Consolas"/>
+          <w:b/>
+          <w:bCs/>
+          <w:color w:val="auto"/>
+        </w:rPr>
+        <w:t>$</w:t>
+      </w:r>
+      <w:proofErr w:type="gramStart"/>
+      <w:r>
+        <w:rPr>
+          <w:rStyle w:val="AnswerChar"/>
+          <w:rFonts w:ascii="Consolas" w:hAnsi="Consolas"/>
+          <w:b/>
+          <w:bCs/>
+          <w:color w:val="auto"/>
+        </w:rPr>
+        <w:t>dc,$</w:t>
+      </w:r>
+      <w:proofErr w:type="gramEnd"/>
+      <w:r>
+        <w:rPr>
+          <w:rStyle w:val="AnswerChar"/>
+          <w:rFonts w:ascii="Consolas" w:hAnsi="Consolas"/>
+          <w:b/>
+          <w:bCs/>
+          <w:color w:val="auto"/>
+        </w:rPr>
+        <w:t>sg = $sg,$dc</w:t>
+      </w:r>
+      <w:r>
+        <w:rPr>
+          <w:rStyle w:val="AnswerChar"/>
+          <w:color w:val="auto"/>
+        </w:rPr>
+        <w:t xml:space="preserve"> </w:t>
+      </w:r>
+    </w:p>
+    <w:p>
+      <w:pPr>
+        <w:pStyle w:val="ListParagraph"/>
+        <w:numPr>
+          <w:ilvl w:val="1"/>
+          <w:numId w:val="26"/>
+        </w:numPr>
+      </w:pPr>
       <w:r>
         <w:rPr>
           <w:rStyle w:val="AnswerChar"/>
           <w:color w:val="000000" w:themeColor="text1"/>
         </w:rPr>
-        <w:t xml:space="preserve"> </w:t>
+        <w:t>Does</w:t>
       </w:r>
       <w:r>
         <w:rPr>
           <w:rStyle w:val="AnswerChar"/>
           <w:color w:val="000000" w:themeColor="text1"/>
         </w:rPr>
+        <w:t xml:space="preserve"> the </w:t>
+      </w:r>
+      <w:r>
+        <w:rPr>
+          <w:rStyle w:val="AnswerChar"/>
+          <w:color w:val="000000" w:themeColor="text1"/>
+        </w:rPr>
+        <w:t xml:space="preserve">type of the </w:t>
+      </w:r>
+      <w:r>
+        <w:rPr>
+          <w:rStyle w:val="AnswerChar"/>
+          <w:color w:val="000000" w:themeColor="text1"/>
+        </w:rPr>
+        <w:t>object in</w:t>
+      </w:r>
+      <w:r>
+        <w:rPr>
+          <w:rStyle w:val="AnswerChar"/>
+          <w:color w:val="000000" w:themeColor="text1"/>
+        </w:rPr>
+        <w:t xml:space="preserve"> </w:t>
+      </w:r>
+      <w:r>
+        <w:rPr>
+          <w:rStyle w:val="AnswerChar"/>
+          <w:rFonts w:ascii="Consolas" w:hAnsi="Consolas"/>
+          <w:b/>
+          <w:bCs/>
+          <w:color w:val="000000" w:themeColor="text1"/>
+        </w:rPr>
+        <w:t>$dc</w:t>
+      </w:r>
+      <w:r>
+        <w:rPr>
+          <w:rStyle w:val="AnswerChar"/>
+          <w:color w:val="000000" w:themeColor="text1"/>
+        </w:rPr>
+        <w:t xml:space="preserve"> </w:t>
+      </w:r>
+      <w:r>
+        <w:rPr>
+          <w:rStyle w:val="AnswerChar"/>
+          <w:color w:val="000000" w:themeColor="text1"/>
+        </w:rPr>
         <w:t xml:space="preserve">have the same </w:t>
       </w:r>
       <w:r>
@@ -4832,7 +5195,16 @@
           <w:bCs/>
           <w:color w:val="000000" w:themeColor="text1"/>
         </w:rPr>
-        <w:t>FullName</w:t>
+        <w:t>Full</w:t>
+      </w:r>
+      <w:r>
+        <w:rPr>
+          <w:rStyle w:val="AnswerChar"/>
+          <w:b/>
+          <w:bCs/>
+          <w:color w:val="000000" w:themeColor="text1"/>
+        </w:rPr>
+        <w:t>Name</w:t>
       </w:r>
       <w:r>
         <w:rPr>
@@ -4943,7 +5315,7 @@
         </w:numPr>
       </w:pPr>
       <w:r>
-        <w:t xml:space="preserve">View all of your sessions: </w:t>
+        <w:t xml:space="preserve">View all your sessions: </w:t>
       </w:r>
       <w:r>
         <w:br/>
@@ -5011,6 +5383,37 @@
         </w:rPr>
         <w:t xml:space="preserve"> </w:t>
       </w:r>
+      <w:r>
+        <w:rPr>
+          <w:rStyle w:val="AnswerChar"/>
+          <w:color w:val="000000" w:themeColor="text1"/>
+        </w:rPr>
+        <w:br/>
+      </w:r>
+      <w:r>
+        <w:rPr>
+          <w:rStyle w:val="AnswerChar"/>
+          <w:color w:val="000000" w:themeColor="text1"/>
+        </w:rPr>
+        <w:br/>
+        <w:t>(</w:t>
+      </w:r>
+      <w:r>
+        <w:rPr>
+          <w:rStyle w:val="AnswerChar"/>
+          <w:i/>
+          <w:iCs/>
+          <w:color w:val="000000" w:themeColor="text1"/>
+        </w:rPr>
+        <w:t>For the following two steps, enter your answers all on one line separated by commas</w:t>
+      </w:r>
+      <w:r>
+        <w:rPr>
+          <w:rStyle w:val="AnswerChar"/>
+          <w:color w:val="000000" w:themeColor="text1"/>
+        </w:rPr>
+        <w:t>.)</w:t>
+      </w:r>
     </w:p>
     <w:p>
       <w:pPr>
@@ -5285,6 +5688,7 @@
           <w:rStyle w:val="AnswerChar"/>
           <w:color w:val="000000" w:themeColor="text1"/>
         </w:rPr>
+        <w:lastRenderedPageBreak/>
         <w:t xml:space="preserve">What is the </w:t>
       </w:r>
       <w:r>
@@ -5434,7 +5838,21 @@
         <w:rPr>
           <w:rStyle w:val="CommandChar"/>
         </w:rPr>
-        <w:t>ession $dc,$sg -</w:t>
+        <w:t>ession $</w:t>
+      </w:r>
+      <w:proofErr w:type="gramStart"/>
+      <w:r>
+        <w:rPr>
+          <w:rStyle w:val="CommandChar"/>
+        </w:rPr>
+        <w:t>dc,$</w:t>
+      </w:r>
+      <w:proofErr w:type="gramEnd"/>
+      <w:r>
+        <w:rPr>
+          <w:rStyle w:val="CommandChar"/>
+        </w:rPr>
+        <w:t>sg -</w:t>
       </w:r>
       <w:r>
         <w:rPr>
@@ -5634,13 +6052,10 @@
         <w:t xml:space="preserve"> -UserName ps</w:t>
       </w:r>
       <w:r>
-        <w:t xml:space="preserve"> .</w:t>
+        <w:t xml:space="preserve"> </w:t>
       </w:r>
       <w:r>
         <w:br/>
-      </w:r>
-      <w:r>
-        <w:lastRenderedPageBreak/>
         <w:t>(</w:t>
       </w:r>
       <w:r>
@@ -5915,6 +6330,10 @@
           <w:ilvl w:val="1"/>
           <w:numId w:val="26"/>
         </w:numPr>
+        <w:rPr>
+          <w:rStyle w:val="AnswerChar"/>
+          <w:color w:val="auto"/>
+        </w:rPr>
       </w:pPr>
       <w:r>
         <w:t xml:space="preserve">What is </w:t>
@@ -5977,10 +6396,32 @@
     </w:p>
     <w:p>
       <w:pPr>
+        <w:pStyle w:val="Heading1"/>
+      </w:pPr>
+      <w:r>
+        <w:t xml:space="preserve">Task 6—PowerShell Core </w:t>
+      </w:r>
+      <w:r>
+        <w:t xml:space="preserve">Linux Remoting </w:t>
+      </w:r>
+    </w:p>
+    <w:p>
+      <w:r>
+        <w:t xml:space="preserve">PowerShell Core </w:t>
+      </w:r>
+      <w:r>
+        <w:t>for Linux also executes Linux commands</w:t>
+      </w:r>
+      <w:r>
+        <w:t xml:space="preserve">. </w:t>
+      </w:r>
+    </w:p>
+    <w:p>
+      <w:pPr>
         <w:pStyle w:val="ListParagraph"/>
         <w:numPr>
           <w:ilvl w:val="0"/>
-          <w:numId w:val="26"/>
+          <w:numId w:val="30"/>
         </w:numPr>
       </w:pPr>
       <w:r>
@@ -6114,7 +6555,7 @@
         <w:pStyle w:val="ListParagraph"/>
         <w:numPr>
           <w:ilvl w:val="1"/>
-          <w:numId w:val="26"/>
+          <w:numId w:val="30"/>
         </w:numPr>
       </w:pPr>
       <w:r>
@@ -6171,7 +6612,7 @@
         <w:pStyle w:val="ListParagraph"/>
         <w:numPr>
           <w:ilvl w:val="1"/>
-          <w:numId w:val="26"/>
+          <w:numId w:val="30"/>
         </w:numPr>
       </w:pPr>
       <w:r>
@@ -6228,7 +6669,7 @@
         <w:pStyle w:val="ListParagraph"/>
         <w:numPr>
           <w:ilvl w:val="1"/>
-          <w:numId w:val="26"/>
+          <w:numId w:val="30"/>
         </w:numPr>
       </w:pPr>
       <w:r>
@@ -6287,7 +6728,7 @@
         <w:pStyle w:val="ListParagraph"/>
         <w:numPr>
           <w:ilvl w:val="0"/>
-          <w:numId w:val="26"/>
+          <w:numId w:val="30"/>
         </w:numPr>
       </w:pPr>
       <w:r>
@@ -6452,7 +6893,7 @@
         <w:pStyle w:val="ListParagraph"/>
         <w:numPr>
           <w:ilvl w:val="0"/>
-          <w:numId w:val="26"/>
+          <w:numId w:val="30"/>
         </w:numPr>
       </w:pPr>
       <w:r>
@@ -6634,7 +7075,7 @@
         <w:pStyle w:val="ListParagraph"/>
         <w:numPr>
           <w:ilvl w:val="1"/>
-          <w:numId w:val="26"/>
+          <w:numId w:val="30"/>
         </w:numPr>
       </w:pPr>
       <w:r>
@@ -6675,7 +7116,7 @@
         <w:pStyle w:val="ListParagraph"/>
         <w:numPr>
           <w:ilvl w:val="1"/>
-          <w:numId w:val="26"/>
+          <w:numId w:val="30"/>
         </w:numPr>
       </w:pPr>
       <w:r>
@@ -6748,10 +7189,11 @@
         <w:pStyle w:val="ListParagraph"/>
         <w:numPr>
           <w:ilvl w:val="1"/>
-          <w:numId w:val="26"/>
+          <w:numId w:val="30"/>
         </w:numPr>
       </w:pPr>
       <w:r>
+        <w:lastRenderedPageBreak/>
         <w:t xml:space="preserve">In your own words, explain </w:t>
       </w:r>
       <w:r>
@@ -6804,7 +7246,7 @@
         <w:pStyle w:val="ListParagraph"/>
         <w:numPr>
           <w:ilvl w:val="0"/>
-          <w:numId w:val="26"/>
+          <w:numId w:val="30"/>
         </w:numPr>
       </w:pPr>
       <w:r>
@@ -6816,6 +7258,7 @@
       <w:r>
         <w:t xml:space="preserve"> use </w:t>
       </w:r>
+      <w:proofErr w:type="gramStart"/>
       <w:r>
         <w:rPr>
           <w:rFonts w:ascii="Consolas" w:hAnsi="Consolas"/>
@@ -6824,6 +7267,7 @@
         </w:rPr>
         <w:t>exit</w:t>
       </w:r>
+      <w:proofErr w:type="gramEnd"/>
       <w:r>
         <w:t xml:space="preserve"> to close the interactive session.</w:t>
       </w:r>
@@ -6884,7 +7328,7 @@
         <w:pStyle w:val="ListParagraph"/>
         <w:numPr>
           <w:ilvl w:val="0"/>
-          <w:numId w:val="26"/>
+          <w:numId w:val="30"/>
         </w:numPr>
       </w:pPr>
       <w:r>
@@ -6949,8 +7393,18 @@
           <w:b/>
           <w:bCs/>
         </w:rPr>
-        <w:t>eric -UserName ps</w:t>
-      </w:r>
+        <w:t xml:space="preserve">eric -UserName </w:t>
+      </w:r>
+      <w:proofErr w:type="gramStart"/>
+      <w:r>
+        <w:rPr>
+          <w:rFonts w:ascii="Consolas" w:hAnsi="Consolas"/>
+          <w:b/>
+          <w:bCs/>
+        </w:rPr>
+        <w:t>ps</w:t>
+      </w:r>
+      <w:proofErr w:type="gramEnd"/>
       <w:r>
         <w:t xml:space="preserve"> </w:t>
       </w:r>
@@ -6960,7 +7414,7 @@
         <w:pStyle w:val="ListParagraph"/>
         <w:numPr>
           <w:ilvl w:val="1"/>
-          <w:numId w:val="26"/>
+          <w:numId w:val="30"/>
         </w:numPr>
       </w:pPr>
       <w:r>
@@ -7006,14 +7460,13 @@
         <w:t xml:space="preserve"> easier to see parent-child relationships between processes</w:t>
       </w:r>
       <w:r>
-        <w:t xml:space="preserve">, and determine which processes were </w:t>
-      </w:r>
-      <w:r>
-        <w:lastRenderedPageBreak/>
-        <w:t>responsible for launching other processes</w:t>
+        <w:t>, and determine which processes were responsible for launching other processes</w:t>
       </w:r>
       <w:r>
         <w:t xml:space="preserve">. Look </w:t>
+      </w:r>
+      <w:r>
+        <w:t xml:space="preserve">carefully </w:t>
       </w:r>
       <w:r>
         <w:t>at</w:t>
@@ -7075,23 +7528,24 @@
           </w:r>
         </w:sdtContent>
       </w:sdt>
+      <w:r>
+        <w:rPr>
+          <w:rStyle w:val="AnswerChar"/>
+          <w:color w:val="000000" w:themeColor="text1"/>
+        </w:rPr>
+        <w:t xml:space="preserve"> </w:t>
+      </w:r>
     </w:p>
     <w:p>
       <w:pPr>
         <w:pStyle w:val="ListParagraph"/>
         <w:numPr>
           <w:ilvl w:val="1"/>
-          <w:numId w:val="26"/>
+          <w:numId w:val="30"/>
         </w:numPr>
       </w:pPr>
       <w:r>
-        <w:t>What w</w:t>
-      </w:r>
-      <w:r>
-        <w:t>.</w:t>
-      </w:r>
-      <w:r>
-        <w:t xml:space="preserve">as the PID of </w:t>
+        <w:t xml:space="preserve">What was the PID of </w:t>
       </w:r>
       <w:r>
         <w:rPr>
@@ -7198,7 +7652,7 @@
         <w:pStyle w:val="ListParagraph"/>
         <w:numPr>
           <w:ilvl w:val="1"/>
-          <w:numId w:val="26"/>
+          <w:numId w:val="30"/>
         </w:numPr>
       </w:pPr>
       <w:r>
@@ -7220,7 +7674,19 @@
         <w:t>”</w:t>
       </w:r>
       <w:r>
-        <w:t xml:space="preserve"> process that spawned your interactive pwsh? </w:t>
+        <w:t xml:space="preserve"> process</w:t>
+      </w:r>
+      <w:r>
+        <w:t>, or in other words,</w:t>
+      </w:r>
+      <w:r>
+        <w:t xml:space="preserve"> </w:t>
+      </w:r>
+      <w:r>
+        <w:t xml:space="preserve">the process </w:t>
+      </w:r>
+      <w:r>
+        <w:t xml:space="preserve">that spawned your interactive pwsh? </w:t>
       </w:r>
       <w:sdt>
         <w:sdtPr>
@@ -7257,7 +7723,7 @@
         <w:pStyle w:val="ListParagraph"/>
         <w:numPr>
           <w:ilvl w:val="1"/>
-          <w:numId w:val="26"/>
+          <w:numId w:val="30"/>
         </w:numPr>
       </w:pPr>
       <w:r>
@@ -7317,7 +7783,7 @@
         <w:pStyle w:val="ListParagraph"/>
         <w:numPr>
           <w:ilvl w:val="1"/>
-          <w:numId w:val="26"/>
+          <w:numId w:val="30"/>
         </w:numPr>
       </w:pPr>
       <w:r>
@@ -7358,7 +7824,7 @@
         <w:pStyle w:val="ListParagraph"/>
         <w:numPr>
           <w:ilvl w:val="0"/>
-          <w:numId w:val="26"/>
+          <w:numId w:val="30"/>
         </w:numPr>
       </w:pPr>
       <w:r>
@@ -7391,8 +7857,16 @@
         <w:rPr>
           <w:rStyle w:val="CommandChar"/>
         </w:rPr>
-        <w:t>Enter-PSSession $sg</w:t>
-      </w:r>
+        <w:t>Enter-PSSession $</w:t>
+      </w:r>
+      <w:proofErr w:type="gramStart"/>
+      <w:r>
+        <w:rPr>
+          <w:rStyle w:val="CommandChar"/>
+        </w:rPr>
+        <w:t>sg</w:t>
+      </w:r>
+      <w:proofErr w:type="gramEnd"/>
       <w:r>
         <w:t xml:space="preserve"> </w:t>
       </w:r>
@@ -7402,7 +7876,7 @@
         <w:pStyle w:val="ListParagraph"/>
         <w:numPr>
           <w:ilvl w:val="1"/>
-          <w:numId w:val="26"/>
+          <w:numId w:val="30"/>
         </w:numPr>
         <w:rPr>
           <w:rStyle w:val="AnswerChar"/>
@@ -7414,7 +7888,23 @@
           <w:rStyle w:val="AnswerChar"/>
           <w:color w:val="000000" w:themeColor="text1"/>
         </w:rPr>
-        <w:t xml:space="preserve">What path is your initial working directory ? </w:t>
+        <w:t xml:space="preserve">What path is your initial working </w:t>
+      </w:r>
+      <w:proofErr w:type="gramStart"/>
+      <w:r>
+        <w:rPr>
+          <w:rStyle w:val="AnswerChar"/>
+          <w:color w:val="000000" w:themeColor="text1"/>
+        </w:rPr>
+        <w:t>directory ?</w:t>
+      </w:r>
+      <w:proofErr w:type="gramEnd"/>
+      <w:r>
+        <w:rPr>
+          <w:rStyle w:val="AnswerChar"/>
+          <w:color w:val="000000" w:themeColor="text1"/>
+        </w:rPr>
+        <w:t xml:space="preserve"> </w:t>
       </w:r>
       <w:sdt>
         <w:sdtPr>
@@ -7458,7 +7948,7 @@
         <w:pStyle w:val="ListParagraph"/>
         <w:numPr>
           <w:ilvl w:val="1"/>
-          <w:numId w:val="26"/>
+          <w:numId w:val="30"/>
         </w:numPr>
       </w:pPr>
       <w:r>
@@ -7491,7 +7981,7 @@
         <w:pStyle w:val="ListParagraph"/>
         <w:numPr>
           <w:ilvl w:val="0"/>
-          <w:numId w:val="26"/>
+          <w:numId w:val="30"/>
         </w:numPr>
         <w:rPr>
           <w:rStyle w:val="CommandChar"/>
@@ -7548,8 +8038,16 @@
         <w:rPr>
           <w:rStyle w:val="CommandChar"/>
         </w:rPr>
-        <w:t>, $e</w:t>
-      </w:r>
+        <w:t>, $</w:t>
+      </w:r>
+      <w:proofErr w:type="gramStart"/>
+      <w:r>
+        <w:rPr>
+          <w:rStyle w:val="CommandChar"/>
+        </w:rPr>
+        <w:t>e</w:t>
+      </w:r>
+      <w:proofErr w:type="gramEnd"/>
       <w:r>
         <w:rPr>
           <w:rStyle w:val="CommandChar"/>
@@ -7565,7 +8063,7 @@
         <w:pStyle w:val="ListParagraph"/>
         <w:numPr>
           <w:ilvl w:val="0"/>
-          <w:numId w:val="26"/>
+          <w:numId w:val="30"/>
         </w:numPr>
       </w:pPr>
       <w:r>
@@ -7621,6 +8119,7 @@
         </w:rPr>
         <w:br/>
       </w:r>
+      <w:proofErr w:type="gramStart"/>
       <w:r>
         <w:rPr>
           <w:rStyle w:val="CommandChar"/>
@@ -7628,6 +8127,7 @@
         </w:rPr>
         <w:t>exit</w:t>
       </w:r>
+      <w:proofErr w:type="gramEnd"/>
       <w:r>
         <w:rPr>
           <w:rStyle w:val="CommandChar"/>
@@ -7691,7 +8191,7 @@
 </file>
 
 <file path=word/endnotes.xml><?xml version="1.0" encoding="utf-8"?>
-<w:endnotes xmlns:wpc="http://schemas.microsoft.com/office/word/2010/wordprocessingCanvas" xmlns:cx="http://schemas.microsoft.com/office/drawing/2014/chartex" xmlns:cx1="http://schemas.microsoft.com/office/drawing/2015/9/8/chartex" xmlns:cx2="http://schemas.microsoft.com/office/drawing/2015/10/21/chartex" xmlns:cx3="http://schemas.microsoft.com/office/drawing/2016/5/9/chartex" xmlns:cx4="http://schemas.microsoft.com/office/drawing/2016/5/10/chartex" xmlns:cx5="http://schemas.microsoft.com/office/drawing/2016/5/11/chartex" xmlns:cx6="http://schemas.microsoft.com/office/drawing/2016/5/12/chartex" xmlns:cx7="http://schemas.microsoft.com/office/drawing/2016/5/13/chartex" xmlns:cx8="http://schemas.microsoft.com/office/drawing/2016/5/14/chartex" xmlns:mc="http://schemas.openxmlformats.org/markup-compatibility/2006" xmlns:aink="http://schemas.microsoft.com/office/drawing/2016/ink" xmlns:am3d="http://schemas.microsoft.com/office/drawing/2017/model3d" xmlns:o="urn:schemas-microsoft-com:office:office" xmlns:oel="http://schemas.microsoft.com/office/2019/extlst" xmlns:r="http://schemas.openxmlformats.org/officeDocument/2006/relationships" xmlns:m="http://schemas.openxmlformats.org/officeDocument/2006/math" xmlns:v="urn:schemas-microsoft-com:vml" xmlns:wp14="http://schemas.microsoft.com/office/word/2010/wordprocessingDrawing" xmlns:wp="http://schemas.openxmlformats.org/drawingml/2006/wordprocessingDrawing" xmlns:w10="urn:schemas-microsoft-com:office:word" xmlns:w="http://schemas.openxmlformats.org/wordprocessingml/2006/main" xmlns:w14="http://schemas.microsoft.com/office/word/2010/wordml" xmlns:w15="http://schemas.microsoft.com/office/word/2012/wordml" xmlns:w16cex="http://schemas.microsoft.com/office/word/2018/wordml/cex" xmlns:w16cid="http://schemas.microsoft.com/office/word/2016/wordml/cid" xmlns:w16="http://schemas.microsoft.com/office/word/2018/wordml" xmlns:w16sdtdh="http://schemas.microsoft.com/office/word/2020/wordml/sdtdatahash" xmlns:w16se="http://schemas.microsoft.com/office/word/2015/wordml/symex" xmlns:wpg="http://schemas.microsoft.com/office/word/2010/wordprocessingGroup" xmlns:wpi="http://schemas.microsoft.com/office/word/2010/wordprocessingInk" xmlns:wne="http://schemas.microsoft.com/office/word/2006/wordml" xmlns:wps="http://schemas.microsoft.com/office/word/2010/wordprocessingShape" mc:Ignorable="w14 w15 w16se w16cid w16 w16cex w16sdtdh wp14">
+<w:endnotes xmlns:wpc="http://schemas.microsoft.com/office/word/2010/wordprocessingCanvas" xmlns:cx="http://schemas.microsoft.com/office/drawing/2014/chartex" xmlns:cx1="http://schemas.microsoft.com/office/drawing/2015/9/8/chartex" xmlns:cx2="http://schemas.microsoft.com/office/drawing/2015/10/21/chartex" xmlns:cx3="http://schemas.microsoft.com/office/drawing/2016/5/9/chartex" xmlns:cx4="http://schemas.microsoft.com/office/drawing/2016/5/10/chartex" xmlns:cx5="http://schemas.microsoft.com/office/drawing/2016/5/11/chartex" xmlns:cx6="http://schemas.microsoft.com/office/drawing/2016/5/12/chartex" xmlns:cx7="http://schemas.microsoft.com/office/drawing/2016/5/13/chartex" xmlns:cx8="http://schemas.microsoft.com/office/drawing/2016/5/14/chartex" xmlns:mc="http://schemas.openxmlformats.org/markup-compatibility/2006" xmlns:aink="http://schemas.microsoft.com/office/drawing/2016/ink" xmlns:am3d="http://schemas.microsoft.com/office/drawing/2017/model3d" xmlns:o="urn:schemas-microsoft-com:office:office" xmlns:oel="http://schemas.microsoft.com/office/2019/extlst" xmlns:r="http://schemas.openxmlformats.org/officeDocument/2006/relationships" xmlns:m="http://schemas.openxmlformats.org/officeDocument/2006/math" xmlns:v="urn:schemas-microsoft-com:vml" xmlns:wp14="http://schemas.microsoft.com/office/word/2010/wordprocessingDrawing" xmlns:wp="http://schemas.openxmlformats.org/drawingml/2006/wordprocessingDrawing" xmlns:w10="urn:schemas-microsoft-com:office:word" xmlns:w="http://schemas.openxmlformats.org/wordprocessingml/2006/main" xmlns:w14="http://schemas.microsoft.com/office/word/2010/wordml" xmlns:w15="http://schemas.microsoft.com/office/word/2012/wordml" xmlns:w16cex="http://schemas.microsoft.com/office/word/2018/wordml/cex" xmlns:w16cid="http://schemas.microsoft.com/office/word/2016/wordml/cid" xmlns:w16="http://schemas.microsoft.com/office/word/2018/wordml" xmlns:w16du="http://schemas.microsoft.com/office/word/2023/wordml/word16du" xmlns:w16sdtdh="http://schemas.microsoft.com/office/word/2020/wordml/sdtdatahash" xmlns:w16se="http://schemas.microsoft.com/office/word/2015/wordml/symex" xmlns:wpg="http://schemas.microsoft.com/office/word/2010/wordprocessingGroup" xmlns:wpi="http://schemas.microsoft.com/office/word/2010/wordprocessingInk" xmlns:wne="http://schemas.microsoft.com/office/word/2006/wordml" xmlns:wps="http://schemas.microsoft.com/office/word/2010/wordprocessingShape" mc:Ignorable="w14 w15 w16se w16cid w16 w16cex w16sdtdh w16du wp14">
   <w:endnote w:type="separator" w:id="-1">
     <w:p>
       <w:pPr>
@@ -7716,7 +8216,7 @@
 </file>
 
 <file path=word/footer1.xml><?xml version="1.0" encoding="utf-8"?>
-<w:ftr xmlns:wpc="http://schemas.microsoft.com/office/word/2010/wordprocessingCanvas" xmlns:cx="http://schemas.microsoft.com/office/drawing/2014/chartex" xmlns:cx1="http://schemas.microsoft.com/office/drawing/2015/9/8/chartex" xmlns:cx2="http://schemas.microsoft.com/office/drawing/2015/10/21/chartex" xmlns:cx3="http://schemas.microsoft.com/office/drawing/2016/5/9/chartex" xmlns:cx4="http://schemas.microsoft.com/office/drawing/2016/5/10/chartex" xmlns:cx5="http://schemas.microsoft.com/office/drawing/2016/5/11/chartex" xmlns:cx6="http://schemas.microsoft.com/office/drawing/2016/5/12/chartex" xmlns:cx7="http://schemas.microsoft.com/office/drawing/2016/5/13/chartex" xmlns:cx8="http://schemas.microsoft.com/office/drawing/2016/5/14/chartex" xmlns:mc="http://schemas.openxmlformats.org/markup-compatibility/2006" xmlns:aink="http://schemas.microsoft.com/office/drawing/2016/ink" xmlns:am3d="http://schemas.microsoft.com/office/drawing/2017/model3d" xmlns:o="urn:schemas-microsoft-com:office:office" xmlns:oel="http://schemas.microsoft.com/office/2019/extlst" xmlns:r="http://schemas.openxmlformats.org/officeDocument/2006/relationships" xmlns:m="http://schemas.openxmlformats.org/officeDocument/2006/math" xmlns:v="urn:schemas-microsoft-com:vml" xmlns:wp14="http://schemas.microsoft.com/office/word/2010/wordprocessingDrawing" xmlns:wp="http://schemas.openxmlformats.org/drawingml/2006/wordprocessingDrawing" xmlns:w10="urn:schemas-microsoft-com:office:word" xmlns:w="http://schemas.openxmlformats.org/wordprocessingml/2006/main" xmlns:w14="http://schemas.microsoft.com/office/word/2010/wordml" xmlns:w15="http://schemas.microsoft.com/office/word/2012/wordml" xmlns:w16cex="http://schemas.microsoft.com/office/word/2018/wordml/cex" xmlns:w16cid="http://schemas.microsoft.com/office/word/2016/wordml/cid" xmlns:w16="http://schemas.microsoft.com/office/word/2018/wordml" xmlns:w16sdtdh="http://schemas.microsoft.com/office/word/2020/wordml/sdtdatahash" xmlns:w16se="http://schemas.microsoft.com/office/word/2015/wordml/symex" xmlns:wpg="http://schemas.microsoft.com/office/word/2010/wordprocessingGroup" xmlns:wpi="http://schemas.microsoft.com/office/word/2010/wordprocessingInk" xmlns:wne="http://schemas.microsoft.com/office/word/2006/wordml" xmlns:wps="http://schemas.microsoft.com/office/word/2010/wordprocessingShape" mc:Ignorable="w14 w15 w16se w16cid w16 w16cex w16sdtdh wp14">
+<w:ftr xmlns:wpc="http://schemas.microsoft.com/office/word/2010/wordprocessingCanvas" xmlns:cx="http://schemas.microsoft.com/office/drawing/2014/chartex" xmlns:cx1="http://schemas.microsoft.com/office/drawing/2015/9/8/chartex" xmlns:cx2="http://schemas.microsoft.com/office/drawing/2015/10/21/chartex" xmlns:cx3="http://schemas.microsoft.com/office/drawing/2016/5/9/chartex" xmlns:cx4="http://schemas.microsoft.com/office/drawing/2016/5/10/chartex" xmlns:cx5="http://schemas.microsoft.com/office/drawing/2016/5/11/chartex" xmlns:cx6="http://schemas.microsoft.com/office/drawing/2016/5/12/chartex" xmlns:cx7="http://schemas.microsoft.com/office/drawing/2016/5/13/chartex" xmlns:cx8="http://schemas.microsoft.com/office/drawing/2016/5/14/chartex" xmlns:mc="http://schemas.openxmlformats.org/markup-compatibility/2006" xmlns:aink="http://schemas.microsoft.com/office/drawing/2016/ink" xmlns:am3d="http://schemas.microsoft.com/office/drawing/2017/model3d" xmlns:o="urn:schemas-microsoft-com:office:office" xmlns:oel="http://schemas.microsoft.com/office/2019/extlst" xmlns:r="http://schemas.openxmlformats.org/officeDocument/2006/relationships" xmlns:m="http://schemas.openxmlformats.org/officeDocument/2006/math" xmlns:v="urn:schemas-microsoft-com:vml" xmlns:wp14="http://schemas.microsoft.com/office/word/2010/wordprocessingDrawing" xmlns:wp="http://schemas.openxmlformats.org/drawingml/2006/wordprocessingDrawing" xmlns:w10="urn:schemas-microsoft-com:office:word" xmlns:w="http://schemas.openxmlformats.org/wordprocessingml/2006/main" xmlns:w14="http://schemas.microsoft.com/office/word/2010/wordml" xmlns:w15="http://schemas.microsoft.com/office/word/2012/wordml" xmlns:w16cex="http://schemas.microsoft.com/office/word/2018/wordml/cex" xmlns:w16cid="http://schemas.microsoft.com/office/word/2016/wordml/cid" xmlns:w16="http://schemas.microsoft.com/office/word/2018/wordml" xmlns:w16du="http://schemas.microsoft.com/office/word/2023/wordml/word16du" xmlns:w16sdtdh="http://schemas.microsoft.com/office/word/2020/wordml/sdtdatahash" xmlns:w16se="http://schemas.microsoft.com/office/word/2015/wordml/symex" xmlns:wpg="http://schemas.microsoft.com/office/word/2010/wordprocessingGroup" xmlns:wpi="http://schemas.microsoft.com/office/word/2010/wordprocessingInk" xmlns:wne="http://schemas.microsoft.com/office/word/2006/wordml" xmlns:wps="http://schemas.microsoft.com/office/word/2010/wordprocessingShape" mc:Ignorable="w14 w15 w16se w16cid w16 w16cex w16sdtdh w16du wp14">
   <w:p>
     <w:pPr>
       <w:pStyle w:val="Footer"/>
@@ -7919,7 +8419,7 @@
 </file>
 
 <file path=word/footnotes.xml><?xml version="1.0" encoding="utf-8"?>
-<w:footnotes xmlns:wpc="http://schemas.microsoft.com/office/word/2010/wordprocessingCanvas" xmlns:cx="http://schemas.microsoft.com/office/drawing/2014/chartex" xmlns:cx1="http://schemas.microsoft.com/office/drawing/2015/9/8/chartex" xmlns:cx2="http://schemas.microsoft.com/office/drawing/2015/10/21/chartex" xmlns:cx3="http://schemas.microsoft.com/office/drawing/2016/5/9/chartex" xmlns:cx4="http://schemas.microsoft.com/office/drawing/2016/5/10/chartex" xmlns:cx5="http://schemas.microsoft.com/office/drawing/2016/5/11/chartex" xmlns:cx6="http://schemas.microsoft.com/office/drawing/2016/5/12/chartex" xmlns:cx7="http://schemas.microsoft.com/office/drawing/2016/5/13/chartex" xmlns:cx8="http://schemas.microsoft.com/office/drawing/2016/5/14/chartex" xmlns:mc="http://schemas.openxmlformats.org/markup-compatibility/2006" xmlns:aink="http://schemas.microsoft.com/office/drawing/2016/ink" xmlns:am3d="http://schemas.microsoft.com/office/drawing/2017/model3d" xmlns:o="urn:schemas-microsoft-com:office:office" xmlns:oel="http://schemas.microsoft.com/office/2019/extlst" xmlns:r="http://schemas.openxmlformats.org/officeDocument/2006/relationships" xmlns:m="http://schemas.openxmlformats.org/officeDocument/2006/math" xmlns:v="urn:schemas-microsoft-com:vml" xmlns:wp14="http://schemas.microsoft.com/office/word/2010/wordprocessingDrawing" xmlns:wp="http://schemas.openxmlformats.org/drawingml/2006/wordprocessingDrawing" xmlns:w10="urn:schemas-microsoft-com:office:word" xmlns:w="http://schemas.openxmlformats.org/wordprocessingml/2006/main" xmlns:w14="http://schemas.microsoft.com/office/word/2010/wordml" xmlns:w15="http://schemas.microsoft.com/office/word/2012/wordml" xmlns:w16cex="http://schemas.microsoft.com/office/word/2018/wordml/cex" xmlns:w16cid="http://schemas.microsoft.com/office/word/2016/wordml/cid" xmlns:w16="http://schemas.microsoft.com/office/word/2018/wordml" xmlns:w16sdtdh="http://schemas.microsoft.com/office/word/2020/wordml/sdtdatahash" xmlns:w16se="http://schemas.microsoft.com/office/word/2015/wordml/symex" xmlns:wpg="http://schemas.microsoft.com/office/word/2010/wordprocessingGroup" xmlns:wpi="http://schemas.microsoft.com/office/word/2010/wordprocessingInk" xmlns:wne="http://schemas.microsoft.com/office/word/2006/wordml" xmlns:wps="http://schemas.microsoft.com/office/word/2010/wordprocessingShape" mc:Ignorable="w14 w15 w16se w16cid w16 w16cex w16sdtdh wp14">
+<w:footnotes xmlns:wpc="http://schemas.microsoft.com/office/word/2010/wordprocessingCanvas" xmlns:cx="http://schemas.microsoft.com/office/drawing/2014/chartex" xmlns:cx1="http://schemas.microsoft.com/office/drawing/2015/9/8/chartex" xmlns:cx2="http://schemas.microsoft.com/office/drawing/2015/10/21/chartex" xmlns:cx3="http://schemas.microsoft.com/office/drawing/2016/5/9/chartex" xmlns:cx4="http://schemas.microsoft.com/office/drawing/2016/5/10/chartex" xmlns:cx5="http://schemas.microsoft.com/office/drawing/2016/5/11/chartex" xmlns:cx6="http://schemas.microsoft.com/office/drawing/2016/5/12/chartex" xmlns:cx7="http://schemas.microsoft.com/office/drawing/2016/5/13/chartex" xmlns:cx8="http://schemas.microsoft.com/office/drawing/2016/5/14/chartex" xmlns:mc="http://schemas.openxmlformats.org/markup-compatibility/2006" xmlns:aink="http://schemas.microsoft.com/office/drawing/2016/ink" xmlns:am3d="http://schemas.microsoft.com/office/drawing/2017/model3d" xmlns:o="urn:schemas-microsoft-com:office:office" xmlns:oel="http://schemas.microsoft.com/office/2019/extlst" xmlns:r="http://schemas.openxmlformats.org/officeDocument/2006/relationships" xmlns:m="http://schemas.openxmlformats.org/officeDocument/2006/math" xmlns:v="urn:schemas-microsoft-com:vml" xmlns:wp14="http://schemas.microsoft.com/office/word/2010/wordprocessingDrawing" xmlns:wp="http://schemas.openxmlformats.org/drawingml/2006/wordprocessingDrawing" xmlns:w10="urn:schemas-microsoft-com:office:word" xmlns:w="http://schemas.openxmlformats.org/wordprocessingml/2006/main" xmlns:w14="http://schemas.microsoft.com/office/word/2010/wordml" xmlns:w15="http://schemas.microsoft.com/office/word/2012/wordml" xmlns:w16cex="http://schemas.microsoft.com/office/word/2018/wordml/cex" xmlns:w16cid="http://schemas.microsoft.com/office/word/2016/wordml/cid" xmlns:w16="http://schemas.microsoft.com/office/word/2018/wordml" xmlns:w16du="http://schemas.microsoft.com/office/word/2023/wordml/word16du" xmlns:w16sdtdh="http://schemas.microsoft.com/office/word/2020/wordml/sdtdatahash" xmlns:w16se="http://schemas.microsoft.com/office/word/2015/wordml/symex" xmlns:wpg="http://schemas.microsoft.com/office/word/2010/wordprocessingGroup" xmlns:wpi="http://schemas.microsoft.com/office/word/2010/wordprocessingInk" xmlns:wne="http://schemas.microsoft.com/office/word/2006/wordml" xmlns:wps="http://schemas.microsoft.com/office/word/2010/wordprocessingShape" mc:Ignorable="w14 w15 w16se w16cid w16 w16cex w16sdtdh w16du wp14">
   <w:footnote w:type="separator" w:id="-1">
     <w:p>
       <w:pPr>
@@ -7944,8 +8444,94 @@
 </file>
 
 <file path=word/numbering.xml><?xml version="1.0" encoding="utf-8"?>
-<w:numbering xmlns:wpc="http://schemas.microsoft.com/office/word/2010/wordprocessingCanvas" xmlns:cx="http://schemas.microsoft.com/office/drawing/2014/chartex" xmlns:cx1="http://schemas.microsoft.com/office/drawing/2015/9/8/chartex" xmlns:cx2="http://schemas.microsoft.com/office/drawing/2015/10/21/chartex" xmlns:cx3="http://schemas.microsoft.com/office/drawing/2016/5/9/chartex" xmlns:cx4="http://schemas.microsoft.com/office/drawing/2016/5/10/chartex" xmlns:cx5="http://schemas.microsoft.com/office/drawing/2016/5/11/chartex" xmlns:cx6="http://schemas.microsoft.com/office/drawing/2016/5/12/chartex" xmlns:cx7="http://schemas.microsoft.com/office/drawing/2016/5/13/chartex" xmlns:cx8="http://schemas.microsoft.com/office/drawing/2016/5/14/chartex" xmlns:mc="http://schemas.openxmlformats.org/markup-compatibility/2006" xmlns:aink="http://schemas.microsoft.com/office/drawing/2016/ink" xmlns:am3d="http://schemas.microsoft.com/office/drawing/2017/model3d" xmlns:o="urn:schemas-microsoft-com:office:office" xmlns:oel="http://schemas.microsoft.com/office/2019/extlst" xmlns:r="http://schemas.openxmlformats.org/officeDocument/2006/relationships" xmlns:m="http://schemas.openxmlformats.org/officeDocument/2006/math" xmlns:v="urn:schemas-microsoft-com:vml" xmlns:wp14="http://schemas.microsoft.com/office/word/2010/wordprocessingDrawing" xmlns:wp="http://schemas.openxmlformats.org/drawingml/2006/wordprocessingDrawing" xmlns:w10="urn:schemas-microsoft-com:office:word" xmlns:w="http://schemas.openxmlformats.org/wordprocessingml/2006/main" xmlns:w14="http://schemas.microsoft.com/office/word/2010/wordml" xmlns:w15="http://schemas.microsoft.com/office/word/2012/wordml" xmlns:w16cex="http://schemas.microsoft.com/office/word/2018/wordml/cex" xmlns:w16cid="http://schemas.microsoft.com/office/word/2016/wordml/cid" xmlns:w16="http://schemas.microsoft.com/office/word/2018/wordml" xmlns:w16sdtdh="http://schemas.microsoft.com/office/word/2020/wordml/sdtdatahash" xmlns:w16se="http://schemas.microsoft.com/office/word/2015/wordml/symex" xmlns:wpg="http://schemas.microsoft.com/office/word/2010/wordprocessingGroup" xmlns:wpi="http://schemas.microsoft.com/office/word/2010/wordprocessingInk" xmlns:wne="http://schemas.microsoft.com/office/word/2006/wordml" xmlns:wps="http://schemas.microsoft.com/office/word/2010/wordprocessingShape" mc:Ignorable="w14 w15 w16se w16cid w16 w16cex w16sdtdh wp14">
+<w:numbering xmlns:wpc="http://schemas.microsoft.com/office/word/2010/wordprocessingCanvas" xmlns:cx="http://schemas.microsoft.com/office/drawing/2014/chartex" xmlns:cx1="http://schemas.microsoft.com/office/drawing/2015/9/8/chartex" xmlns:cx2="http://schemas.microsoft.com/office/drawing/2015/10/21/chartex" xmlns:cx3="http://schemas.microsoft.com/office/drawing/2016/5/9/chartex" xmlns:cx4="http://schemas.microsoft.com/office/drawing/2016/5/10/chartex" xmlns:cx5="http://schemas.microsoft.com/office/drawing/2016/5/11/chartex" xmlns:cx6="http://schemas.microsoft.com/office/drawing/2016/5/12/chartex" xmlns:cx7="http://schemas.microsoft.com/office/drawing/2016/5/13/chartex" xmlns:cx8="http://schemas.microsoft.com/office/drawing/2016/5/14/chartex" xmlns:mc="http://schemas.openxmlformats.org/markup-compatibility/2006" xmlns:aink="http://schemas.microsoft.com/office/drawing/2016/ink" xmlns:am3d="http://schemas.microsoft.com/office/drawing/2017/model3d" xmlns:o="urn:schemas-microsoft-com:office:office" xmlns:oel="http://schemas.microsoft.com/office/2019/extlst" xmlns:r="http://schemas.openxmlformats.org/officeDocument/2006/relationships" xmlns:m="http://schemas.openxmlformats.org/officeDocument/2006/math" xmlns:v="urn:schemas-microsoft-com:vml" xmlns:wp14="http://schemas.microsoft.com/office/word/2010/wordprocessingDrawing" xmlns:wp="http://schemas.openxmlformats.org/drawingml/2006/wordprocessingDrawing" xmlns:w10="urn:schemas-microsoft-com:office:word" xmlns:w="http://schemas.openxmlformats.org/wordprocessingml/2006/main" xmlns:w14="http://schemas.microsoft.com/office/word/2010/wordml" xmlns:w15="http://schemas.microsoft.com/office/word/2012/wordml" xmlns:w16cex="http://schemas.microsoft.com/office/word/2018/wordml/cex" xmlns:w16cid="http://schemas.microsoft.com/office/word/2016/wordml/cid" xmlns:w16="http://schemas.microsoft.com/office/word/2018/wordml" xmlns:w16du="http://schemas.microsoft.com/office/word/2023/wordml/word16du" xmlns:w16sdtdh="http://schemas.microsoft.com/office/word/2020/wordml/sdtdatahash" xmlns:w16se="http://schemas.microsoft.com/office/word/2015/wordml/symex" xmlns:wpg="http://schemas.microsoft.com/office/word/2010/wordprocessingGroup" xmlns:wpi="http://schemas.microsoft.com/office/word/2010/wordprocessingInk" xmlns:wne="http://schemas.microsoft.com/office/word/2006/wordml" xmlns:wps="http://schemas.microsoft.com/office/word/2010/wordprocessingShape" mc:Ignorable="w14 w15 w16se w16cid w16 w16cex w16sdtdh w16du wp14">
   <w:abstractNum w:abstractNumId="0" w15:restartNumberingAfterBreak="0">
+    <w:nsid w:val="00C36487"/>
+    <w:multiLevelType w:val="multilevel"/>
+    <w:tmpl w:val="0409001F"/>
+    <w:lvl w:ilvl="0">
+      <w:start w:val="1"/>
+      <w:numFmt w:val="decimal"/>
+      <w:lvlText w:val="%1."/>
+      <w:lvlJc w:val="left"/>
+      <w:pPr>
+        <w:ind w:left="360" w:hanging="360"/>
+      </w:pPr>
+    </w:lvl>
+    <w:lvl w:ilvl="1">
+      <w:start w:val="1"/>
+      <w:numFmt w:val="decimal"/>
+      <w:lvlText w:val="%1.%2."/>
+      <w:lvlJc w:val="left"/>
+      <w:pPr>
+        <w:ind w:left="792" w:hanging="432"/>
+      </w:pPr>
+    </w:lvl>
+    <w:lvl w:ilvl="2">
+      <w:start w:val="1"/>
+      <w:numFmt w:val="decimal"/>
+      <w:lvlText w:val="%1.%2.%3."/>
+      <w:lvlJc w:val="left"/>
+      <w:pPr>
+        <w:ind w:left="1224" w:hanging="504"/>
+      </w:pPr>
+    </w:lvl>
+    <w:lvl w:ilvl="3">
+      <w:start w:val="1"/>
+      <w:numFmt w:val="decimal"/>
+      <w:lvlText w:val="%1.%2.%3.%4."/>
+      <w:lvlJc w:val="left"/>
+      <w:pPr>
+        <w:ind w:left="1728" w:hanging="648"/>
+      </w:pPr>
+    </w:lvl>
+    <w:lvl w:ilvl="4">
+      <w:start w:val="1"/>
+      <w:numFmt w:val="decimal"/>
+      <w:lvlText w:val="%1.%2.%3.%4.%5."/>
+      <w:lvlJc w:val="left"/>
+      <w:pPr>
+        <w:ind w:left="2232" w:hanging="792"/>
+      </w:pPr>
+    </w:lvl>
+    <w:lvl w:ilvl="5">
+      <w:start w:val="1"/>
+      <w:numFmt w:val="decimal"/>
+      <w:lvlText w:val="%1.%2.%3.%4.%5.%6."/>
+      <w:lvlJc w:val="left"/>
+      <w:pPr>
+        <w:ind w:left="2736" w:hanging="936"/>
+      </w:pPr>
+    </w:lvl>
+    <w:lvl w:ilvl="6">
+      <w:start w:val="1"/>
+      <w:numFmt w:val="decimal"/>
+      <w:lvlText w:val="%1.%2.%3.%4.%5.%6.%7."/>
+      <w:lvlJc w:val="left"/>
+      <w:pPr>
+        <w:ind w:left="3240" w:hanging="1080"/>
+      </w:pPr>
+    </w:lvl>
+    <w:lvl w:ilvl="7">
+      <w:start w:val="1"/>
+      <w:numFmt w:val="decimal"/>
+      <w:lvlText w:val="%1.%2.%3.%4.%5.%6.%7.%8."/>
+      <w:lvlJc w:val="left"/>
+      <w:pPr>
+        <w:ind w:left="3744" w:hanging="1224"/>
+      </w:pPr>
+    </w:lvl>
+    <w:lvl w:ilvl="8">
+      <w:start w:val="1"/>
+      <w:numFmt w:val="decimal"/>
+      <w:lvlText w:val="%1.%2.%3.%4.%5.%6.%7.%8.%9."/>
+      <w:lvlJc w:val="left"/>
+      <w:pPr>
+        <w:ind w:left="4320" w:hanging="1440"/>
+      </w:pPr>
+    </w:lvl>
+  </w:abstractNum>
+  <w:abstractNum w:abstractNumId="1" w15:restartNumberingAfterBreak="0">
     <w:nsid w:val="028C50BA"/>
     <w:multiLevelType w:val="multilevel"/>
     <w:tmpl w:val="0409001F"/>
@@ -8031,7 +8617,7 @@
       </w:pPr>
     </w:lvl>
   </w:abstractNum>
-  <w:abstractNum w:abstractNumId="1" w15:restartNumberingAfterBreak="0">
+  <w:abstractNum w:abstractNumId="2" w15:restartNumberingAfterBreak="0">
     <w:nsid w:val="066A31EC"/>
     <w:multiLevelType w:val="multilevel"/>
     <w:tmpl w:val="0409001F"/>
@@ -8117,7 +8703,7 @@
       </w:pPr>
     </w:lvl>
   </w:abstractNum>
-  <w:abstractNum w:abstractNumId="2" w15:restartNumberingAfterBreak="0">
+  <w:abstractNum w:abstractNumId="3" w15:restartNumberingAfterBreak="0">
     <w:nsid w:val="09257930"/>
     <w:multiLevelType w:val="multilevel"/>
     <w:tmpl w:val="0409001F"/>
@@ -8203,7 +8789,7 @@
       </w:pPr>
     </w:lvl>
   </w:abstractNum>
-  <w:abstractNum w:abstractNumId="3" w15:restartNumberingAfterBreak="0">
+  <w:abstractNum w:abstractNumId="4" w15:restartNumberingAfterBreak="0">
     <w:nsid w:val="0A1E49AF"/>
     <w:multiLevelType w:val="multilevel"/>
     <w:tmpl w:val="0409001F"/>
@@ -8289,7 +8875,7 @@
       </w:pPr>
     </w:lvl>
   </w:abstractNum>
-  <w:abstractNum w:abstractNumId="4" w15:restartNumberingAfterBreak="0">
+  <w:abstractNum w:abstractNumId="5" w15:restartNumberingAfterBreak="0">
     <w:nsid w:val="0DE66DB6"/>
     <w:multiLevelType w:val="multilevel"/>
     <w:tmpl w:val="0409001F"/>
@@ -8375,7 +8961,7 @@
       </w:pPr>
     </w:lvl>
   </w:abstractNum>
-  <w:abstractNum w:abstractNumId="5" w15:restartNumberingAfterBreak="0">
+  <w:abstractNum w:abstractNumId="6" w15:restartNumberingAfterBreak="0">
     <w:nsid w:val="14DE2F0B"/>
     <w:multiLevelType w:val="multilevel"/>
     <w:tmpl w:val="0409001F"/>
@@ -8461,7 +9047,7 @@
       </w:pPr>
     </w:lvl>
   </w:abstractNum>
-  <w:abstractNum w:abstractNumId="6" w15:restartNumberingAfterBreak="0">
+  <w:abstractNum w:abstractNumId="7" w15:restartNumberingAfterBreak="0">
     <w:nsid w:val="18B64096"/>
     <w:multiLevelType w:val="multilevel"/>
     <w:tmpl w:val="0409001F"/>
@@ -8547,7 +9133,7 @@
       </w:pPr>
     </w:lvl>
   </w:abstractNum>
-  <w:abstractNum w:abstractNumId="7" w15:restartNumberingAfterBreak="0">
+  <w:abstractNum w:abstractNumId="8" w15:restartNumberingAfterBreak="0">
     <w:nsid w:val="230F41C4"/>
     <w:multiLevelType w:val="multilevel"/>
     <w:tmpl w:val="0409001F"/>
@@ -8633,7 +9219,7 @@
       </w:pPr>
     </w:lvl>
   </w:abstractNum>
-  <w:abstractNum w:abstractNumId="8" w15:restartNumberingAfterBreak="0">
+  <w:abstractNum w:abstractNumId="9" w15:restartNumberingAfterBreak="0">
     <w:nsid w:val="2AA5438A"/>
     <w:multiLevelType w:val="multilevel"/>
     <w:tmpl w:val="0409001F"/>
@@ -8719,7 +9305,7 @@
       </w:pPr>
     </w:lvl>
   </w:abstractNum>
-  <w:abstractNum w:abstractNumId="9" w15:restartNumberingAfterBreak="0">
+  <w:abstractNum w:abstractNumId="10" w15:restartNumberingAfterBreak="0">
     <w:nsid w:val="2C3225CE"/>
     <w:multiLevelType w:val="multilevel"/>
     <w:tmpl w:val="0409001F"/>
@@ -8805,7 +9391,7 @@
       </w:pPr>
     </w:lvl>
   </w:abstractNum>
-  <w:abstractNum w:abstractNumId="10" w15:restartNumberingAfterBreak="0">
+  <w:abstractNum w:abstractNumId="11" w15:restartNumberingAfterBreak="0">
     <w:nsid w:val="2F2904D9"/>
     <w:multiLevelType w:val="multilevel"/>
     <w:tmpl w:val="0409001F"/>
@@ -8891,7 +9477,7 @@
       </w:pPr>
     </w:lvl>
   </w:abstractNum>
-  <w:abstractNum w:abstractNumId="11" w15:restartNumberingAfterBreak="0">
+  <w:abstractNum w:abstractNumId="12" w15:restartNumberingAfterBreak="0">
     <w:nsid w:val="39C5781A"/>
     <w:multiLevelType w:val="multilevel"/>
     <w:tmpl w:val="0409001F"/>
@@ -8977,7 +9563,7 @@
       </w:pPr>
     </w:lvl>
   </w:abstractNum>
-  <w:abstractNum w:abstractNumId="12" w15:restartNumberingAfterBreak="0">
+  <w:abstractNum w:abstractNumId="13" w15:restartNumberingAfterBreak="0">
     <w:nsid w:val="3D581451"/>
     <w:multiLevelType w:val="multilevel"/>
     <w:tmpl w:val="0409001F"/>
@@ -9063,7 +9649,7 @@
       </w:pPr>
     </w:lvl>
   </w:abstractNum>
-  <w:abstractNum w:abstractNumId="13" w15:restartNumberingAfterBreak="0">
+  <w:abstractNum w:abstractNumId="14" w15:restartNumberingAfterBreak="0">
     <w:nsid w:val="3E8D674E"/>
     <w:multiLevelType w:val="multilevel"/>
     <w:tmpl w:val="0409001F"/>
@@ -9149,7 +9735,7 @@
       </w:pPr>
     </w:lvl>
   </w:abstractNum>
-  <w:abstractNum w:abstractNumId="14" w15:restartNumberingAfterBreak="0">
+  <w:abstractNum w:abstractNumId="15" w15:restartNumberingAfterBreak="0">
     <w:nsid w:val="40570F64"/>
     <w:multiLevelType w:val="multilevel"/>
     <w:tmpl w:val="0409001F"/>
@@ -9235,7 +9821,7 @@
       </w:pPr>
     </w:lvl>
   </w:abstractNum>
-  <w:abstractNum w:abstractNumId="15" w15:restartNumberingAfterBreak="0">
+  <w:abstractNum w:abstractNumId="16" w15:restartNumberingAfterBreak="0">
     <w:nsid w:val="453C46B0"/>
     <w:multiLevelType w:val="multilevel"/>
     <w:tmpl w:val="0409001F"/>
@@ -9321,7 +9907,7 @@
       </w:pPr>
     </w:lvl>
   </w:abstractNum>
-  <w:abstractNum w:abstractNumId="16" w15:restartNumberingAfterBreak="0">
+  <w:abstractNum w:abstractNumId="17" w15:restartNumberingAfterBreak="0">
     <w:nsid w:val="45755B2E"/>
     <w:multiLevelType w:val="multilevel"/>
     <w:tmpl w:val="0409001F"/>
@@ -9407,7 +9993,7 @@
       </w:pPr>
     </w:lvl>
   </w:abstractNum>
-  <w:abstractNum w:abstractNumId="17" w15:restartNumberingAfterBreak="0">
+  <w:abstractNum w:abstractNumId="18" w15:restartNumberingAfterBreak="0">
     <w:nsid w:val="47C1769B"/>
     <w:multiLevelType w:val="multilevel"/>
     <w:tmpl w:val="0409001F"/>
@@ -9493,7 +10079,7 @@
       </w:pPr>
     </w:lvl>
   </w:abstractNum>
-  <w:abstractNum w:abstractNumId="18" w15:restartNumberingAfterBreak="0">
+  <w:abstractNum w:abstractNumId="19" w15:restartNumberingAfterBreak="0">
     <w:nsid w:val="4A613513"/>
     <w:multiLevelType w:val="hybridMultilevel"/>
     <w:tmpl w:val="CACEDB98"/>
@@ -9606,7 +10192,7 @@
       </w:rPr>
     </w:lvl>
   </w:abstractNum>
-  <w:abstractNum w:abstractNumId="19" w15:restartNumberingAfterBreak="0">
+  <w:abstractNum w:abstractNumId="20" w15:restartNumberingAfterBreak="0">
     <w:nsid w:val="4EB070A7"/>
     <w:multiLevelType w:val="multilevel"/>
     <w:tmpl w:val="0409001F"/>
@@ -9692,7 +10278,7 @@
       </w:pPr>
     </w:lvl>
   </w:abstractNum>
-  <w:abstractNum w:abstractNumId="20" w15:restartNumberingAfterBreak="0">
+  <w:abstractNum w:abstractNumId="21" w15:restartNumberingAfterBreak="0">
     <w:nsid w:val="4F1B7EBE"/>
     <w:multiLevelType w:val="multilevel"/>
     <w:tmpl w:val="0409001F"/>
@@ -9778,7 +10364,7 @@
       </w:pPr>
     </w:lvl>
   </w:abstractNum>
-  <w:abstractNum w:abstractNumId="21" w15:restartNumberingAfterBreak="0">
+  <w:abstractNum w:abstractNumId="22" w15:restartNumberingAfterBreak="0">
     <w:nsid w:val="54F62C9E"/>
     <w:multiLevelType w:val="hybridMultilevel"/>
     <w:tmpl w:val="CDCE14B0"/>
@@ -9891,7 +10477,7 @@
       </w:rPr>
     </w:lvl>
   </w:abstractNum>
-  <w:abstractNum w:abstractNumId="22" w15:restartNumberingAfterBreak="0">
+  <w:abstractNum w:abstractNumId="23" w15:restartNumberingAfterBreak="0">
     <w:nsid w:val="55A71DDB"/>
     <w:multiLevelType w:val="multilevel"/>
     <w:tmpl w:val="0409001F"/>
@@ -9977,7 +10563,7 @@
       </w:pPr>
     </w:lvl>
   </w:abstractNum>
-  <w:abstractNum w:abstractNumId="23" w15:restartNumberingAfterBreak="0">
+  <w:abstractNum w:abstractNumId="24" w15:restartNumberingAfterBreak="0">
     <w:nsid w:val="58A5720B"/>
     <w:multiLevelType w:val="multilevel"/>
     <w:tmpl w:val="0409001F"/>
@@ -10063,7 +10649,7 @@
       </w:pPr>
     </w:lvl>
   </w:abstractNum>
-  <w:abstractNum w:abstractNumId="24" w15:restartNumberingAfterBreak="0">
+  <w:abstractNum w:abstractNumId="25" w15:restartNumberingAfterBreak="0">
     <w:nsid w:val="592A6AB0"/>
     <w:multiLevelType w:val="hybridMultilevel"/>
     <w:tmpl w:val="5FF8374C"/>
@@ -10176,7 +10762,7 @@
       </w:rPr>
     </w:lvl>
   </w:abstractNum>
-  <w:abstractNum w:abstractNumId="25" w15:restartNumberingAfterBreak="0">
+  <w:abstractNum w:abstractNumId="26" w15:restartNumberingAfterBreak="0">
     <w:nsid w:val="64666558"/>
     <w:multiLevelType w:val="hybridMultilevel"/>
     <w:tmpl w:val="6C766844"/>
@@ -10289,7 +10875,7 @@
       </w:rPr>
     </w:lvl>
   </w:abstractNum>
-  <w:abstractNum w:abstractNumId="26" w15:restartNumberingAfterBreak="0">
+  <w:abstractNum w:abstractNumId="27" w15:restartNumberingAfterBreak="0">
     <w:nsid w:val="6AF915B0"/>
     <w:multiLevelType w:val="multilevel"/>
     <w:tmpl w:val="0409001F"/>
@@ -10375,7 +10961,7 @@
       </w:pPr>
     </w:lvl>
   </w:abstractNum>
-  <w:abstractNum w:abstractNumId="27" w15:restartNumberingAfterBreak="0">
+  <w:abstractNum w:abstractNumId="28" w15:restartNumberingAfterBreak="0">
     <w:nsid w:val="76EA4111"/>
     <w:multiLevelType w:val="multilevel"/>
     <w:tmpl w:val="0409001F"/>
@@ -10461,7 +11047,7 @@
       </w:pPr>
     </w:lvl>
   </w:abstractNum>
-  <w:abstractNum w:abstractNumId="28" w15:restartNumberingAfterBreak="0">
+  <w:abstractNum w:abstractNumId="29" w15:restartNumberingAfterBreak="0">
     <w:nsid w:val="7B4C6B9B"/>
     <w:multiLevelType w:val="multilevel"/>
     <w:tmpl w:val="0409001F"/>
@@ -10548,58 +11134,58 @@
     </w:lvl>
   </w:abstractNum>
   <w:num w:numId="1" w16cid:durableId="481849223">
+    <w:abstractNumId w:val="19"/>
+  </w:num>
+  <w:num w:numId="2" w16cid:durableId="400907750">
+    <w:abstractNumId w:val="8"/>
+  </w:num>
+  <w:num w:numId="3" w16cid:durableId="1749768900">
+    <w:abstractNumId w:val="28"/>
+  </w:num>
+  <w:num w:numId="4" w16cid:durableId="12851133">
+    <w:abstractNumId w:val="26"/>
+  </w:num>
+  <w:num w:numId="5" w16cid:durableId="1090925182">
+    <w:abstractNumId w:val="25"/>
+  </w:num>
+  <w:num w:numId="6" w16cid:durableId="1077165514">
+    <w:abstractNumId w:val="17"/>
+  </w:num>
+  <w:num w:numId="7" w16cid:durableId="586960846">
+    <w:abstractNumId w:val="16"/>
+  </w:num>
+  <w:num w:numId="8" w16cid:durableId="264850957">
+    <w:abstractNumId w:val="7"/>
+  </w:num>
+  <w:num w:numId="9" w16cid:durableId="1845853193">
+    <w:abstractNumId w:val="14"/>
+  </w:num>
+  <w:num w:numId="10" w16cid:durableId="2035109821">
+    <w:abstractNumId w:val="11"/>
+  </w:num>
+  <w:num w:numId="11" w16cid:durableId="1763531085">
+    <w:abstractNumId w:val="10"/>
+  </w:num>
+  <w:num w:numId="12" w16cid:durableId="967126064">
+    <w:abstractNumId w:val="24"/>
+  </w:num>
+  <w:num w:numId="13" w16cid:durableId="1795439487">
+    <w:abstractNumId w:val="22"/>
+  </w:num>
+  <w:num w:numId="14" w16cid:durableId="1414548433">
+    <w:abstractNumId w:val="15"/>
+  </w:num>
+  <w:num w:numId="15" w16cid:durableId="170342302">
     <w:abstractNumId w:val="18"/>
   </w:num>
-  <w:num w:numId="2" w16cid:durableId="400907750">
-    <w:abstractNumId w:val="7"/>
+  <w:num w:numId="16" w16cid:durableId="940337811">
+    <w:abstractNumId w:val="2"/>
   </w:num>
-  <w:num w:numId="3" w16cid:durableId="1749768900">
-    <w:abstractNumId w:val="27"/>
-  </w:num>
-  <w:num w:numId="4" w16cid:durableId="12851133">
-    <w:abstractNumId w:val="25"/>
-  </w:num>
-  <w:num w:numId="5" w16cid:durableId="1090925182">
-    <w:abstractNumId w:val="24"/>
-  </w:num>
-  <w:num w:numId="6" w16cid:durableId="1077165514">
-    <w:abstractNumId w:val="16"/>
-  </w:num>
-  <w:num w:numId="7" w16cid:durableId="586960846">
-    <w:abstractNumId w:val="15"/>
-  </w:num>
-  <w:num w:numId="8" w16cid:durableId="264850957">
-    <w:abstractNumId w:val="6"/>
-  </w:num>
-  <w:num w:numId="9" w16cid:durableId="1845853193">
-    <w:abstractNumId w:val="13"/>
-  </w:num>
-  <w:num w:numId="10" w16cid:durableId="2035109821">
-    <w:abstractNumId w:val="10"/>
-  </w:num>
-  <w:num w:numId="11" w16cid:durableId="1763531085">
-    <w:abstractNumId w:val="9"/>
-  </w:num>
-  <w:num w:numId="12" w16cid:durableId="967126064">
-    <w:abstractNumId w:val="23"/>
-  </w:num>
-  <w:num w:numId="13" w16cid:durableId="1795439487">
-    <w:abstractNumId w:val="21"/>
-  </w:num>
-  <w:num w:numId="14" w16cid:durableId="1414548433">
-    <w:abstractNumId w:val="14"/>
-  </w:num>
-  <w:num w:numId="15" w16cid:durableId="170342302">
-    <w:abstractNumId w:val="17"/>
-  </w:num>
-  <w:num w:numId="16" w16cid:durableId="940337811">
+  <w:num w:numId="17" w16cid:durableId="574978558">
     <w:abstractNumId w:val="1"/>
   </w:num>
-  <w:num w:numId="17" w16cid:durableId="574978558">
-    <w:abstractNumId w:val="0"/>
-  </w:num>
   <w:num w:numId="18" w16cid:durableId="1197159678">
-    <w:abstractNumId w:val="3"/>
+    <w:abstractNumId w:val="4"/>
     <w:lvlOverride w:ilvl="0">
       <w:startOverride w:val="1"/>
     </w:lvlOverride>
@@ -10629,44 +11215,47 @@
     </w:lvlOverride>
   </w:num>
   <w:num w:numId="19" w16cid:durableId="667095068">
-    <w:abstractNumId w:val="22"/>
+    <w:abstractNumId w:val="23"/>
   </w:num>
   <w:num w:numId="20" w16cid:durableId="622152348">
-    <w:abstractNumId w:val="2"/>
+    <w:abstractNumId w:val="3"/>
   </w:num>
   <w:num w:numId="21" w16cid:durableId="1800297304">
-    <w:abstractNumId w:val="11"/>
+    <w:abstractNumId w:val="12"/>
   </w:num>
   <w:num w:numId="22" w16cid:durableId="2110352970">
-    <w:abstractNumId w:val="8"/>
+    <w:abstractNumId w:val="9"/>
   </w:num>
   <w:num w:numId="23" w16cid:durableId="199784775">
+    <w:abstractNumId w:val="6"/>
+  </w:num>
+  <w:num w:numId="24" w16cid:durableId="1238244364">
+    <w:abstractNumId w:val="29"/>
+  </w:num>
+  <w:num w:numId="25" w16cid:durableId="881671556">
+    <w:abstractNumId w:val="13"/>
+  </w:num>
+  <w:num w:numId="26" w16cid:durableId="307515443">
+    <w:abstractNumId w:val="20"/>
+  </w:num>
+  <w:num w:numId="27" w16cid:durableId="629633552">
+    <w:abstractNumId w:val="21"/>
+  </w:num>
+  <w:num w:numId="28" w16cid:durableId="842209853">
     <w:abstractNumId w:val="5"/>
   </w:num>
-  <w:num w:numId="24" w16cid:durableId="1238244364">
-    <w:abstractNumId w:val="28"/>
+  <w:num w:numId="29" w16cid:durableId="1656642103">
+    <w:abstractNumId w:val="27"/>
   </w:num>
-  <w:num w:numId="25" w16cid:durableId="881671556">
-    <w:abstractNumId w:val="12"/>
-  </w:num>
-  <w:num w:numId="26" w16cid:durableId="307515443">
-    <w:abstractNumId w:val="19"/>
-  </w:num>
-  <w:num w:numId="27" w16cid:durableId="629633552">
-    <w:abstractNumId w:val="20"/>
-  </w:num>
-  <w:num w:numId="28" w16cid:durableId="842209853">
-    <w:abstractNumId w:val="4"/>
-  </w:num>
-  <w:num w:numId="29" w16cid:durableId="1656642103">
-    <w:abstractNumId w:val="26"/>
+  <w:num w:numId="30" w16cid:durableId="1294827092">
+    <w:abstractNumId w:val="0"/>
   </w:num>
   <w:numIdMacAtCleanup w:val="8"/>
 </w:numbering>
 </file>
 
 <file path=word/styles.xml><?xml version="1.0" encoding="utf-8"?>
-<w:styles xmlns:mc="http://schemas.openxmlformats.org/markup-compatibility/2006" xmlns:r="http://schemas.openxmlformats.org/officeDocument/2006/relationships" xmlns:w="http://schemas.openxmlformats.org/wordprocessingml/2006/main" xmlns:w14="http://schemas.microsoft.com/office/word/2010/wordml" xmlns:w15="http://schemas.microsoft.com/office/word/2012/wordml" xmlns:w16cex="http://schemas.microsoft.com/office/word/2018/wordml/cex" xmlns:w16cid="http://schemas.microsoft.com/office/word/2016/wordml/cid" xmlns:w16="http://schemas.microsoft.com/office/word/2018/wordml" xmlns:w16sdtdh="http://schemas.microsoft.com/office/word/2020/wordml/sdtdatahash" xmlns:w16se="http://schemas.microsoft.com/office/word/2015/wordml/symex" mc:Ignorable="w14 w15 w16se w16cid w16 w16cex w16sdtdh">
+<w:styles xmlns:mc="http://schemas.openxmlformats.org/markup-compatibility/2006" xmlns:r="http://schemas.openxmlformats.org/officeDocument/2006/relationships" xmlns:w="http://schemas.openxmlformats.org/wordprocessingml/2006/main" xmlns:w14="http://schemas.microsoft.com/office/word/2010/wordml" xmlns:w15="http://schemas.microsoft.com/office/word/2012/wordml" xmlns:w16cex="http://schemas.microsoft.com/office/word/2018/wordml/cex" xmlns:w16cid="http://schemas.microsoft.com/office/word/2016/wordml/cid" xmlns:w16="http://schemas.microsoft.com/office/word/2018/wordml" xmlns:w16du="http://schemas.microsoft.com/office/word/2023/wordml/word16du" xmlns:w16sdtdh="http://schemas.microsoft.com/office/word/2020/wordml/sdtdatahash" xmlns:w16se="http://schemas.microsoft.com/office/word/2015/wordml/symex" mc:Ignorable="w14 w15 w16se w16cid w16 w16cex w16sdtdh w16du">
   <w:docDefaults>
     <w:rPrDefault>
       <w:rPr>
@@ -11692,7 +12281,7 @@
 </file>
 
 <file path=word/glossary/document.xml><?xml version="1.0" encoding="utf-8"?>
-<w:glossaryDocument xmlns:wpc="http://schemas.microsoft.com/office/word/2010/wordprocessingCanvas" xmlns:cx="http://schemas.microsoft.com/office/drawing/2014/chartex" xmlns:cx1="http://schemas.microsoft.com/office/drawing/2015/9/8/chartex" xmlns:cx2="http://schemas.microsoft.com/office/drawing/2015/10/21/chartex" xmlns:cx3="http://schemas.microsoft.com/office/drawing/2016/5/9/chartex" xmlns:cx4="http://schemas.microsoft.com/office/drawing/2016/5/10/chartex" xmlns:cx5="http://schemas.microsoft.com/office/drawing/2016/5/11/chartex" xmlns:cx6="http://schemas.microsoft.com/office/drawing/2016/5/12/chartex" xmlns:cx7="http://schemas.microsoft.com/office/drawing/2016/5/13/chartex" xmlns:cx8="http://schemas.microsoft.com/office/drawing/2016/5/14/chartex" xmlns:mc="http://schemas.openxmlformats.org/markup-compatibility/2006" xmlns:aink="http://schemas.microsoft.com/office/drawing/2016/ink" xmlns:am3d="http://schemas.microsoft.com/office/drawing/2017/model3d" xmlns:o="urn:schemas-microsoft-com:office:office" xmlns:oel="http://schemas.microsoft.com/office/2019/extlst" xmlns:r="http://schemas.openxmlformats.org/officeDocument/2006/relationships" xmlns:m="http://schemas.openxmlformats.org/officeDocument/2006/math" xmlns:v="urn:schemas-microsoft-com:vml" xmlns:wp14="http://schemas.microsoft.com/office/word/2010/wordprocessingDrawing" xmlns:wp="http://schemas.openxmlformats.org/drawingml/2006/wordprocessingDrawing" xmlns:w10="urn:schemas-microsoft-com:office:word" xmlns:w="http://schemas.openxmlformats.org/wordprocessingml/2006/main" xmlns:w14="http://schemas.microsoft.com/office/word/2010/wordml" xmlns:w15="http://schemas.microsoft.com/office/word/2012/wordml" xmlns:w16cex="http://schemas.microsoft.com/office/word/2018/wordml/cex" xmlns:w16cid="http://schemas.microsoft.com/office/word/2016/wordml/cid" xmlns:w16="http://schemas.microsoft.com/office/word/2018/wordml" xmlns:w16sdtdh="http://schemas.microsoft.com/office/word/2020/wordml/sdtdatahash" xmlns:w16se="http://schemas.microsoft.com/office/word/2015/wordml/symex" xmlns:wpg="http://schemas.microsoft.com/office/word/2010/wordprocessingGroup" xmlns:wpi="http://schemas.microsoft.com/office/word/2010/wordprocessingInk" xmlns:wne="http://schemas.microsoft.com/office/word/2006/wordml" xmlns:wps="http://schemas.microsoft.com/office/word/2010/wordprocessingShape" mc:Ignorable="w14 w15 w16se w16cid w16 w16cex w16sdtdh wp14">
+<w:glossaryDocument xmlns:wpc="http://schemas.microsoft.com/office/word/2010/wordprocessingCanvas" xmlns:cx="http://schemas.microsoft.com/office/drawing/2014/chartex" xmlns:cx1="http://schemas.microsoft.com/office/drawing/2015/9/8/chartex" xmlns:cx2="http://schemas.microsoft.com/office/drawing/2015/10/21/chartex" xmlns:cx3="http://schemas.microsoft.com/office/drawing/2016/5/9/chartex" xmlns:cx4="http://schemas.microsoft.com/office/drawing/2016/5/10/chartex" xmlns:cx5="http://schemas.microsoft.com/office/drawing/2016/5/11/chartex" xmlns:cx6="http://schemas.microsoft.com/office/drawing/2016/5/12/chartex" xmlns:cx7="http://schemas.microsoft.com/office/drawing/2016/5/13/chartex" xmlns:cx8="http://schemas.microsoft.com/office/drawing/2016/5/14/chartex" xmlns:mc="http://schemas.openxmlformats.org/markup-compatibility/2006" xmlns:aink="http://schemas.microsoft.com/office/drawing/2016/ink" xmlns:am3d="http://schemas.microsoft.com/office/drawing/2017/model3d" xmlns:o="urn:schemas-microsoft-com:office:office" xmlns:oel="http://schemas.microsoft.com/office/2019/extlst" xmlns:r="http://schemas.openxmlformats.org/officeDocument/2006/relationships" xmlns:m="http://schemas.openxmlformats.org/officeDocument/2006/math" xmlns:v="urn:schemas-microsoft-com:vml" xmlns:wp14="http://schemas.microsoft.com/office/word/2010/wordprocessingDrawing" xmlns:wp="http://schemas.openxmlformats.org/drawingml/2006/wordprocessingDrawing" xmlns:w10="urn:schemas-microsoft-com:office:word" xmlns:w="http://schemas.openxmlformats.org/wordprocessingml/2006/main" xmlns:w14="http://schemas.microsoft.com/office/word/2010/wordml" xmlns:w15="http://schemas.microsoft.com/office/word/2012/wordml" xmlns:w16cex="http://schemas.microsoft.com/office/word/2018/wordml/cex" xmlns:w16cid="http://schemas.microsoft.com/office/word/2016/wordml/cid" xmlns:w16="http://schemas.microsoft.com/office/word/2018/wordml" xmlns:w16du="http://schemas.microsoft.com/office/word/2023/wordml/word16du" xmlns:w16sdtdh="http://schemas.microsoft.com/office/word/2020/wordml/sdtdatahash" xmlns:w16se="http://schemas.microsoft.com/office/word/2015/wordml/symex" xmlns:wpg="http://schemas.microsoft.com/office/word/2010/wordprocessingGroup" xmlns:wpi="http://schemas.microsoft.com/office/word/2010/wordprocessingInk" xmlns:wne="http://schemas.microsoft.com/office/word/2006/wordml" xmlns:wps="http://schemas.microsoft.com/office/word/2010/wordprocessingShape" mc:Ignorable="w14 w15 w16se w16cid w16 w16cex w16sdtdh w16du wp14">
   <w:docParts>
     <w:docPart>
       <w:docPartPr>
@@ -13085,7 +13674,7 @@
 </file>
 
 <file path=word/glossary/fontTable.xml><?xml version="1.0" encoding="utf-8"?>
-<w:fonts xmlns:mc="http://schemas.openxmlformats.org/markup-compatibility/2006" xmlns:r="http://schemas.openxmlformats.org/officeDocument/2006/relationships" xmlns:w="http://schemas.openxmlformats.org/wordprocessingml/2006/main" xmlns:w14="http://schemas.microsoft.com/office/word/2010/wordml" xmlns:w15="http://schemas.microsoft.com/office/word/2012/wordml" xmlns:w16cex="http://schemas.microsoft.com/office/word/2018/wordml/cex" xmlns:w16cid="http://schemas.microsoft.com/office/word/2016/wordml/cid" xmlns:w16="http://schemas.microsoft.com/office/word/2018/wordml" xmlns:w16sdtdh="http://schemas.microsoft.com/office/word/2020/wordml/sdtdatahash" xmlns:w16se="http://schemas.microsoft.com/office/word/2015/wordml/symex" mc:Ignorable="w14 w15 w16se w16cid w16 w16cex w16sdtdh">
+<w:fonts xmlns:mc="http://schemas.openxmlformats.org/markup-compatibility/2006" xmlns:r="http://schemas.openxmlformats.org/officeDocument/2006/relationships" xmlns:w="http://schemas.openxmlformats.org/wordprocessingml/2006/main" xmlns:w14="http://schemas.microsoft.com/office/word/2010/wordml" xmlns:w15="http://schemas.microsoft.com/office/word/2012/wordml" xmlns:w16cex="http://schemas.microsoft.com/office/word/2018/wordml/cex" xmlns:w16cid="http://schemas.microsoft.com/office/word/2016/wordml/cid" xmlns:w16="http://schemas.microsoft.com/office/word/2018/wordml" xmlns:w16du="http://schemas.microsoft.com/office/word/2023/wordml/word16du" xmlns:w16sdtdh="http://schemas.microsoft.com/office/word/2020/wordml/sdtdatahash" xmlns:w16se="http://schemas.microsoft.com/office/word/2015/wordml/symex" mc:Ignorable="w14 w15 w16se w16cid w16 w16cex w16sdtdh w16du">
   <w:font w:name="Symbol">
     <w:panose1 w:val="05050102010706020507"/>
     <w:charset w:val="02"/>
@@ -13119,14 +13708,14 @@
     <w:charset w:val="00"/>
     <w:family w:val="swiss"/>
     <w:pitch w:val="variable"/>
-    <w:sig w:usb0="E4002EFF" w:usb1="C000247B" w:usb2="00000009" w:usb3="00000000" w:csb0="000001FF" w:csb1="00000000"/>
+    <w:sig w:usb0="E4002EFF" w:usb1="C200247B" w:usb2="00000009" w:usb3="00000000" w:csb0="000001FF" w:csb1="00000000"/>
   </w:font>
   <w:font w:name="Calibri Light">
     <w:panose1 w:val="020F0302020204030204"/>
     <w:charset w:val="00"/>
     <w:family w:val="swiss"/>
     <w:pitch w:val="variable"/>
-    <w:sig w:usb0="E4002EFF" w:usb1="C000247B" w:usb2="00000009" w:usb3="00000000" w:csb0="000001FF" w:csb1="00000000"/>
+    <w:sig w:usb0="E4002EFF" w:usb1="C200247B" w:usb2="00000009" w:usb3="00000000" w:csb0="000001FF" w:csb1="00000000"/>
   </w:font>
   <w:font w:name="Consolas">
     <w:panose1 w:val="020B0609020204030204"/>
@@ -13142,11 +13731,23 @@
     <w:pitch w:val="fixed"/>
     <w:sig w:usb0="8000028F" w:usb1="00001800" w:usb2="00000000" w:usb3="00000000" w:csb0="0000001F" w:csb1="00000000"/>
   </w:font>
+  <w:font w:name="Aptos">
+    <w:charset w:val="00"/>
+    <w:family w:val="swiss"/>
+    <w:pitch w:val="variable"/>
+    <w:sig w:usb0="20000287" w:usb1="00000003" w:usb2="00000000" w:usb3="00000000" w:csb0="0000019F" w:csb1="00000000"/>
+  </w:font>
+  <w:font w:name="Aptos Display">
+    <w:charset w:val="00"/>
+    <w:family w:val="swiss"/>
+    <w:pitch w:val="variable"/>
+    <w:sig w:usb0="20000287" w:usb1="00000003" w:usb2="00000000" w:usb3="00000000" w:csb0="0000019F" w:csb1="00000000"/>
+  </w:font>
 </w:fonts>
 </file>
 
 <file path=word/glossary/settings.xml><?xml version="1.0" encoding="utf-8"?>
-<w:settings xmlns:mc="http://schemas.openxmlformats.org/markup-compatibility/2006" xmlns:o="urn:schemas-microsoft-com:office:office" xmlns:r="http://schemas.openxmlformats.org/officeDocument/2006/relationships" xmlns:m="http://schemas.openxmlformats.org/officeDocument/2006/math" xmlns:v="urn:schemas-microsoft-com:vml" xmlns:w10="urn:schemas-microsoft-com:office:word" xmlns:w="http://schemas.openxmlformats.org/wordprocessingml/2006/main" xmlns:w14="http://schemas.microsoft.com/office/word/2010/wordml" xmlns:w15="http://schemas.microsoft.com/office/word/2012/wordml" xmlns:w16cex="http://schemas.microsoft.com/office/word/2018/wordml/cex" xmlns:w16cid="http://schemas.microsoft.com/office/word/2016/wordml/cid" xmlns:w16="http://schemas.microsoft.com/office/word/2018/wordml" xmlns:w16sdtdh="http://schemas.microsoft.com/office/word/2020/wordml/sdtdatahash" xmlns:w16se="http://schemas.microsoft.com/office/word/2015/wordml/symex" xmlns:sl="http://schemas.openxmlformats.org/schemaLibrary/2006/main" mc:Ignorable="w14 w15 w16se w16cid w16 w16cex w16sdtdh">
+<w:settings xmlns:mc="http://schemas.openxmlformats.org/markup-compatibility/2006" xmlns:o="urn:schemas-microsoft-com:office:office" xmlns:r="http://schemas.openxmlformats.org/officeDocument/2006/relationships" xmlns:m="http://schemas.openxmlformats.org/officeDocument/2006/math" xmlns:v="urn:schemas-microsoft-com:vml" xmlns:w10="urn:schemas-microsoft-com:office:word" xmlns:w="http://schemas.openxmlformats.org/wordprocessingml/2006/main" xmlns:w14="http://schemas.microsoft.com/office/word/2010/wordml" xmlns:w15="http://schemas.microsoft.com/office/word/2012/wordml" xmlns:w16cex="http://schemas.microsoft.com/office/word/2018/wordml/cex" xmlns:w16cid="http://schemas.microsoft.com/office/word/2016/wordml/cid" xmlns:w16="http://schemas.microsoft.com/office/word/2018/wordml" xmlns:w16du="http://schemas.microsoft.com/office/word/2023/wordml/word16du" xmlns:w16sdtdh="http://schemas.microsoft.com/office/word/2020/wordml/sdtdatahash" xmlns:w16se="http://schemas.microsoft.com/office/word/2015/wordml/symex" xmlns:sl="http://schemas.openxmlformats.org/schemaLibrary/2006/main" mc:Ignorable="w14 w15 w16se w16cid w16 w16cex w16sdtdh w16du">
   <w:view w:val="normal"/>
   <w:defaultTabStop w:val="720"/>
   <w:characterSpacingControl w:val="doNotCompress"/>
@@ -13193,6 +13794,7 @@
     <w:rsid w:val="00B45BB0"/>
     <w:rsid w:val="00B5485D"/>
     <w:rsid w:val="00B72C94"/>
+    <w:rsid w:val="00B96B3D"/>
     <w:rsid w:val="00BF31B0"/>
     <w:rsid w:val="00C40C05"/>
     <w:rsid w:val="00C428B3"/>
@@ -13227,7 +13829,7 @@
 </file>
 
 <file path=word/glossary/styles.xml><?xml version="1.0" encoding="utf-8"?>
-<w:styles xmlns:mc="http://schemas.openxmlformats.org/markup-compatibility/2006" xmlns:r="http://schemas.openxmlformats.org/officeDocument/2006/relationships" xmlns:w="http://schemas.openxmlformats.org/wordprocessingml/2006/main" xmlns:w14="http://schemas.microsoft.com/office/word/2010/wordml" xmlns:w15="http://schemas.microsoft.com/office/word/2012/wordml" xmlns:w16cex="http://schemas.microsoft.com/office/word/2018/wordml/cex" xmlns:w16cid="http://schemas.microsoft.com/office/word/2016/wordml/cid" xmlns:w16="http://schemas.microsoft.com/office/word/2018/wordml" xmlns:w16sdtdh="http://schemas.microsoft.com/office/word/2020/wordml/sdtdatahash" xmlns:w16se="http://schemas.microsoft.com/office/word/2015/wordml/symex" mc:Ignorable="w14 w15 w16se w16cid w16 w16cex w16sdtdh">
+<w:styles xmlns:mc="http://schemas.openxmlformats.org/markup-compatibility/2006" xmlns:r="http://schemas.openxmlformats.org/officeDocument/2006/relationships" xmlns:w="http://schemas.openxmlformats.org/wordprocessingml/2006/main" xmlns:w14="http://schemas.microsoft.com/office/word/2010/wordml" xmlns:w15="http://schemas.microsoft.com/office/word/2012/wordml" xmlns:w16cex="http://schemas.microsoft.com/office/word/2018/wordml/cex" xmlns:w16cid="http://schemas.microsoft.com/office/word/2016/wordml/cid" xmlns:w16="http://schemas.microsoft.com/office/word/2018/wordml" xmlns:w16du="http://schemas.microsoft.com/office/word/2023/wordml/word16du" xmlns:w16sdtdh="http://schemas.microsoft.com/office/word/2020/wordml/sdtdatahash" xmlns:w16se="http://schemas.microsoft.com/office/word/2015/wordml/symex" mc:Ignorable="w14 w15 w16se w16cid w16 w16cex w16sdtdh w16du">
   <w:docDefaults>
     <w:rPrDefault>
       <w:rPr>
@@ -13673,7 +14275,7 @@
     </w:pPr>
     <w:rPr>
       <w:rFonts w:asciiTheme="majorHAnsi" w:eastAsiaTheme="majorEastAsia" w:hAnsiTheme="majorHAnsi" w:cstheme="majorBidi"/>
-      <w:color w:val="2F5496" w:themeColor="accent1" w:themeShade="BF"/>
+      <w:color w:val="0F4761" w:themeColor="accent1" w:themeShade="BF"/>
       <w:sz w:val="32"/>
       <w:szCs w:val="32"/>
     </w:rPr>
@@ -13689,7 +14291,7 @@
     </w:pPr>
     <w:rPr>
       <w:rFonts w:asciiTheme="majorHAnsi" w:eastAsiaTheme="majorEastAsia" w:hAnsiTheme="majorHAnsi" w:cstheme="majorBidi"/>
-      <w:color w:val="2F5496" w:themeColor="accent1" w:themeShade="BF"/>
+      <w:color w:val="0F4761" w:themeColor="accent1" w:themeShade="BF"/>
       <w:sz w:val="32"/>
       <w:szCs w:val="32"/>
     </w:rPr>
@@ -14226,7 +14828,7 @@
 </file>
 
 <file path=word/glossary/webSettings.xml><?xml version="1.0" encoding="utf-8"?>
-<w:webSettings xmlns:mc="http://schemas.openxmlformats.org/markup-compatibility/2006" xmlns:r="http://schemas.openxmlformats.org/officeDocument/2006/relationships" xmlns:w="http://schemas.openxmlformats.org/wordprocessingml/2006/main" xmlns:w14="http://schemas.microsoft.com/office/word/2010/wordml" xmlns:w15="http://schemas.microsoft.com/office/word/2012/wordml" xmlns:w16cex="http://schemas.microsoft.com/office/word/2018/wordml/cex" xmlns:w16cid="http://schemas.microsoft.com/office/word/2016/wordml/cid" xmlns:w16="http://schemas.microsoft.com/office/word/2018/wordml" xmlns:w16sdtdh="http://schemas.microsoft.com/office/word/2020/wordml/sdtdatahash" xmlns:w16se="http://schemas.microsoft.com/office/word/2015/wordml/symex" mc:Ignorable="w14 w15 w16se w16cid w16 w16cex w16sdtdh">
+<w:webSettings xmlns:mc="http://schemas.openxmlformats.org/markup-compatibility/2006" xmlns:r="http://schemas.openxmlformats.org/officeDocument/2006/relationships" xmlns:w="http://schemas.openxmlformats.org/wordprocessingml/2006/main" xmlns:w14="http://schemas.microsoft.com/office/word/2010/wordml" xmlns:w15="http://schemas.microsoft.com/office/word/2012/wordml" xmlns:w16cex="http://schemas.microsoft.com/office/word/2018/wordml/cex" xmlns:w16cid="http://schemas.microsoft.com/office/word/2016/wordml/cid" xmlns:w16="http://schemas.microsoft.com/office/word/2018/wordml" xmlns:w16du="http://schemas.microsoft.com/office/word/2023/wordml/word16du" xmlns:w16sdtdh="http://schemas.microsoft.com/office/word/2020/wordml/sdtdatahash" xmlns:w16se="http://schemas.microsoft.com/office/word/2015/wordml/symex" mc:Ignorable="w14 w15 w16se w16cid w16 w16cex w16sdtdh w16du">
   <w:optimizeForBrowser/>
   <w:allowPNG/>
 </w:webSettings>

--- a/CYBER360-Ex-3.4-Remoting-Sessions.docx
+++ b/CYBER360-Ex-3.4-Remoting-Sessions.docx
@@ -1,6 +1,6 @@
 
 <file path=word/document.xml><?xml version="1.0" encoding="utf-8"?>
-<w:document xmlns:wpc="http://schemas.microsoft.com/office/word/2010/wordprocessingCanvas" xmlns:cx="http://schemas.microsoft.com/office/drawing/2014/chartex" xmlns:cx1="http://schemas.microsoft.com/office/drawing/2015/9/8/chartex" xmlns:cx2="http://schemas.microsoft.com/office/drawing/2015/10/21/chartex" xmlns:cx3="http://schemas.microsoft.com/office/drawing/2016/5/9/chartex" xmlns:cx4="http://schemas.microsoft.com/office/drawing/2016/5/10/chartex" xmlns:cx5="http://schemas.microsoft.com/office/drawing/2016/5/11/chartex" xmlns:cx6="http://schemas.microsoft.com/office/drawing/2016/5/12/chartex" xmlns:cx7="http://schemas.microsoft.com/office/drawing/2016/5/13/chartex" xmlns:cx8="http://schemas.microsoft.com/office/drawing/2016/5/14/chartex" xmlns:mc="http://schemas.openxmlformats.org/markup-compatibility/2006" xmlns:aink="http://schemas.microsoft.com/office/drawing/2016/ink" xmlns:am3d="http://schemas.microsoft.com/office/drawing/2017/model3d" xmlns:o="urn:schemas-microsoft-com:office:office" xmlns:oel="http://schemas.microsoft.com/office/2019/extlst" xmlns:r="http://schemas.openxmlformats.org/officeDocument/2006/relationships" xmlns:m="http://schemas.openxmlformats.org/officeDocument/2006/math" xmlns:v="urn:schemas-microsoft-com:vml" xmlns:wp14="http://schemas.microsoft.com/office/word/2010/wordprocessingDrawing" xmlns:wp="http://schemas.openxmlformats.org/drawingml/2006/wordprocessingDrawing" xmlns:w10="urn:schemas-microsoft-com:office:word" xmlns:w="http://schemas.openxmlformats.org/wordprocessingml/2006/main" xmlns:w14="http://schemas.microsoft.com/office/word/2010/wordml" xmlns:w15="http://schemas.microsoft.com/office/word/2012/wordml" xmlns:w16cex="http://schemas.microsoft.com/office/word/2018/wordml/cex" xmlns:w16cid="http://schemas.microsoft.com/office/word/2016/wordml/cid" xmlns:w16="http://schemas.microsoft.com/office/word/2018/wordml" xmlns:w16du="http://schemas.microsoft.com/office/word/2023/wordml/word16du" xmlns:w16sdtdh="http://schemas.microsoft.com/office/word/2020/wordml/sdtdatahash" xmlns:w16se="http://schemas.microsoft.com/office/word/2015/wordml/symex" xmlns:wpg="http://schemas.microsoft.com/office/word/2010/wordprocessingGroup" xmlns:wpi="http://schemas.microsoft.com/office/word/2010/wordprocessingInk" xmlns:wne="http://schemas.microsoft.com/office/word/2006/wordml" xmlns:wps="http://schemas.microsoft.com/office/word/2010/wordprocessingShape" mc:Ignorable="w14 w15 w16se w16cid w16 w16cex w16sdtdh w16du wp14">
+<w:document xmlns:wpc="http://schemas.microsoft.com/office/word/2010/wordprocessingCanvas" xmlns:cx="http://schemas.microsoft.com/office/drawing/2014/chartex" xmlns:cx1="http://schemas.microsoft.com/office/drawing/2015/9/8/chartex" xmlns:cx2="http://schemas.microsoft.com/office/drawing/2015/10/21/chartex" xmlns:cx3="http://schemas.microsoft.com/office/drawing/2016/5/9/chartex" xmlns:cx4="http://schemas.microsoft.com/office/drawing/2016/5/10/chartex" xmlns:cx5="http://schemas.microsoft.com/office/drawing/2016/5/11/chartex" xmlns:cx6="http://schemas.microsoft.com/office/drawing/2016/5/12/chartex" xmlns:cx7="http://schemas.microsoft.com/office/drawing/2016/5/13/chartex" xmlns:cx8="http://schemas.microsoft.com/office/drawing/2016/5/14/chartex" xmlns:mc="http://schemas.openxmlformats.org/markup-compatibility/2006" xmlns:aink="http://schemas.microsoft.com/office/drawing/2016/ink" xmlns:am3d="http://schemas.microsoft.com/office/drawing/2017/model3d" xmlns:o="urn:schemas-microsoft-com:office:office" xmlns:oel="http://schemas.microsoft.com/office/2019/extlst" xmlns:r="http://schemas.openxmlformats.org/officeDocument/2006/relationships" xmlns:m="http://schemas.openxmlformats.org/officeDocument/2006/math" xmlns:v="urn:schemas-microsoft-com:vml" xmlns:wp14="http://schemas.microsoft.com/office/word/2010/wordprocessingDrawing" xmlns:wp="http://schemas.openxmlformats.org/drawingml/2006/wordprocessingDrawing" xmlns:w10="urn:schemas-microsoft-com:office:word" xmlns:w="http://schemas.openxmlformats.org/wordprocessingml/2006/main" xmlns:w14="http://schemas.microsoft.com/office/word/2010/wordml" xmlns:w15="http://schemas.microsoft.com/office/word/2012/wordml" xmlns:w16cex="http://schemas.microsoft.com/office/word/2018/wordml/cex" xmlns:w16cid="http://schemas.microsoft.com/office/word/2016/wordml/cid" xmlns:w16="http://schemas.microsoft.com/office/word/2018/wordml" xmlns:w16du="http://schemas.microsoft.com/office/word/2023/wordml/word16du" xmlns:w16sdtdh="http://schemas.microsoft.com/office/word/2020/wordml/sdtdatahash" xmlns:w16sdtfl="http://schemas.microsoft.com/office/word/2024/wordml/sdtformatlock" xmlns:w16se="http://schemas.microsoft.com/office/word/2015/wordml/symex" xmlns:wpg="http://schemas.microsoft.com/office/word/2010/wordprocessingGroup" xmlns:wpi="http://schemas.microsoft.com/office/word/2010/wordprocessingInk" xmlns:wne="http://schemas.microsoft.com/office/word/2006/wordml" xmlns:wps="http://schemas.microsoft.com/office/word/2010/wordprocessingShape" mc:Ignorable="w14 w15 w16se w16cid w16 w16cex w16sdtdh w16sdtfl w16du wp14">
   <w:body>
     <w:p>
       <w:pPr>
@@ -1291,11 +1291,6 @@
           <w15:appearance w15:val="tags"/>
           <w:text w:multiLine="1"/>
         </w:sdtPr>
-        <w:sdtEndPr>
-          <w:rPr>
-            <w:rStyle w:val="AnswerChar"/>
-          </w:rPr>
-        </w:sdtEndPr>
         <w:sdtContent>
           <w:r>
             <w:rPr>
@@ -2465,11 +2460,6 @@
           <w15:appearance w15:val="tags"/>
           <w:text w:multiLine="1"/>
         </w:sdtPr>
-        <w:sdtEndPr>
-          <w:rPr>
-            <w:rStyle w:val="AnswerChar"/>
-          </w:rPr>
-        </w:sdtEndPr>
         <w:sdtContent>
           <w:r>
             <w:rPr>
@@ -11624,7 +11614,35 @@
           <w:sz w:val="22"/>
           <w:szCs w:val="22"/>
         </w:rPr>
-        <w:t xml:space="preserve">ID of the persistent PowerShell session you identified in step 6.1? </w:t>
+        <w:t xml:space="preserve">ID of the persistent PowerShell session you identified in step </w:t>
+      </w:r>
+      <w:r>
+        <w:rPr>
+          <w:sz w:val="22"/>
+          <w:szCs w:val="22"/>
+        </w:rPr>
+        <w:t>3</w:t>
+      </w:r>
+      <w:r>
+        <w:rPr>
+          <w:sz w:val="22"/>
+          <w:szCs w:val="22"/>
+        </w:rPr>
+        <w:t>.1</w:t>
+      </w:r>
+      <w:r>
+        <w:rPr>
+          <w:sz w:val="22"/>
+          <w:szCs w:val="22"/>
+        </w:rPr>
+        <w:t xml:space="preserve"> of this task</w:t>
+      </w:r>
+      <w:r>
+        <w:rPr>
+          <w:sz w:val="22"/>
+          <w:szCs w:val="22"/>
+        </w:rPr>
+        <w:t xml:space="preserve">? </w:t>
       </w:r>
       <w:sdt>
         <w:sdtPr>
@@ -12280,7 +12298,7 @@
 </file>
 
 <file path=word/endnotes.xml><?xml version="1.0" encoding="utf-8"?>
-<w:endnotes xmlns:wpc="http://schemas.microsoft.com/office/word/2010/wordprocessingCanvas" xmlns:cx="http://schemas.microsoft.com/office/drawing/2014/chartex" xmlns:cx1="http://schemas.microsoft.com/office/drawing/2015/9/8/chartex" xmlns:cx2="http://schemas.microsoft.com/office/drawing/2015/10/21/chartex" xmlns:cx3="http://schemas.microsoft.com/office/drawing/2016/5/9/chartex" xmlns:cx4="http://schemas.microsoft.com/office/drawing/2016/5/10/chartex" xmlns:cx5="http://schemas.microsoft.com/office/drawing/2016/5/11/chartex" xmlns:cx6="http://schemas.microsoft.com/office/drawing/2016/5/12/chartex" xmlns:cx7="http://schemas.microsoft.com/office/drawing/2016/5/13/chartex" xmlns:cx8="http://schemas.microsoft.com/office/drawing/2016/5/14/chartex" xmlns:mc="http://schemas.openxmlformats.org/markup-compatibility/2006" xmlns:aink="http://schemas.microsoft.com/office/drawing/2016/ink" xmlns:am3d="http://schemas.microsoft.com/office/drawing/2017/model3d" xmlns:o="urn:schemas-microsoft-com:office:office" xmlns:oel="http://schemas.microsoft.com/office/2019/extlst" xmlns:r="http://schemas.openxmlformats.org/officeDocument/2006/relationships" xmlns:m="http://schemas.openxmlformats.org/officeDocument/2006/math" xmlns:v="urn:schemas-microsoft-com:vml" xmlns:wp14="http://schemas.microsoft.com/office/word/2010/wordprocessingDrawing" xmlns:wp="http://schemas.openxmlformats.org/drawingml/2006/wordprocessingDrawing" xmlns:w10="urn:schemas-microsoft-com:office:word" xmlns:w="http://schemas.openxmlformats.org/wordprocessingml/2006/main" xmlns:w14="http://schemas.microsoft.com/office/word/2010/wordml" xmlns:w15="http://schemas.microsoft.com/office/word/2012/wordml" xmlns:w16cex="http://schemas.microsoft.com/office/word/2018/wordml/cex" xmlns:w16cid="http://schemas.microsoft.com/office/word/2016/wordml/cid" xmlns:w16="http://schemas.microsoft.com/office/word/2018/wordml" xmlns:w16du="http://schemas.microsoft.com/office/word/2023/wordml/word16du" xmlns:w16sdtdh="http://schemas.microsoft.com/office/word/2020/wordml/sdtdatahash" xmlns:w16se="http://schemas.microsoft.com/office/word/2015/wordml/symex" xmlns:wpg="http://schemas.microsoft.com/office/word/2010/wordprocessingGroup" xmlns:wpi="http://schemas.microsoft.com/office/word/2010/wordprocessingInk" xmlns:wne="http://schemas.microsoft.com/office/word/2006/wordml" xmlns:wps="http://schemas.microsoft.com/office/word/2010/wordprocessingShape" mc:Ignorable="w14 w15 w16se w16cid w16 w16cex w16sdtdh w16du wp14">
+<w:endnotes xmlns:wpc="http://schemas.microsoft.com/office/word/2010/wordprocessingCanvas" xmlns:cx="http://schemas.microsoft.com/office/drawing/2014/chartex" xmlns:cx1="http://schemas.microsoft.com/office/drawing/2015/9/8/chartex" xmlns:cx2="http://schemas.microsoft.com/office/drawing/2015/10/21/chartex" xmlns:cx3="http://schemas.microsoft.com/office/drawing/2016/5/9/chartex" xmlns:cx4="http://schemas.microsoft.com/office/drawing/2016/5/10/chartex" xmlns:cx5="http://schemas.microsoft.com/office/drawing/2016/5/11/chartex" xmlns:cx6="http://schemas.microsoft.com/office/drawing/2016/5/12/chartex" xmlns:cx7="http://schemas.microsoft.com/office/drawing/2016/5/13/chartex" xmlns:cx8="http://schemas.microsoft.com/office/drawing/2016/5/14/chartex" xmlns:mc="http://schemas.openxmlformats.org/markup-compatibility/2006" xmlns:aink="http://schemas.microsoft.com/office/drawing/2016/ink" xmlns:am3d="http://schemas.microsoft.com/office/drawing/2017/model3d" xmlns:o="urn:schemas-microsoft-com:office:office" xmlns:oel="http://schemas.microsoft.com/office/2019/extlst" xmlns:r="http://schemas.openxmlformats.org/officeDocument/2006/relationships" xmlns:m="http://schemas.openxmlformats.org/officeDocument/2006/math" xmlns:v="urn:schemas-microsoft-com:vml" xmlns:wp14="http://schemas.microsoft.com/office/word/2010/wordprocessingDrawing" xmlns:wp="http://schemas.openxmlformats.org/drawingml/2006/wordprocessingDrawing" xmlns:w10="urn:schemas-microsoft-com:office:word" xmlns:w="http://schemas.openxmlformats.org/wordprocessingml/2006/main" xmlns:w14="http://schemas.microsoft.com/office/word/2010/wordml" xmlns:w15="http://schemas.microsoft.com/office/word/2012/wordml" xmlns:w16cex="http://schemas.microsoft.com/office/word/2018/wordml/cex" xmlns:w16cid="http://schemas.microsoft.com/office/word/2016/wordml/cid" xmlns:w16="http://schemas.microsoft.com/office/word/2018/wordml" xmlns:w16du="http://schemas.microsoft.com/office/word/2023/wordml/word16du" xmlns:w16sdtdh="http://schemas.microsoft.com/office/word/2020/wordml/sdtdatahash" xmlns:w16sdtfl="http://schemas.microsoft.com/office/word/2024/wordml/sdtformatlock" xmlns:w16se="http://schemas.microsoft.com/office/word/2015/wordml/symex" xmlns:wpg="http://schemas.microsoft.com/office/word/2010/wordprocessingGroup" xmlns:wpi="http://schemas.microsoft.com/office/word/2010/wordprocessingInk" xmlns:wne="http://schemas.microsoft.com/office/word/2006/wordml" xmlns:wps="http://schemas.microsoft.com/office/word/2010/wordprocessingShape" mc:Ignorable="w14 w15 w16se w16cid w16 w16cex w16sdtdh w16sdtfl w16du wp14">
   <w:endnote w:type="separator" w:id="-1">
     <w:p>
       <w:pPr>
@@ -12305,7 +12323,7 @@
 </file>
 
 <file path=word/footer1.xml><?xml version="1.0" encoding="utf-8"?>
-<w:ftr xmlns:wpc="http://schemas.microsoft.com/office/word/2010/wordprocessingCanvas" xmlns:cx="http://schemas.microsoft.com/office/drawing/2014/chartex" xmlns:cx1="http://schemas.microsoft.com/office/drawing/2015/9/8/chartex" xmlns:cx2="http://schemas.microsoft.com/office/drawing/2015/10/21/chartex" xmlns:cx3="http://schemas.microsoft.com/office/drawing/2016/5/9/chartex" xmlns:cx4="http://schemas.microsoft.com/office/drawing/2016/5/10/chartex" xmlns:cx5="http://schemas.microsoft.com/office/drawing/2016/5/11/chartex" xmlns:cx6="http://schemas.microsoft.com/office/drawing/2016/5/12/chartex" xmlns:cx7="http://schemas.microsoft.com/office/drawing/2016/5/13/chartex" xmlns:cx8="http://schemas.microsoft.com/office/drawing/2016/5/14/chartex" xmlns:mc="http://schemas.openxmlformats.org/markup-compatibility/2006" xmlns:aink="http://schemas.microsoft.com/office/drawing/2016/ink" xmlns:am3d="http://schemas.microsoft.com/office/drawing/2017/model3d" xmlns:o="urn:schemas-microsoft-com:office:office" xmlns:oel="http://schemas.microsoft.com/office/2019/extlst" xmlns:r="http://schemas.openxmlformats.org/officeDocument/2006/relationships" xmlns:m="http://schemas.openxmlformats.org/officeDocument/2006/math" xmlns:v="urn:schemas-microsoft-com:vml" xmlns:wp14="http://schemas.microsoft.com/office/word/2010/wordprocessingDrawing" xmlns:wp="http://schemas.openxmlformats.org/drawingml/2006/wordprocessingDrawing" xmlns:w10="urn:schemas-microsoft-com:office:word" xmlns:w="http://schemas.openxmlformats.org/wordprocessingml/2006/main" xmlns:w14="http://schemas.microsoft.com/office/word/2010/wordml" xmlns:w15="http://schemas.microsoft.com/office/word/2012/wordml" xmlns:w16cex="http://schemas.microsoft.com/office/word/2018/wordml/cex" xmlns:w16cid="http://schemas.microsoft.com/office/word/2016/wordml/cid" xmlns:w16="http://schemas.microsoft.com/office/word/2018/wordml" xmlns:w16du="http://schemas.microsoft.com/office/word/2023/wordml/word16du" xmlns:w16sdtdh="http://schemas.microsoft.com/office/word/2020/wordml/sdtdatahash" xmlns:w16se="http://schemas.microsoft.com/office/word/2015/wordml/symex" xmlns:wpg="http://schemas.microsoft.com/office/word/2010/wordprocessingGroup" xmlns:wpi="http://schemas.microsoft.com/office/word/2010/wordprocessingInk" xmlns:wne="http://schemas.microsoft.com/office/word/2006/wordml" xmlns:wps="http://schemas.microsoft.com/office/word/2010/wordprocessingShape" mc:Ignorable="w14 w15 w16se w16cid w16 w16cex w16sdtdh w16du wp14">
+<w:ftr xmlns:wpc="http://schemas.microsoft.com/office/word/2010/wordprocessingCanvas" xmlns:cx="http://schemas.microsoft.com/office/drawing/2014/chartex" xmlns:cx1="http://schemas.microsoft.com/office/drawing/2015/9/8/chartex" xmlns:cx2="http://schemas.microsoft.com/office/drawing/2015/10/21/chartex" xmlns:cx3="http://schemas.microsoft.com/office/drawing/2016/5/9/chartex" xmlns:cx4="http://schemas.microsoft.com/office/drawing/2016/5/10/chartex" xmlns:cx5="http://schemas.microsoft.com/office/drawing/2016/5/11/chartex" xmlns:cx6="http://schemas.microsoft.com/office/drawing/2016/5/12/chartex" xmlns:cx7="http://schemas.microsoft.com/office/drawing/2016/5/13/chartex" xmlns:cx8="http://schemas.microsoft.com/office/drawing/2016/5/14/chartex" xmlns:mc="http://schemas.openxmlformats.org/markup-compatibility/2006" xmlns:aink="http://schemas.microsoft.com/office/drawing/2016/ink" xmlns:am3d="http://schemas.microsoft.com/office/drawing/2017/model3d" xmlns:o="urn:schemas-microsoft-com:office:office" xmlns:oel="http://schemas.microsoft.com/office/2019/extlst" xmlns:r="http://schemas.openxmlformats.org/officeDocument/2006/relationships" xmlns:m="http://schemas.openxmlformats.org/officeDocument/2006/math" xmlns:v="urn:schemas-microsoft-com:vml" xmlns:wp14="http://schemas.microsoft.com/office/word/2010/wordprocessingDrawing" xmlns:wp="http://schemas.openxmlformats.org/drawingml/2006/wordprocessingDrawing" xmlns:w10="urn:schemas-microsoft-com:office:word" xmlns:w="http://schemas.openxmlformats.org/wordprocessingml/2006/main" xmlns:w14="http://schemas.microsoft.com/office/word/2010/wordml" xmlns:w15="http://schemas.microsoft.com/office/word/2012/wordml" xmlns:w16cex="http://schemas.microsoft.com/office/word/2018/wordml/cex" xmlns:w16cid="http://schemas.microsoft.com/office/word/2016/wordml/cid" xmlns:w16="http://schemas.microsoft.com/office/word/2018/wordml" xmlns:w16du="http://schemas.microsoft.com/office/word/2023/wordml/word16du" xmlns:w16sdtdh="http://schemas.microsoft.com/office/word/2020/wordml/sdtdatahash" xmlns:w16sdtfl="http://schemas.microsoft.com/office/word/2024/wordml/sdtformatlock" xmlns:w16se="http://schemas.microsoft.com/office/word/2015/wordml/symex" xmlns:wpg="http://schemas.microsoft.com/office/word/2010/wordprocessingGroup" xmlns:wpi="http://schemas.microsoft.com/office/word/2010/wordprocessingInk" xmlns:wne="http://schemas.microsoft.com/office/word/2006/wordml" xmlns:wps="http://schemas.microsoft.com/office/word/2010/wordprocessingShape" mc:Ignorable="w14 w15 w16se w16cid w16 w16cex w16sdtdh w16sdtfl w16du wp14">
   <w:p>
     <w:pPr>
       <w:pStyle w:val="Footer"/>
@@ -12432,7 +12450,7 @@
         <w:sz w:val="16"/>
         <w:szCs w:val="18"/>
       </w:rPr>
-      <w:t xml:space="preserve">2024 </w:t>
+      <w:t xml:space="preserve">2025 </w:t>
     </w:r>
     <w:r>
       <w:rPr>
@@ -12597,7 +12615,7 @@
 </file>
 
 <file path=word/footnotes.xml><?xml version="1.0" encoding="utf-8"?>
-<w:footnotes xmlns:wpc="http://schemas.microsoft.com/office/word/2010/wordprocessingCanvas" xmlns:cx="http://schemas.microsoft.com/office/drawing/2014/chartex" xmlns:cx1="http://schemas.microsoft.com/office/drawing/2015/9/8/chartex" xmlns:cx2="http://schemas.microsoft.com/office/drawing/2015/10/21/chartex" xmlns:cx3="http://schemas.microsoft.com/office/drawing/2016/5/9/chartex" xmlns:cx4="http://schemas.microsoft.com/office/drawing/2016/5/10/chartex" xmlns:cx5="http://schemas.microsoft.com/office/drawing/2016/5/11/chartex" xmlns:cx6="http://schemas.microsoft.com/office/drawing/2016/5/12/chartex" xmlns:cx7="http://schemas.microsoft.com/office/drawing/2016/5/13/chartex" xmlns:cx8="http://schemas.microsoft.com/office/drawing/2016/5/14/chartex" xmlns:mc="http://schemas.openxmlformats.org/markup-compatibility/2006" xmlns:aink="http://schemas.microsoft.com/office/drawing/2016/ink" xmlns:am3d="http://schemas.microsoft.com/office/drawing/2017/model3d" xmlns:o="urn:schemas-microsoft-com:office:office" xmlns:oel="http://schemas.microsoft.com/office/2019/extlst" xmlns:r="http://schemas.openxmlformats.org/officeDocument/2006/relationships" xmlns:m="http://schemas.openxmlformats.org/officeDocument/2006/math" xmlns:v="urn:schemas-microsoft-com:vml" xmlns:wp14="http://schemas.microsoft.com/office/word/2010/wordprocessingDrawing" xmlns:wp="http://schemas.openxmlformats.org/drawingml/2006/wordprocessingDrawing" xmlns:w10="urn:schemas-microsoft-com:office:word" xmlns:w="http://schemas.openxmlformats.org/wordprocessingml/2006/main" xmlns:w14="http://schemas.microsoft.com/office/word/2010/wordml" xmlns:w15="http://schemas.microsoft.com/office/word/2012/wordml" xmlns:w16cex="http://schemas.microsoft.com/office/word/2018/wordml/cex" xmlns:w16cid="http://schemas.microsoft.com/office/word/2016/wordml/cid" xmlns:w16="http://schemas.microsoft.com/office/word/2018/wordml" xmlns:w16du="http://schemas.microsoft.com/office/word/2023/wordml/word16du" xmlns:w16sdtdh="http://schemas.microsoft.com/office/word/2020/wordml/sdtdatahash" xmlns:w16se="http://schemas.microsoft.com/office/word/2015/wordml/symex" xmlns:wpg="http://schemas.microsoft.com/office/word/2010/wordprocessingGroup" xmlns:wpi="http://schemas.microsoft.com/office/word/2010/wordprocessingInk" xmlns:wne="http://schemas.microsoft.com/office/word/2006/wordml" xmlns:wps="http://schemas.microsoft.com/office/word/2010/wordprocessingShape" mc:Ignorable="w14 w15 w16se w16cid w16 w16cex w16sdtdh w16du wp14">
+<w:footnotes xmlns:wpc="http://schemas.microsoft.com/office/word/2010/wordprocessingCanvas" xmlns:cx="http://schemas.microsoft.com/office/drawing/2014/chartex" xmlns:cx1="http://schemas.microsoft.com/office/drawing/2015/9/8/chartex" xmlns:cx2="http://schemas.microsoft.com/office/drawing/2015/10/21/chartex" xmlns:cx3="http://schemas.microsoft.com/office/drawing/2016/5/9/chartex" xmlns:cx4="http://schemas.microsoft.com/office/drawing/2016/5/10/chartex" xmlns:cx5="http://schemas.microsoft.com/office/drawing/2016/5/11/chartex" xmlns:cx6="http://schemas.microsoft.com/office/drawing/2016/5/12/chartex" xmlns:cx7="http://schemas.microsoft.com/office/drawing/2016/5/13/chartex" xmlns:cx8="http://schemas.microsoft.com/office/drawing/2016/5/14/chartex" xmlns:mc="http://schemas.openxmlformats.org/markup-compatibility/2006" xmlns:aink="http://schemas.microsoft.com/office/drawing/2016/ink" xmlns:am3d="http://schemas.microsoft.com/office/drawing/2017/model3d" xmlns:o="urn:schemas-microsoft-com:office:office" xmlns:oel="http://schemas.microsoft.com/office/2019/extlst" xmlns:r="http://schemas.openxmlformats.org/officeDocument/2006/relationships" xmlns:m="http://schemas.openxmlformats.org/officeDocument/2006/math" xmlns:v="urn:schemas-microsoft-com:vml" xmlns:wp14="http://schemas.microsoft.com/office/word/2010/wordprocessingDrawing" xmlns:wp="http://schemas.openxmlformats.org/drawingml/2006/wordprocessingDrawing" xmlns:w10="urn:schemas-microsoft-com:office:word" xmlns:w="http://schemas.openxmlformats.org/wordprocessingml/2006/main" xmlns:w14="http://schemas.microsoft.com/office/word/2010/wordml" xmlns:w15="http://schemas.microsoft.com/office/word/2012/wordml" xmlns:w16cex="http://schemas.microsoft.com/office/word/2018/wordml/cex" xmlns:w16cid="http://schemas.microsoft.com/office/word/2016/wordml/cid" xmlns:w16="http://schemas.microsoft.com/office/word/2018/wordml" xmlns:w16du="http://schemas.microsoft.com/office/word/2023/wordml/word16du" xmlns:w16sdtdh="http://schemas.microsoft.com/office/word/2020/wordml/sdtdatahash" xmlns:w16sdtfl="http://schemas.microsoft.com/office/word/2024/wordml/sdtformatlock" xmlns:w16se="http://schemas.microsoft.com/office/word/2015/wordml/symex" xmlns:wpg="http://schemas.microsoft.com/office/word/2010/wordprocessingGroup" xmlns:wpi="http://schemas.microsoft.com/office/word/2010/wordprocessingInk" xmlns:wne="http://schemas.microsoft.com/office/word/2006/wordml" xmlns:wps="http://schemas.microsoft.com/office/word/2010/wordprocessingShape" mc:Ignorable="w14 w15 w16se w16cid w16 w16cex w16sdtdh w16sdtfl w16du wp14">
   <w:footnote w:type="separator" w:id="-1">
     <w:p>
       <w:pPr>
@@ -12622,7 +12640,7 @@
 </file>
 
 <file path=word/numbering.xml><?xml version="1.0" encoding="utf-8"?>
-<w:numbering xmlns:wpc="http://schemas.microsoft.com/office/word/2010/wordprocessingCanvas" xmlns:cx="http://schemas.microsoft.com/office/drawing/2014/chartex" xmlns:cx1="http://schemas.microsoft.com/office/drawing/2015/9/8/chartex" xmlns:cx2="http://schemas.microsoft.com/office/drawing/2015/10/21/chartex" xmlns:cx3="http://schemas.microsoft.com/office/drawing/2016/5/9/chartex" xmlns:cx4="http://schemas.microsoft.com/office/drawing/2016/5/10/chartex" xmlns:cx5="http://schemas.microsoft.com/office/drawing/2016/5/11/chartex" xmlns:cx6="http://schemas.microsoft.com/office/drawing/2016/5/12/chartex" xmlns:cx7="http://schemas.microsoft.com/office/drawing/2016/5/13/chartex" xmlns:cx8="http://schemas.microsoft.com/office/drawing/2016/5/14/chartex" xmlns:mc="http://schemas.openxmlformats.org/markup-compatibility/2006" xmlns:aink="http://schemas.microsoft.com/office/drawing/2016/ink" xmlns:am3d="http://schemas.microsoft.com/office/drawing/2017/model3d" xmlns:o="urn:schemas-microsoft-com:office:office" xmlns:oel="http://schemas.microsoft.com/office/2019/extlst" xmlns:r="http://schemas.openxmlformats.org/officeDocument/2006/relationships" xmlns:m="http://schemas.openxmlformats.org/officeDocument/2006/math" xmlns:v="urn:schemas-microsoft-com:vml" xmlns:wp14="http://schemas.microsoft.com/office/word/2010/wordprocessingDrawing" xmlns:wp="http://schemas.openxmlformats.org/drawingml/2006/wordprocessingDrawing" xmlns:w10="urn:schemas-microsoft-com:office:word" xmlns:w="http://schemas.openxmlformats.org/wordprocessingml/2006/main" xmlns:w14="http://schemas.microsoft.com/office/word/2010/wordml" xmlns:w15="http://schemas.microsoft.com/office/word/2012/wordml" xmlns:w16cex="http://schemas.microsoft.com/office/word/2018/wordml/cex" xmlns:w16cid="http://schemas.microsoft.com/office/word/2016/wordml/cid" xmlns:w16="http://schemas.microsoft.com/office/word/2018/wordml" xmlns:w16du="http://schemas.microsoft.com/office/word/2023/wordml/word16du" xmlns:w16sdtdh="http://schemas.microsoft.com/office/word/2020/wordml/sdtdatahash" xmlns:w16se="http://schemas.microsoft.com/office/word/2015/wordml/symex" xmlns:wpg="http://schemas.microsoft.com/office/word/2010/wordprocessingGroup" xmlns:wpi="http://schemas.microsoft.com/office/word/2010/wordprocessingInk" xmlns:wne="http://schemas.microsoft.com/office/word/2006/wordml" xmlns:wps="http://schemas.microsoft.com/office/word/2010/wordprocessingShape" mc:Ignorable="w14 w15 w16se w16cid w16 w16cex w16sdtdh w16du wp14">
+<w:numbering xmlns:wpc="http://schemas.microsoft.com/office/word/2010/wordprocessingCanvas" xmlns:cx="http://schemas.microsoft.com/office/drawing/2014/chartex" xmlns:cx1="http://schemas.microsoft.com/office/drawing/2015/9/8/chartex" xmlns:cx2="http://schemas.microsoft.com/office/drawing/2015/10/21/chartex" xmlns:cx3="http://schemas.microsoft.com/office/drawing/2016/5/9/chartex" xmlns:cx4="http://schemas.microsoft.com/office/drawing/2016/5/10/chartex" xmlns:cx5="http://schemas.microsoft.com/office/drawing/2016/5/11/chartex" xmlns:cx6="http://schemas.microsoft.com/office/drawing/2016/5/12/chartex" xmlns:cx7="http://schemas.microsoft.com/office/drawing/2016/5/13/chartex" xmlns:cx8="http://schemas.microsoft.com/office/drawing/2016/5/14/chartex" xmlns:mc="http://schemas.openxmlformats.org/markup-compatibility/2006" xmlns:aink="http://schemas.microsoft.com/office/drawing/2016/ink" xmlns:am3d="http://schemas.microsoft.com/office/drawing/2017/model3d" xmlns:o="urn:schemas-microsoft-com:office:office" xmlns:oel="http://schemas.microsoft.com/office/2019/extlst" xmlns:r="http://schemas.openxmlformats.org/officeDocument/2006/relationships" xmlns:m="http://schemas.openxmlformats.org/officeDocument/2006/math" xmlns:v="urn:schemas-microsoft-com:vml" xmlns:wp14="http://schemas.microsoft.com/office/word/2010/wordprocessingDrawing" xmlns:wp="http://schemas.openxmlformats.org/drawingml/2006/wordprocessingDrawing" xmlns:w10="urn:schemas-microsoft-com:office:word" xmlns:w="http://schemas.openxmlformats.org/wordprocessingml/2006/main" xmlns:w14="http://schemas.microsoft.com/office/word/2010/wordml" xmlns:w15="http://schemas.microsoft.com/office/word/2012/wordml" xmlns:w16cex="http://schemas.microsoft.com/office/word/2018/wordml/cex" xmlns:w16cid="http://schemas.microsoft.com/office/word/2016/wordml/cid" xmlns:w16="http://schemas.microsoft.com/office/word/2018/wordml" xmlns:w16du="http://schemas.microsoft.com/office/word/2023/wordml/word16du" xmlns:w16sdtdh="http://schemas.microsoft.com/office/word/2020/wordml/sdtdatahash" xmlns:w16sdtfl="http://schemas.microsoft.com/office/word/2024/wordml/sdtformatlock" xmlns:w16se="http://schemas.microsoft.com/office/word/2015/wordml/symex" xmlns:wpg="http://schemas.microsoft.com/office/word/2010/wordprocessingGroup" xmlns:wpi="http://schemas.microsoft.com/office/word/2010/wordprocessingInk" xmlns:wne="http://schemas.microsoft.com/office/word/2006/wordml" xmlns:wps="http://schemas.microsoft.com/office/word/2010/wordprocessingShape" mc:Ignorable="w14 w15 w16se w16cid w16 w16cex w16sdtdh w16sdtfl w16du wp14">
   <w:abstractNum w:abstractNumId="0" w15:restartNumberingAfterBreak="0">
     <w:nsid w:val="00C36487"/>
     <w:multiLevelType w:val="multilevel"/>
@@ -15433,7 +15451,7 @@
 </file>
 
 <file path=word/styles.xml><?xml version="1.0" encoding="utf-8"?>
-<w:styles xmlns:mc="http://schemas.openxmlformats.org/markup-compatibility/2006" xmlns:r="http://schemas.openxmlformats.org/officeDocument/2006/relationships" xmlns:w="http://schemas.openxmlformats.org/wordprocessingml/2006/main" xmlns:w14="http://schemas.microsoft.com/office/word/2010/wordml" xmlns:w15="http://schemas.microsoft.com/office/word/2012/wordml" xmlns:w16cex="http://schemas.microsoft.com/office/word/2018/wordml/cex" xmlns:w16cid="http://schemas.microsoft.com/office/word/2016/wordml/cid" xmlns:w16="http://schemas.microsoft.com/office/word/2018/wordml" xmlns:w16du="http://schemas.microsoft.com/office/word/2023/wordml/word16du" xmlns:w16sdtdh="http://schemas.microsoft.com/office/word/2020/wordml/sdtdatahash" xmlns:w16se="http://schemas.microsoft.com/office/word/2015/wordml/symex" mc:Ignorable="w14 w15 w16se w16cid w16 w16cex w16sdtdh w16du">
+<w:styles xmlns:mc="http://schemas.openxmlformats.org/markup-compatibility/2006" xmlns:r="http://schemas.openxmlformats.org/officeDocument/2006/relationships" xmlns:w="http://schemas.openxmlformats.org/wordprocessingml/2006/main" xmlns:w14="http://schemas.microsoft.com/office/word/2010/wordml" xmlns:w15="http://schemas.microsoft.com/office/word/2012/wordml" xmlns:w16cex="http://schemas.microsoft.com/office/word/2018/wordml/cex" xmlns:w16cid="http://schemas.microsoft.com/office/word/2016/wordml/cid" xmlns:w16="http://schemas.microsoft.com/office/word/2018/wordml" xmlns:w16du="http://schemas.microsoft.com/office/word/2023/wordml/word16du" xmlns:w16sdtdh="http://schemas.microsoft.com/office/word/2020/wordml/sdtdatahash" xmlns:w16sdtfl="http://schemas.microsoft.com/office/word/2024/wordml/sdtformatlock" xmlns:w16se="http://schemas.microsoft.com/office/word/2015/wordml/symex" mc:Ignorable="w14 w15 w16se w16cid w16 w16cex w16sdtdh w16sdtfl w16du">
   <w:docDefaults>
     <w:rPrDefault>
       <w:rPr>
@@ -16044,6 +16062,7 @@
   <w:style w:type="character" w:default="1" w:styleId="DefaultParagraphFont">
     <w:name w:val="Default Paragraph Font"/>
     <w:uiPriority w:val="1"/>
+    <w:semiHidden/>
     <w:unhideWhenUsed/>
   </w:style>
   <w:style w:type="table" w:default="1" w:styleId="TableNormal">
@@ -16920,7 +16939,7 @@
 </file>
 
 <file path=word/glossary/document.xml><?xml version="1.0" encoding="utf-8"?>
-<w:glossaryDocument xmlns:wpc="http://schemas.microsoft.com/office/word/2010/wordprocessingCanvas" xmlns:cx="http://schemas.microsoft.com/office/drawing/2014/chartex" xmlns:cx1="http://schemas.microsoft.com/office/drawing/2015/9/8/chartex" xmlns:cx2="http://schemas.microsoft.com/office/drawing/2015/10/21/chartex" xmlns:cx3="http://schemas.microsoft.com/office/drawing/2016/5/9/chartex" xmlns:cx4="http://schemas.microsoft.com/office/drawing/2016/5/10/chartex" xmlns:cx5="http://schemas.microsoft.com/office/drawing/2016/5/11/chartex" xmlns:cx6="http://schemas.microsoft.com/office/drawing/2016/5/12/chartex" xmlns:cx7="http://schemas.microsoft.com/office/drawing/2016/5/13/chartex" xmlns:cx8="http://schemas.microsoft.com/office/drawing/2016/5/14/chartex" xmlns:mc="http://schemas.openxmlformats.org/markup-compatibility/2006" xmlns:aink="http://schemas.microsoft.com/office/drawing/2016/ink" xmlns:am3d="http://schemas.microsoft.com/office/drawing/2017/model3d" xmlns:o="urn:schemas-microsoft-com:office:office" xmlns:oel="http://schemas.microsoft.com/office/2019/extlst" xmlns:r="http://schemas.openxmlformats.org/officeDocument/2006/relationships" xmlns:m="http://schemas.openxmlformats.org/officeDocument/2006/math" xmlns:v="urn:schemas-microsoft-com:vml" xmlns:wp14="http://schemas.microsoft.com/office/word/2010/wordprocessingDrawing" xmlns:wp="http://schemas.openxmlformats.org/drawingml/2006/wordprocessingDrawing" xmlns:w10="urn:schemas-microsoft-com:office:word" xmlns:w="http://schemas.openxmlformats.org/wordprocessingml/2006/main" xmlns:w14="http://schemas.microsoft.com/office/word/2010/wordml" xmlns:w15="http://schemas.microsoft.com/office/word/2012/wordml" xmlns:w16cex="http://schemas.microsoft.com/office/word/2018/wordml/cex" xmlns:w16cid="http://schemas.microsoft.com/office/word/2016/wordml/cid" xmlns:w16="http://schemas.microsoft.com/office/word/2018/wordml" xmlns:w16du="http://schemas.microsoft.com/office/word/2023/wordml/word16du" xmlns:w16sdtdh="http://schemas.microsoft.com/office/word/2020/wordml/sdtdatahash" xmlns:w16se="http://schemas.microsoft.com/office/word/2015/wordml/symex" xmlns:wpg="http://schemas.microsoft.com/office/word/2010/wordprocessingGroup" xmlns:wpi="http://schemas.microsoft.com/office/word/2010/wordprocessingInk" xmlns:wne="http://schemas.microsoft.com/office/word/2006/wordml" xmlns:wps="http://schemas.microsoft.com/office/word/2010/wordprocessingShape" mc:Ignorable="w14 w15 w16se w16cid w16 w16cex w16sdtdh w16du wp14">
+<w:glossaryDocument xmlns:wpc="http://schemas.microsoft.com/office/word/2010/wordprocessingCanvas" xmlns:cx="http://schemas.microsoft.com/office/drawing/2014/chartex" xmlns:cx1="http://schemas.microsoft.com/office/drawing/2015/9/8/chartex" xmlns:cx2="http://schemas.microsoft.com/office/drawing/2015/10/21/chartex" xmlns:cx3="http://schemas.microsoft.com/office/drawing/2016/5/9/chartex" xmlns:cx4="http://schemas.microsoft.com/office/drawing/2016/5/10/chartex" xmlns:cx5="http://schemas.microsoft.com/office/drawing/2016/5/11/chartex" xmlns:cx6="http://schemas.microsoft.com/office/drawing/2016/5/12/chartex" xmlns:cx7="http://schemas.microsoft.com/office/drawing/2016/5/13/chartex" xmlns:cx8="http://schemas.microsoft.com/office/drawing/2016/5/14/chartex" xmlns:mc="http://schemas.openxmlformats.org/markup-compatibility/2006" xmlns:aink="http://schemas.microsoft.com/office/drawing/2016/ink" xmlns:am3d="http://schemas.microsoft.com/office/drawing/2017/model3d" xmlns:o="urn:schemas-microsoft-com:office:office" xmlns:oel="http://schemas.microsoft.com/office/2019/extlst" xmlns:r="http://schemas.openxmlformats.org/officeDocument/2006/relationships" xmlns:m="http://schemas.openxmlformats.org/officeDocument/2006/math" xmlns:v="urn:schemas-microsoft-com:vml" xmlns:wp14="http://schemas.microsoft.com/office/word/2010/wordprocessingDrawing" xmlns:wp="http://schemas.openxmlformats.org/drawingml/2006/wordprocessingDrawing" xmlns:w10="urn:schemas-microsoft-com:office:word" xmlns:w="http://schemas.openxmlformats.org/wordprocessingml/2006/main" xmlns:w14="http://schemas.microsoft.com/office/word/2010/wordml" xmlns:w15="http://schemas.microsoft.com/office/word/2012/wordml" xmlns:w16cex="http://schemas.microsoft.com/office/word/2018/wordml/cex" xmlns:w16cid="http://schemas.microsoft.com/office/word/2016/wordml/cid" xmlns:w16="http://schemas.microsoft.com/office/word/2018/wordml" xmlns:w16du="http://schemas.microsoft.com/office/word/2023/wordml/word16du" xmlns:w16sdtdh="http://schemas.microsoft.com/office/word/2020/wordml/sdtdatahash" xmlns:w16sdtfl="http://schemas.microsoft.com/office/word/2024/wordml/sdtformatlock" xmlns:w16se="http://schemas.microsoft.com/office/word/2015/wordml/symex" xmlns:wpg="http://schemas.microsoft.com/office/word/2010/wordprocessingGroup" xmlns:wpi="http://schemas.microsoft.com/office/word/2010/wordprocessingInk" xmlns:wne="http://schemas.microsoft.com/office/word/2006/wordml" xmlns:wps="http://schemas.microsoft.com/office/word/2010/wordprocessingShape" mc:Ignorable="w14 w15 w16se w16cid w16 w16cex w16sdtdh w16sdtfl w16du wp14">
   <w:docParts>
     <w:docPart>
       <w:docPartPr>
@@ -18349,7 +18368,7 @@
 </file>
 
 <file path=word/glossary/fontTable.xml><?xml version="1.0" encoding="utf-8"?>
-<w:fonts xmlns:mc="http://schemas.openxmlformats.org/markup-compatibility/2006" xmlns:r="http://schemas.openxmlformats.org/officeDocument/2006/relationships" xmlns:w="http://schemas.openxmlformats.org/wordprocessingml/2006/main" xmlns:w14="http://schemas.microsoft.com/office/word/2010/wordml" xmlns:w15="http://schemas.microsoft.com/office/word/2012/wordml" xmlns:w16cex="http://schemas.microsoft.com/office/word/2018/wordml/cex" xmlns:w16cid="http://schemas.microsoft.com/office/word/2016/wordml/cid" xmlns:w16="http://schemas.microsoft.com/office/word/2018/wordml" xmlns:w16du="http://schemas.microsoft.com/office/word/2023/wordml/word16du" xmlns:w16sdtdh="http://schemas.microsoft.com/office/word/2020/wordml/sdtdatahash" xmlns:w16se="http://schemas.microsoft.com/office/word/2015/wordml/symex" mc:Ignorable="w14 w15 w16se w16cid w16 w16cex w16sdtdh w16du">
+<w:fonts xmlns:mc="http://schemas.openxmlformats.org/markup-compatibility/2006" xmlns:r="http://schemas.openxmlformats.org/officeDocument/2006/relationships" xmlns:w="http://schemas.openxmlformats.org/wordprocessingml/2006/main" xmlns:w14="http://schemas.microsoft.com/office/word/2010/wordml" xmlns:w15="http://schemas.microsoft.com/office/word/2012/wordml" xmlns:w16cex="http://schemas.microsoft.com/office/word/2018/wordml/cex" xmlns:w16cid="http://schemas.microsoft.com/office/word/2016/wordml/cid" xmlns:w16="http://schemas.microsoft.com/office/word/2018/wordml" xmlns:w16du="http://schemas.microsoft.com/office/word/2023/wordml/word16du" xmlns:w16sdtdh="http://schemas.microsoft.com/office/word/2020/wordml/sdtdatahash" xmlns:w16sdtfl="http://schemas.microsoft.com/office/word/2024/wordml/sdtformatlock" xmlns:w16se="http://schemas.microsoft.com/office/word/2015/wordml/symex" mc:Ignorable="w14 w15 w16se w16cid w16 w16cex w16sdtdh w16sdtfl w16du">
   <w:font w:name="Symbol">
     <w:panose1 w:val="05050102010706020507"/>
     <w:charset w:val="02"/>
@@ -18408,7 +18427,7 @@
 </file>
 
 <file path=word/glossary/settings.xml><?xml version="1.0" encoding="utf-8"?>
-<w:settings xmlns:mc="http://schemas.openxmlformats.org/markup-compatibility/2006" xmlns:o="urn:schemas-microsoft-com:office:office" xmlns:r="http://schemas.openxmlformats.org/officeDocument/2006/relationships" xmlns:m="http://schemas.openxmlformats.org/officeDocument/2006/math" xmlns:v="urn:schemas-microsoft-com:vml" xmlns:w10="urn:schemas-microsoft-com:office:word" xmlns:w="http://schemas.openxmlformats.org/wordprocessingml/2006/main" xmlns:w14="http://schemas.microsoft.com/office/word/2010/wordml" xmlns:w15="http://schemas.microsoft.com/office/word/2012/wordml" xmlns:w16cex="http://schemas.microsoft.com/office/word/2018/wordml/cex" xmlns:w16cid="http://schemas.microsoft.com/office/word/2016/wordml/cid" xmlns:w16="http://schemas.microsoft.com/office/word/2018/wordml" xmlns:w16du="http://schemas.microsoft.com/office/word/2023/wordml/word16du" xmlns:w16sdtdh="http://schemas.microsoft.com/office/word/2020/wordml/sdtdatahash" xmlns:w16se="http://schemas.microsoft.com/office/word/2015/wordml/symex" xmlns:sl="http://schemas.openxmlformats.org/schemaLibrary/2006/main" mc:Ignorable="w14 w15 w16se w16cid w16 w16cex w16sdtdh w16du">
+<w:settings xmlns:mc="http://schemas.openxmlformats.org/markup-compatibility/2006" xmlns:o="urn:schemas-microsoft-com:office:office" xmlns:r="http://schemas.openxmlformats.org/officeDocument/2006/relationships" xmlns:m="http://schemas.openxmlformats.org/officeDocument/2006/math" xmlns:v="urn:schemas-microsoft-com:vml" xmlns:w10="urn:schemas-microsoft-com:office:word" xmlns:w="http://schemas.openxmlformats.org/wordprocessingml/2006/main" xmlns:w14="http://schemas.microsoft.com/office/word/2010/wordml" xmlns:w15="http://schemas.microsoft.com/office/word/2012/wordml" xmlns:w16cex="http://schemas.microsoft.com/office/word/2018/wordml/cex" xmlns:w16cid="http://schemas.microsoft.com/office/word/2016/wordml/cid" xmlns:w16="http://schemas.microsoft.com/office/word/2018/wordml" xmlns:w16du="http://schemas.microsoft.com/office/word/2023/wordml/word16du" xmlns:w16sdtdh="http://schemas.microsoft.com/office/word/2020/wordml/sdtdatahash" xmlns:w16sdtfl="http://schemas.microsoft.com/office/word/2024/wordml/sdtformatlock" xmlns:w16se="http://schemas.microsoft.com/office/word/2015/wordml/symex" xmlns:sl="http://schemas.openxmlformats.org/schemaLibrary/2006/main" mc:Ignorable="w14 w15 w16se w16cid w16 w16cex w16sdtdh w16sdtfl w16du">
   <w:view w:val="normal"/>
   <w:defaultTabStop w:val="720"/>
   <w:characterSpacingControl w:val="doNotCompress"/>
@@ -18449,9 +18468,11 @@
     <w:rsid w:val="00773647"/>
     <w:rsid w:val="00773EC5"/>
     <w:rsid w:val="00793A22"/>
+    <w:rsid w:val="007A2131"/>
     <w:rsid w:val="007C7A24"/>
     <w:rsid w:val="007E6374"/>
     <w:rsid w:val="00854407"/>
+    <w:rsid w:val="00920869"/>
     <w:rsid w:val="00994961"/>
     <w:rsid w:val="00A04A39"/>
     <w:rsid w:val="00A8380A"/>
@@ -18496,7 +18517,7 @@
 </file>
 
 <file path=word/glossary/styles.xml><?xml version="1.0" encoding="utf-8"?>
-<w:styles xmlns:mc="http://schemas.openxmlformats.org/markup-compatibility/2006" xmlns:r="http://schemas.openxmlformats.org/officeDocument/2006/relationships" xmlns:w="http://schemas.openxmlformats.org/wordprocessingml/2006/main" xmlns:w14="http://schemas.microsoft.com/office/word/2010/wordml" xmlns:w15="http://schemas.microsoft.com/office/word/2012/wordml" xmlns:w16cex="http://schemas.microsoft.com/office/word/2018/wordml/cex" xmlns:w16cid="http://schemas.microsoft.com/office/word/2016/wordml/cid" xmlns:w16="http://schemas.microsoft.com/office/word/2018/wordml" xmlns:w16du="http://schemas.microsoft.com/office/word/2023/wordml/word16du" xmlns:w16sdtdh="http://schemas.microsoft.com/office/word/2020/wordml/sdtdatahash" xmlns:w16se="http://schemas.microsoft.com/office/word/2015/wordml/symex" mc:Ignorable="w14 w15 w16se w16cid w16 w16cex w16sdtdh w16du">
+<w:styles xmlns:mc="http://schemas.openxmlformats.org/markup-compatibility/2006" xmlns:r="http://schemas.openxmlformats.org/officeDocument/2006/relationships" xmlns:w="http://schemas.openxmlformats.org/wordprocessingml/2006/main" xmlns:w14="http://schemas.microsoft.com/office/word/2010/wordml" xmlns:w15="http://schemas.microsoft.com/office/word/2012/wordml" xmlns:w16cex="http://schemas.microsoft.com/office/word/2018/wordml/cex" xmlns:w16cid="http://schemas.microsoft.com/office/word/2016/wordml/cid" xmlns:w16="http://schemas.microsoft.com/office/word/2018/wordml" xmlns:w16du="http://schemas.microsoft.com/office/word/2023/wordml/word16du" xmlns:w16sdtdh="http://schemas.microsoft.com/office/word/2020/wordml/sdtdatahash" xmlns:w16sdtfl="http://schemas.microsoft.com/office/word/2024/wordml/sdtformatlock" xmlns:w16se="http://schemas.microsoft.com/office/word/2015/wordml/symex" mc:Ignorable="w14 w15 w16se w16cid w16 w16cex w16sdtdh w16sdtfl w16du">
   <w:docDefaults>
     <w:rPrDefault>
       <w:rPr>
@@ -20089,7 +20110,7 @@
 </file>
 
 <file path=word/glossary/webSettings.xml><?xml version="1.0" encoding="utf-8"?>
-<w:webSettings xmlns:mc="http://schemas.openxmlformats.org/markup-compatibility/2006" xmlns:r="http://schemas.openxmlformats.org/officeDocument/2006/relationships" xmlns:w="http://schemas.openxmlformats.org/wordprocessingml/2006/main" xmlns:w14="http://schemas.microsoft.com/office/word/2010/wordml" xmlns:w15="http://schemas.microsoft.com/office/word/2012/wordml" xmlns:w16cex="http://schemas.microsoft.com/office/word/2018/wordml/cex" xmlns:w16cid="http://schemas.microsoft.com/office/word/2016/wordml/cid" xmlns:w16="http://schemas.microsoft.com/office/word/2018/wordml" xmlns:w16du="http://schemas.microsoft.com/office/word/2023/wordml/word16du" xmlns:w16sdtdh="http://schemas.microsoft.com/office/word/2020/wordml/sdtdatahash" xmlns:w16se="http://schemas.microsoft.com/office/word/2015/wordml/symex" mc:Ignorable="w14 w15 w16se w16cid w16 w16cex w16sdtdh w16du">
+<w:webSettings xmlns:mc="http://schemas.openxmlformats.org/markup-compatibility/2006" xmlns:r="http://schemas.openxmlformats.org/officeDocument/2006/relationships" xmlns:w="http://schemas.openxmlformats.org/wordprocessingml/2006/main" xmlns:w14="http://schemas.microsoft.com/office/word/2010/wordml" xmlns:w15="http://schemas.microsoft.com/office/word/2012/wordml" xmlns:w16cex="http://schemas.microsoft.com/office/word/2018/wordml/cex" xmlns:w16cid="http://schemas.microsoft.com/office/word/2016/wordml/cid" xmlns:w16="http://schemas.microsoft.com/office/word/2018/wordml" xmlns:w16du="http://schemas.microsoft.com/office/word/2023/wordml/word16du" xmlns:w16sdtdh="http://schemas.microsoft.com/office/word/2020/wordml/sdtdatahash" xmlns:w16sdtfl="http://schemas.microsoft.com/office/word/2024/wordml/sdtformatlock" xmlns:w16se="http://schemas.microsoft.com/office/word/2015/wordml/symex" mc:Ignorable="w14 w15 w16se w16cid w16 w16cex w16sdtdh w16sdtfl w16du">
   <w:optimizeForBrowser/>
   <w:allowPNG/>
 </w:webSettings>

--- a/CYBER360-Ex-3.4-Remoting-Sessions.docx
+++ b/CYBER360-Ex-3.4-Remoting-Sessions.docx
@@ -2910,7 +2910,29 @@
           <w:sz w:val="22"/>
           <w:szCs w:val="22"/>
         </w:rPr>
-        <w:t>$dc.GetType()</w:t>
+        <w:t>$</w:t>
+      </w:r>
+      <w:proofErr w:type="gramStart"/>
+      <w:r>
+        <w:rPr>
+          <w:rFonts w:ascii="Consolas" w:hAnsi="Consolas"/>
+          <w:b/>
+          <w:bCs/>
+          <w:sz w:val="22"/>
+          <w:szCs w:val="22"/>
+        </w:rPr>
+        <w:t>dc.GetType</w:t>
+      </w:r>
+      <w:proofErr w:type="gramEnd"/>
+      <w:r>
+        <w:rPr>
+          <w:rFonts w:ascii="Consolas" w:hAnsi="Consolas"/>
+          <w:b/>
+          <w:bCs/>
+          <w:sz w:val="22"/>
+          <w:szCs w:val="22"/>
+        </w:rPr>
+        <w:t>()</w:t>
       </w:r>
       <w:r>
         <w:rPr>
@@ -3082,8 +3104,22 @@
           <w:sz w:val="22"/>
           <w:szCs w:val="22"/>
         </w:rPr>
-        <w:t>().FullName</w:t>
-      </w:r>
+        <w:t>(</w:t>
+      </w:r>
+      <w:proofErr w:type="gramStart"/>
+      <w:r>
+        <w:rPr>
+          <w:rStyle w:val="AnswerChar"/>
+          <w:rFonts w:ascii="Consolas" w:hAnsi="Consolas"/>
+          <w:b/>
+          <w:bCs/>
+          <w:color w:val="000000" w:themeColor="text1"/>
+          <w:sz w:val="22"/>
+          <w:szCs w:val="22"/>
+        </w:rPr>
+        <w:t>).FullName</w:t>
+      </w:r>
+      <w:proofErr w:type="gramEnd"/>
       <w:r>
         <w:rPr>
           <w:rStyle w:val="AnswerChar"/>
@@ -4074,6 +4110,7 @@
         </w:rPr>
         <w:t>sg -</w:t>
       </w:r>
+      <w:proofErr w:type="gramStart"/>
       <w:r>
         <w:rPr>
           <w:rStyle w:val="CommandChar"/>
@@ -4104,14 +4141,41 @@
           <w:sz w:val="22"/>
           <w:szCs w:val="22"/>
         </w:rPr>
-        <w:t>lock {"The time on $($env:computername) is $(</w:t>
-      </w:r>
+        <w:t>lock {"</w:t>
+      </w:r>
+      <w:proofErr w:type="gramEnd"/>
       <w:r>
         <w:rPr>
           <w:rStyle w:val="CommandChar"/>
           <w:sz w:val="22"/>
           <w:szCs w:val="22"/>
         </w:rPr>
+        <w:t>The time on $($</w:t>
+      </w:r>
+      <w:proofErr w:type="gramStart"/>
+      <w:r>
+        <w:rPr>
+          <w:rStyle w:val="CommandChar"/>
+          <w:sz w:val="22"/>
+          <w:szCs w:val="22"/>
+        </w:rPr>
+        <w:t>env:computername</w:t>
+      </w:r>
+      <w:proofErr w:type="gramEnd"/>
+      <w:r>
+        <w:rPr>
+          <w:rStyle w:val="CommandChar"/>
+          <w:sz w:val="22"/>
+          <w:szCs w:val="22"/>
+        </w:rPr>
+        <w:t>) is $(</w:t>
+      </w:r>
+      <w:r>
+        <w:rPr>
+          <w:rStyle w:val="CommandChar"/>
+          <w:sz w:val="22"/>
+          <w:szCs w:val="22"/>
+        </w:rPr>
         <w:t>g</w:t>
       </w:r>
       <w:r>
@@ -4136,8 +4200,18 @@
           <w:sz w:val="22"/>
           <w:szCs w:val="22"/>
         </w:rPr>
-        <w:t>ate)"}</w:t>
-      </w:r>
+        <w:t>ate</w:t>
+      </w:r>
+      <w:proofErr w:type="gramStart"/>
+      <w:r>
+        <w:rPr>
+          <w:rStyle w:val="CommandChar"/>
+          <w:sz w:val="22"/>
+          <w:szCs w:val="22"/>
+        </w:rPr>
+        <w:t>)"}</w:t>
+      </w:r>
+      <w:proofErr w:type="gramEnd"/>
       <w:r>
         <w:rPr>
           <w:rStyle w:val="CommandChar"/>
@@ -4186,31 +4260,7 @@
           <w:sz w:val="22"/>
           <w:szCs w:val="22"/>
         </w:rPr>
-        <w:t xml:space="preserve"> If not, what’s </w:t>
-      </w:r>
-      <w:proofErr w:type="gramStart"/>
-      <w:r>
-        <w:rPr>
-          <w:rStyle w:val="CommandChar"/>
-          <w:rFonts w:asciiTheme="minorHAnsi" w:hAnsiTheme="minorHAnsi" w:cstheme="minorHAnsi"/>
-          <w:b w:val="0"/>
-          <w:bCs/>
-          <w:sz w:val="22"/>
-          <w:szCs w:val="22"/>
-        </w:rPr>
-        <w:t>different</w:t>
-      </w:r>
-      <w:proofErr w:type="gramEnd"/>
-      <w:r>
-        <w:rPr>
-          <w:rStyle w:val="CommandChar"/>
-          <w:rFonts w:asciiTheme="minorHAnsi" w:hAnsiTheme="minorHAnsi" w:cstheme="minorHAnsi"/>
-          <w:b w:val="0"/>
-          <w:bCs/>
-          <w:sz w:val="22"/>
-          <w:szCs w:val="22"/>
-        </w:rPr>
-        <w:t xml:space="preserve">? </w:t>
+        <w:t xml:space="preserve"> If not, what’s different? </w:t>
       </w:r>
       <w:sdt>
         <w:sdtPr>
@@ -5803,7 +5853,7 @@
           <w:sz w:val="22"/>
           <w:szCs w:val="22"/>
         </w:rPr>
-        <w:t xml:space="preserve">$dc=Connect-PSSession -ComputerName </w:t>
+        <w:t xml:space="preserve">Connect-PSSession </w:t>
       </w:r>
       <w:r>
         <w:rPr>
@@ -5811,7 +5861,7 @@
           <w:sz w:val="22"/>
           <w:szCs w:val="22"/>
         </w:rPr>
-        <w:t>DC</w:t>
+        <w:t>$dc</w:t>
       </w:r>
       <w:r>
         <w:rPr>
@@ -5878,8 +5928,36 @@
           <w:sz w:val="22"/>
           <w:szCs w:val="22"/>
         </w:rPr>
-        <w:t>ession $dc -ScriptBlock {"Answer is $Answer"}</w:t>
-      </w:r>
+        <w:t>ession $dc -</w:t>
+      </w:r>
+      <w:proofErr w:type="gramStart"/>
+      <w:r>
+        <w:rPr>
+          <w:rStyle w:val="CommandChar"/>
+          <w:sz w:val="22"/>
+          <w:szCs w:val="22"/>
+        </w:rPr>
+        <w:t>ScriptBlock {"</w:t>
+      </w:r>
+      <w:proofErr w:type="gramEnd"/>
+      <w:r>
+        <w:rPr>
+          <w:rStyle w:val="CommandChar"/>
+          <w:sz w:val="22"/>
+          <w:szCs w:val="22"/>
+        </w:rPr>
+        <w:t>Answer is $</w:t>
+      </w:r>
+      <w:proofErr w:type="gramStart"/>
+      <w:r>
+        <w:rPr>
+          <w:rStyle w:val="CommandChar"/>
+          <w:sz w:val="22"/>
+          <w:szCs w:val="22"/>
+        </w:rPr>
+        <w:t>Answer"}</w:t>
+      </w:r>
+      <w:proofErr w:type="gramEnd"/>
       <w:r>
         <w:rPr>
           <w:rStyle w:val="CommandChar"/>
@@ -6671,8 +6749,18 @@
           <w:sz w:val="22"/>
           <w:szCs w:val="22"/>
         </w:rPr>
-        <w:t>"Hi, I'm $($env:computername)"}}</w:t>
-      </w:r>
+        <w:t>"Hi, I'm $($</w:t>
+      </w:r>
+      <w:proofErr w:type="gramStart"/>
+      <w:r>
+        <w:rPr>
+          <w:rStyle w:val="CommandChar"/>
+          <w:sz w:val="22"/>
+          <w:szCs w:val="22"/>
+        </w:rPr>
+        <w:t>env:computername)"}}</w:t>
+      </w:r>
+      <w:proofErr w:type="gramEnd"/>
       <w:r>
         <w:rPr>
           <w:rStyle w:val="CommandChar"/>
@@ -7478,16 +7566,26 @@
           <w:sz w:val="22"/>
           <w:szCs w:val="22"/>
         </w:rPr>
-        <w:t>=New-PSSession -ComputerName dc</w:t>
-      </w:r>
+        <w:t xml:space="preserve">=New-PSSession -ComputerName </w:t>
+      </w:r>
+      <w:proofErr w:type="gramStart"/>
       <w:r>
         <w:rPr>
           <w:rStyle w:val="CommandChar"/>
           <w:sz w:val="22"/>
           <w:szCs w:val="22"/>
         </w:rPr>
+        <w:t>dc</w:t>
+      </w:r>
+      <w:r>
+        <w:rPr>
+          <w:rStyle w:val="CommandChar"/>
+          <w:sz w:val="22"/>
+          <w:szCs w:val="22"/>
+        </w:rPr>
         <w:t>,slaygore</w:t>
       </w:r>
+      <w:proofErr w:type="gramEnd"/>
       <w:r>
         <w:rPr>
           <w:sz w:val="22"/>
@@ -7662,7 +7760,33 @@
           <w:sz w:val="22"/>
           <w:szCs w:val="22"/>
         </w:rPr>
-        <w:t>sg = $sg,$dc</w:t>
+        <w:t>sg = $</w:t>
+      </w:r>
+      <w:proofErr w:type="gramStart"/>
+      <w:r>
+        <w:rPr>
+          <w:rStyle w:val="AnswerChar"/>
+          <w:rFonts w:ascii="Consolas" w:hAnsi="Consolas"/>
+          <w:b/>
+          <w:bCs/>
+          <w:color w:val="auto"/>
+          <w:sz w:val="22"/>
+          <w:szCs w:val="22"/>
+        </w:rPr>
+        <w:t>sg,$</w:t>
+      </w:r>
+      <w:proofErr w:type="gramEnd"/>
+      <w:r>
+        <w:rPr>
+          <w:rStyle w:val="AnswerChar"/>
+          <w:rFonts w:ascii="Consolas" w:hAnsi="Consolas"/>
+          <w:b/>
+          <w:bCs/>
+          <w:color w:val="auto"/>
+          <w:sz w:val="22"/>
+          <w:szCs w:val="22"/>
+        </w:rPr>
+        <w:t>dc</w:t>
       </w:r>
       <w:r>
         <w:rPr>
@@ -8640,7 +8764,7 @@
           <w:sz w:val="22"/>
           <w:szCs w:val="22"/>
         </w:rPr>
-        <w:t>invoke-command -session $</w:t>
+        <w:t>$script = {(get-computerinfo -property csroles</w:t>
       </w:r>
       <w:proofErr w:type="gramStart"/>
       <w:r>
@@ -8649,6 +8773,41 @@
           <w:sz w:val="22"/>
           <w:szCs w:val="22"/>
         </w:rPr>
+        <w:t>).csroles</w:t>
+      </w:r>
+      <w:proofErr w:type="gramEnd"/>
+      <w:r>
+        <w:rPr>
+          <w:rStyle w:val="CommandChar"/>
+          <w:sz w:val="22"/>
+          <w:szCs w:val="22"/>
+        </w:rPr>
+        <w:t xml:space="preserve"> | measure}</w:t>
+      </w:r>
+      <w:r>
+        <w:rPr>
+          <w:rStyle w:val="CommandChar"/>
+          <w:sz w:val="22"/>
+          <w:szCs w:val="22"/>
+        </w:rPr>
+        <w:br/>
+        <w:t>i</w:t>
+      </w:r>
+      <w:r>
+        <w:rPr>
+          <w:rStyle w:val="CommandChar"/>
+          <w:sz w:val="22"/>
+          <w:szCs w:val="22"/>
+        </w:rPr>
+        <w:t>nvoke-command -session $</w:t>
+      </w:r>
+      <w:proofErr w:type="gramStart"/>
+      <w:r>
+        <w:rPr>
+          <w:rStyle w:val="CommandChar"/>
+          <w:sz w:val="22"/>
+          <w:szCs w:val="22"/>
+        </w:rPr>
         <w:t>dc,$</w:t>
       </w:r>
       <w:proofErr w:type="gramEnd"/>
@@ -8658,7 +8817,7 @@
           <w:sz w:val="22"/>
           <w:szCs w:val="22"/>
         </w:rPr>
-        <w:t>sg -scriptblock {</w:t>
+        <w:t xml:space="preserve">sg -scriptblock </w:t>
       </w:r>
       <w:r>
         <w:rPr>
@@ -8666,7 +8825,7 @@
           <w:sz w:val="22"/>
           <w:szCs w:val="22"/>
         </w:rPr>
-        <w:t>get-service|measure}</w:t>
+        <w:t>$script</w:t>
       </w:r>
       <w:r>
         <w:rPr>
@@ -8807,6 +8966,7 @@
           <w:sz w:val="22"/>
           <w:szCs w:val="22"/>
         </w:rPr>
+        <w:lastRenderedPageBreak/>
         <w:t>Now c</w:t>
       </w:r>
       <w:r>
@@ -8912,13 +9072,6 @@
           <w:szCs w:val="22"/>
         </w:rPr>
         <w:br/>
-      </w:r>
-      <w:r>
-        <w:rPr>
-          <w:sz w:val="22"/>
-          <w:szCs w:val="22"/>
-        </w:rPr>
-        <w:lastRenderedPageBreak/>
         <w:t>(</w:t>
       </w:r>
       <w:r>
@@ -9698,7 +9851,21 @@
           <w:sz w:val="22"/>
           <w:szCs w:val="22"/>
         </w:rPr>
-        <w:t>What version of PowerShell is running</w:t>
+        <w:t xml:space="preserve">What </w:t>
+      </w:r>
+      <w:r>
+        <w:rPr>
+          <w:sz w:val="22"/>
+          <w:szCs w:val="22"/>
+        </w:rPr>
+        <w:t xml:space="preserve">edition and </w:t>
+      </w:r>
+      <w:r>
+        <w:rPr>
+          <w:sz w:val="22"/>
+          <w:szCs w:val="22"/>
+        </w:rPr>
+        <w:t>version of PowerShell is running</w:t>
       </w:r>
       <w:r>
         <w:rPr>
@@ -9866,42 +10033,28 @@
           <w:sz w:val="22"/>
           <w:szCs w:val="22"/>
         </w:rPr>
-        <w:t>Identify the</w:t>
-      </w:r>
-      <w:r>
-        <w:rPr>
-          <w:sz w:val="22"/>
-          <w:szCs w:val="22"/>
-        </w:rPr>
-        <w:t xml:space="preserve"> </w:t>
-      </w:r>
-      <w:r>
-        <w:rPr>
-          <w:sz w:val="22"/>
-          <w:szCs w:val="22"/>
-        </w:rPr>
-        <w:t>e</w:t>
-      </w:r>
-      <w:r>
-        <w:rPr>
-          <w:sz w:val="22"/>
-          <w:szCs w:val="22"/>
-        </w:rPr>
-        <w:t>dition</w:t>
-      </w:r>
-      <w:r>
-        <w:rPr>
-          <w:sz w:val="22"/>
-          <w:szCs w:val="22"/>
-        </w:rPr>
-        <w:t xml:space="preserve"> and version</w:t>
-      </w:r>
-      <w:r>
-        <w:rPr>
-          <w:sz w:val="22"/>
-          <w:szCs w:val="22"/>
-        </w:rPr>
-        <w:t xml:space="preserve"> of PowerShell on eric: </w:t>
+        <w:t xml:space="preserve">Identify </w:t>
+      </w:r>
+      <w:r>
+        <w:rPr>
+          <w:sz w:val="22"/>
+          <w:szCs w:val="22"/>
+        </w:rPr>
+        <w:t>the PowerShell remoting protocol</w:t>
+      </w:r>
+      <w:r>
+        <w:rPr>
+          <w:sz w:val="22"/>
+          <w:szCs w:val="22"/>
+        </w:rPr>
+        <w:t xml:space="preserve"> version</w:t>
+      </w:r>
+      <w:r>
+        <w:rPr>
+          <w:sz w:val="22"/>
+          <w:szCs w:val="22"/>
+        </w:rPr>
+        <w:t xml:space="preserve"> on eric: </w:t>
       </w:r>
       <w:sdt>
         <w:sdtPr>
@@ -10407,7 +10560,21 @@
           <w:sz w:val="22"/>
           <w:szCs w:val="22"/>
         </w:rPr>
-        <w:t xml:space="preserve"> (Or, if you prefer, explore using equivalent bash commands: </w:t>
+        <w:t xml:space="preserve"> (Or, if you prefer, explore using equivalent </w:t>
+      </w:r>
+      <w:r>
+        <w:rPr>
+          <w:sz w:val="22"/>
+          <w:szCs w:val="22"/>
+        </w:rPr>
+        <w:t xml:space="preserve">Linux </w:t>
+      </w:r>
+      <w:r>
+        <w:rPr>
+          <w:sz w:val="22"/>
+          <w:szCs w:val="22"/>
+        </w:rPr>
+        <w:t xml:space="preserve">bash commands: </w:t>
       </w:r>
       <w:r>
         <w:rPr>
@@ -10534,6 +10701,80 @@
           </w:r>
         </w:sdtContent>
       </w:sdt>
+      <w:r>
+        <w:rPr>
+          <w:rStyle w:val="AnswerChar"/>
+          <w:color w:val="000000" w:themeColor="text1"/>
+          <w:sz w:val="22"/>
+          <w:szCs w:val="22"/>
+        </w:rPr>
+        <w:t xml:space="preserve"> </w:t>
+      </w:r>
+      <w:r>
+        <w:rPr>
+          <w:rStyle w:val="AnswerChar"/>
+          <w:i/>
+          <w:iCs/>
+          <w:color w:val="000000" w:themeColor="text1"/>
+          <w:sz w:val="22"/>
+          <w:szCs w:val="22"/>
+        </w:rPr>
+        <w:t xml:space="preserve">(Hint: </w:t>
+      </w:r>
+      <w:r>
+        <w:rPr>
+          <w:rStyle w:val="AnswerChar"/>
+          <w:i/>
+          <w:iCs/>
+          <w:color w:val="000000" w:themeColor="text1"/>
+          <w:sz w:val="22"/>
+          <w:szCs w:val="22"/>
+        </w:rPr>
+        <w:t xml:space="preserve">it’s in PowerShell’s </w:t>
+      </w:r>
+      <w:r>
+        <w:rPr>
+          <w:rStyle w:val="AnswerChar"/>
+          <w:rFonts w:ascii="Consolas" w:hAnsi="Consolas"/>
+          <w:b/>
+          <w:bCs/>
+          <w:color w:val="000000" w:themeColor="text1"/>
+          <w:sz w:val="22"/>
+          <w:szCs w:val="22"/>
+        </w:rPr>
+        <w:t>$PID</w:t>
+      </w:r>
+      <w:r>
+        <w:rPr>
+          <w:rStyle w:val="AnswerChar"/>
+          <w:i/>
+          <w:iCs/>
+          <w:color w:val="000000" w:themeColor="text1"/>
+          <w:sz w:val="22"/>
+          <w:szCs w:val="22"/>
+        </w:rPr>
+        <w:t xml:space="preserve"> variable.</w:t>
+      </w:r>
+      <w:r>
+        <w:rPr>
+          <w:rStyle w:val="AnswerChar"/>
+          <w:i/>
+          <w:iCs/>
+          <w:color w:val="000000" w:themeColor="text1"/>
+          <w:sz w:val="22"/>
+          <w:szCs w:val="22"/>
+        </w:rPr>
+        <w:t>)</w:t>
+      </w:r>
+      <w:r>
+        <w:rPr>
+          <w:rStyle w:val="AnswerChar"/>
+          <w:color w:val="000000" w:themeColor="text1"/>
+          <w:sz w:val="22"/>
+          <w:szCs w:val="22"/>
+        </w:rPr>
+        <w:t xml:space="preserve"> </w:t>
+      </w:r>
     </w:p>
     <w:p>
       <w:pPr>
@@ -10553,7 +10794,36 @@
           <w:sz w:val="22"/>
           <w:szCs w:val="22"/>
         </w:rPr>
-        <w:t xml:space="preserve">Use the bash commands </w:t>
+        <w:t>U</w:t>
+      </w:r>
+      <w:r>
+        <w:rPr>
+          <w:sz w:val="22"/>
+          <w:szCs w:val="22"/>
+        </w:rPr>
+        <w:t>se the</w:t>
+      </w:r>
+      <w:r>
+        <w:rPr>
+          <w:sz w:val="22"/>
+          <w:szCs w:val="22"/>
+        </w:rPr>
+        <w:t xml:space="preserve"> </w:t>
+      </w:r>
+      <w:proofErr w:type="gramStart"/>
+      <w:r>
+        <w:rPr>
+          <w:sz w:val="22"/>
+          <w:szCs w:val="22"/>
+        </w:rPr>
+        <w:t xml:space="preserve">Linux </w:t>
+      </w:r>
+      <w:r>
+        <w:rPr>
+          <w:sz w:val="22"/>
+          <w:szCs w:val="22"/>
+        </w:rPr>
+        <w:t xml:space="preserve"> </w:t>
       </w:r>
       <w:r>
         <w:rPr>
@@ -10562,14 +10832,142 @@
           <w:sz w:val="22"/>
           <w:szCs w:val="22"/>
         </w:rPr>
-        <w:t>who</w:t>
-      </w:r>
-      <w:r>
-        <w:rPr>
-          <w:sz w:val="22"/>
-          <w:szCs w:val="22"/>
-        </w:rPr>
-        <w:t xml:space="preserve"> and </w:t>
+        <w:t>tty</w:t>
+      </w:r>
+      <w:proofErr w:type="gramEnd"/>
+      <w:r>
+        <w:rPr>
+          <w:sz w:val="22"/>
+          <w:szCs w:val="22"/>
+        </w:rPr>
+        <w:t xml:space="preserve"> </w:t>
+      </w:r>
+      <w:r>
+        <w:rPr>
+          <w:sz w:val="22"/>
+          <w:szCs w:val="22"/>
+        </w:rPr>
+        <w:t xml:space="preserve"> </w:t>
+      </w:r>
+      <w:r>
+        <w:rPr>
+          <w:sz w:val="22"/>
+          <w:szCs w:val="22"/>
+        </w:rPr>
+        <w:t xml:space="preserve">command to </w:t>
+      </w:r>
+      <w:r>
+        <w:rPr>
+          <w:sz w:val="22"/>
+          <w:szCs w:val="22"/>
+        </w:rPr>
+        <w:t xml:space="preserve">identify </w:t>
+      </w:r>
+      <w:r>
+        <w:rPr>
+          <w:sz w:val="22"/>
+          <w:szCs w:val="22"/>
+        </w:rPr>
+        <w:t>your session’s</w:t>
+      </w:r>
+      <w:r>
+        <w:rPr>
+          <w:sz w:val="22"/>
+          <w:szCs w:val="22"/>
+        </w:rPr>
+        <w:t xml:space="preserve"> interactive “teletype”</w:t>
+      </w:r>
+      <w:r>
+        <w:rPr>
+          <w:sz w:val="22"/>
+          <w:szCs w:val="22"/>
+        </w:rPr>
+        <w:t xml:space="preserve"> </w:t>
+      </w:r>
+      <w:r>
+        <w:rPr>
+          <w:sz w:val="22"/>
+          <w:szCs w:val="22"/>
+        </w:rPr>
+        <w:t>(TTY)</w:t>
+      </w:r>
+      <w:r>
+        <w:rPr>
+          <w:sz w:val="22"/>
+          <w:szCs w:val="22"/>
+        </w:rPr>
+        <w:t xml:space="preserve"> device</w:t>
+      </w:r>
+      <w:r>
+        <w:rPr>
+          <w:sz w:val="22"/>
+          <w:szCs w:val="22"/>
+        </w:rPr>
+        <w:t xml:space="preserve"> id</w:t>
+      </w:r>
+      <w:r>
+        <w:rPr>
+          <w:sz w:val="22"/>
+          <w:szCs w:val="22"/>
+        </w:rPr>
+        <w:t>.</w:t>
+      </w:r>
+    </w:p>
+    <w:p>
+      <w:pPr>
+        <w:pStyle w:val="ListParagraph"/>
+        <w:numPr>
+          <w:ilvl w:val="1"/>
+          <w:numId w:val="30"/>
+        </w:numPr>
+        <w:contextualSpacing w:val="0"/>
+        <w:rPr>
+          <w:sz w:val="22"/>
+          <w:szCs w:val="22"/>
+        </w:rPr>
+      </w:pPr>
+      <w:r>
+        <w:rPr>
+          <w:sz w:val="22"/>
+          <w:szCs w:val="22"/>
+        </w:rPr>
+        <w:t xml:space="preserve">Use the </w:t>
+      </w:r>
+      <w:r>
+        <w:rPr>
+          <w:sz w:val="22"/>
+          <w:szCs w:val="22"/>
+        </w:rPr>
+        <w:t>Linux</w:t>
+      </w:r>
+      <w:r>
+        <w:rPr>
+          <w:sz w:val="22"/>
+          <w:szCs w:val="22"/>
+        </w:rPr>
+        <w:t xml:space="preserve"> </w:t>
+      </w:r>
+      <w:proofErr w:type="gramStart"/>
+      <w:r>
+        <w:rPr>
+          <w:sz w:val="22"/>
+          <w:szCs w:val="22"/>
+        </w:rPr>
+        <w:t>commands</w:t>
+      </w:r>
+      <w:r>
+        <w:rPr>
+          <w:sz w:val="22"/>
+          <w:szCs w:val="22"/>
+        </w:rPr>
+        <w:t xml:space="preserve"> </w:t>
+      </w:r>
+      <w:r>
+        <w:rPr>
+          <w:sz w:val="22"/>
+          <w:szCs w:val="22"/>
+        </w:rPr>
+        <w:t xml:space="preserve"> </w:t>
       </w:r>
       <w:r>
         <w:rPr>
@@ -10578,21 +10976,139 @@
           <w:sz w:val="22"/>
           <w:szCs w:val="22"/>
         </w:rPr>
+        <w:t>who</w:t>
+      </w:r>
+      <w:proofErr w:type="gramEnd"/>
+      <w:r>
+        <w:rPr>
+          <w:sz w:val="22"/>
+          <w:szCs w:val="22"/>
+        </w:rPr>
+        <w:t xml:space="preserve"> </w:t>
+      </w:r>
+      <w:r>
+        <w:rPr>
+          <w:sz w:val="22"/>
+          <w:szCs w:val="22"/>
+        </w:rPr>
+        <w:t xml:space="preserve"> </w:t>
+      </w:r>
+      <w:proofErr w:type="gramStart"/>
+      <w:r>
+        <w:rPr>
+          <w:sz w:val="22"/>
+          <w:szCs w:val="22"/>
+        </w:rPr>
+        <w:t>and</w:t>
+      </w:r>
+      <w:r>
+        <w:rPr>
+          <w:sz w:val="22"/>
+          <w:szCs w:val="22"/>
+        </w:rPr>
+        <w:t xml:space="preserve"> </w:t>
+      </w:r>
+      <w:r>
+        <w:rPr>
+          <w:sz w:val="22"/>
+          <w:szCs w:val="22"/>
+        </w:rPr>
+        <w:t xml:space="preserve"> </w:t>
+      </w:r>
+      <w:r>
+        <w:rPr>
+          <w:b/>
+          <w:bCs/>
+          <w:sz w:val="22"/>
+          <w:szCs w:val="22"/>
+        </w:rPr>
         <w:t>w</w:t>
       </w:r>
-      <w:r>
-        <w:rPr>
-          <w:sz w:val="22"/>
-          <w:szCs w:val="22"/>
-        </w:rPr>
-        <w:t xml:space="preserve"> to see who is currently logged into eric. </w:t>
-      </w:r>
-      <w:r>
-        <w:rPr>
-          <w:sz w:val="22"/>
-          <w:szCs w:val="22"/>
-        </w:rPr>
-        <w:t xml:space="preserve">Did the Linux operating system identify your PowerShell session as a logged-in </w:t>
+      <w:proofErr w:type="gramEnd"/>
+      <w:r>
+        <w:rPr>
+          <w:sz w:val="22"/>
+          <w:szCs w:val="22"/>
+        </w:rPr>
+        <w:t xml:space="preserve"> </w:t>
+      </w:r>
+      <w:r>
+        <w:rPr>
+          <w:sz w:val="22"/>
+          <w:szCs w:val="22"/>
+        </w:rPr>
+        <w:t xml:space="preserve"> </w:t>
+      </w:r>
+      <w:r>
+        <w:rPr>
+          <w:sz w:val="22"/>
+          <w:szCs w:val="22"/>
+        </w:rPr>
+        <w:t>to see who is currently logged into eric.</w:t>
+      </w:r>
+      <w:r>
+        <w:rPr>
+          <w:sz w:val="22"/>
+          <w:szCs w:val="22"/>
+        </w:rPr>
+        <w:br/>
+      </w:r>
+      <w:r>
+        <w:rPr>
+          <w:sz w:val="22"/>
+          <w:szCs w:val="22"/>
+        </w:rPr>
+        <w:t xml:space="preserve">Do you see a record with the same TTY device as your session’s TTY device? </w:t>
+      </w:r>
+      <w:r>
+        <w:rPr>
+          <w:sz w:val="22"/>
+          <w:szCs w:val="22"/>
+        </w:rPr>
+        <w:br/>
+      </w:r>
+      <w:r>
+        <w:rPr>
+          <w:sz w:val="22"/>
+          <w:szCs w:val="22"/>
+        </w:rPr>
+        <w:lastRenderedPageBreak/>
+        <w:t>(In other words, d</w:t>
+      </w:r>
+      <w:r>
+        <w:rPr>
+          <w:sz w:val="22"/>
+          <w:szCs w:val="22"/>
+        </w:rPr>
+        <w:t>id the Linux operating system identify your</w:t>
+      </w:r>
+      <w:r>
+        <w:rPr>
+          <w:sz w:val="22"/>
+          <w:szCs w:val="22"/>
+        </w:rPr>
+        <w:t xml:space="preserve"> current</w:t>
+      </w:r>
+      <w:r>
+        <w:rPr>
+          <w:sz w:val="22"/>
+          <w:szCs w:val="22"/>
+        </w:rPr>
+        <w:t xml:space="preserve"> PowerShell session as </w:t>
+      </w:r>
+      <w:r>
+        <w:rPr>
+          <w:sz w:val="22"/>
+          <w:szCs w:val="22"/>
+        </w:rPr>
+        <w:t>one of the</w:t>
+      </w:r>
+      <w:r>
+        <w:rPr>
+          <w:sz w:val="22"/>
+          <w:szCs w:val="22"/>
+        </w:rPr>
+        <w:t xml:space="preserve"> logged-in </w:t>
       </w:r>
       <w:r>
         <w:rPr>
@@ -10606,7 +11122,28 @@
           <w:sz w:val="22"/>
           <w:szCs w:val="22"/>
         </w:rPr>
-        <w:t>user?</w:t>
+        <w:t>user</w:t>
+      </w:r>
+      <w:r>
+        <w:rPr>
+          <w:sz w:val="22"/>
+          <w:szCs w:val="22"/>
+        </w:rPr>
+        <w:t>s</w:t>
+      </w:r>
+      <w:r>
+        <w:rPr>
+          <w:sz w:val="22"/>
+          <w:szCs w:val="22"/>
+        </w:rPr>
+        <w:t>?</w:t>
+      </w:r>
+      <w:r>
+        <w:rPr>
+          <w:sz w:val="22"/>
+          <w:szCs w:val="22"/>
+        </w:rPr>
+        <w:t>)</w:t>
       </w:r>
       <w:r>
         <w:rPr>
@@ -10635,6 +11172,8 @@
           <w:rPr>
             <w:rStyle w:val="DefaultParagraphFont"/>
             <w:color w:val="auto"/>
+            <w:sz w:val="20"/>
+            <w:szCs w:val="20"/>
           </w:rPr>
         </w:sdtEndPr>
         <w:sdtContent>
@@ -10756,7 +11295,6 @@
           <w:sz w:val="22"/>
           <w:szCs w:val="22"/>
         </w:rPr>
-        <w:lastRenderedPageBreak/>
         <w:t xml:space="preserve">When you are </w:t>
       </w:r>
       <w:r>
@@ -10773,7 +11311,6 @@
         </w:rPr>
         <w:t xml:space="preserve"> use </w:t>
       </w:r>
-      <w:proofErr w:type="gramStart"/>
       <w:r>
         <w:rPr>
           <w:rFonts w:ascii="Consolas" w:hAnsi="Consolas"/>
@@ -10784,7 +11321,6 @@
         </w:rPr>
         <w:t>exit</w:t>
       </w:r>
-      <w:proofErr w:type="gramEnd"/>
       <w:r>
         <w:rPr>
           <w:sz w:val="22"/>
@@ -11434,6 +11970,122 @@
           </w:r>
         </w:sdtContent>
       </w:sdt>
+      <w:r>
+        <w:rPr>
+          <w:rStyle w:val="AnswerChar"/>
+          <w:color w:val="000000" w:themeColor="text1"/>
+          <w:sz w:val="22"/>
+          <w:szCs w:val="22"/>
+        </w:rPr>
+        <w:t xml:space="preserve"> </w:t>
+      </w:r>
+      <w:r>
+        <w:rPr>
+          <w:rStyle w:val="AnswerChar"/>
+          <w:i/>
+          <w:iCs/>
+          <w:color w:val="000000" w:themeColor="text1"/>
+          <w:sz w:val="22"/>
+          <w:szCs w:val="22"/>
+        </w:rPr>
+        <w:t>(Hint:</w:t>
+      </w:r>
+      <w:r>
+        <w:rPr>
+          <w:rStyle w:val="AnswerChar"/>
+          <w:i/>
+          <w:iCs/>
+          <w:color w:val="000000" w:themeColor="text1"/>
+          <w:sz w:val="22"/>
+          <w:szCs w:val="22"/>
+        </w:rPr>
+        <w:t xml:space="preserve"> also</w:t>
+      </w:r>
+      <w:r>
+        <w:rPr>
+          <w:rStyle w:val="AnswerChar"/>
+          <w:i/>
+          <w:iCs/>
+          <w:color w:val="000000" w:themeColor="text1"/>
+          <w:sz w:val="22"/>
+          <w:szCs w:val="22"/>
+        </w:rPr>
+        <w:t xml:space="preserve"> look at the value in PowerShell’s</w:t>
+      </w:r>
+      <w:r>
+        <w:rPr>
+          <w:rStyle w:val="AnswerChar"/>
+          <w:color w:val="000000" w:themeColor="text1"/>
+          <w:sz w:val="22"/>
+          <w:szCs w:val="22"/>
+        </w:rPr>
+        <w:t xml:space="preserve"> </w:t>
+      </w:r>
+      <w:r>
+        <w:rPr>
+          <w:rStyle w:val="AnswerChar"/>
+          <w:rFonts w:ascii="Consolas" w:hAnsi="Consolas"/>
+          <w:b/>
+          <w:bCs/>
+          <w:color w:val="000000" w:themeColor="text1"/>
+          <w:sz w:val="22"/>
+          <w:szCs w:val="22"/>
+        </w:rPr>
+        <w:t>$PID</w:t>
+      </w:r>
+      <w:r>
+        <w:rPr>
+          <w:rStyle w:val="AnswerChar"/>
+          <w:color w:val="000000" w:themeColor="text1"/>
+          <w:sz w:val="22"/>
+          <w:szCs w:val="22"/>
+        </w:rPr>
+        <w:t xml:space="preserve"> </w:t>
+      </w:r>
+      <w:r>
+        <w:rPr>
+          <w:rStyle w:val="AnswerChar"/>
+          <w:i/>
+          <w:iCs/>
+          <w:color w:val="000000" w:themeColor="text1"/>
+          <w:sz w:val="22"/>
+          <w:szCs w:val="22"/>
+        </w:rPr>
+        <w:t>variable. I</w:t>
+      </w:r>
+      <w:r>
+        <w:rPr>
+          <w:rStyle w:val="AnswerChar"/>
+          <w:i/>
+          <w:iCs/>
+          <w:color w:val="000000" w:themeColor="text1"/>
+          <w:sz w:val="22"/>
+          <w:szCs w:val="22"/>
+        </w:rPr>
+        <w:t>t should be the</w:t>
+      </w:r>
+      <w:r>
+        <w:rPr>
+          <w:rStyle w:val="AnswerChar"/>
+          <w:i/>
+          <w:iCs/>
+          <w:color w:val="000000" w:themeColor="text1"/>
+          <w:sz w:val="22"/>
+          <w:szCs w:val="22"/>
+        </w:rPr>
+        <w:t xml:space="preserve"> same</w:t>
+      </w:r>
+      <w:r>
+        <w:rPr>
+          <w:rStyle w:val="AnswerChar"/>
+          <w:i/>
+          <w:iCs/>
+          <w:color w:val="000000" w:themeColor="text1"/>
+          <w:sz w:val="22"/>
+          <w:szCs w:val="22"/>
+        </w:rPr>
+        <w:t>.)</w:t>
+      </w:r>
     </w:p>
     <w:p>
       <w:pPr>
@@ -18453,7 +19105,9 @@
     <w:rsid w:val="00183BD9"/>
     <w:rsid w:val="001A69D3"/>
     <w:rsid w:val="00230F4B"/>
+    <w:rsid w:val="00291833"/>
     <w:rsid w:val="002A5C42"/>
+    <w:rsid w:val="002B1E3F"/>
     <w:rsid w:val="002D68FF"/>
     <w:rsid w:val="00346A5C"/>
     <w:rsid w:val="0036402A"/>

--- a/CYBER360-Ex-3.4-Remoting-Sessions.docx
+++ b/CYBER360-Ex-3.4-Remoting-Sessions.docx
@@ -582,102 +582,7 @@
           <w:sz w:val="22"/>
           <w:szCs w:val="22"/>
         </w:rPr>
-        <w:t>cit361-lab.cit</w:t>
-      </w:r>
-      <w:r>
-        <w:rPr>
-          <w:b/>
-          <w:bCs/>
-          <w:sz w:val="22"/>
-          <w:szCs w:val="22"/>
-        </w:rPr>
-        <w:t>.byui.edu</w:t>
-      </w:r>
-      <w:r>
-        <w:rPr>
-          <w:b/>
-          <w:bCs/>
-          <w:sz w:val="22"/>
-          <w:szCs w:val="22"/>
-        </w:rPr>
-        <w:br/>
-      </w:r>
-      <w:r>
-        <w:rPr>
-          <w:sz w:val="22"/>
-          <w:szCs w:val="22"/>
-        </w:rPr>
-        <w:t xml:space="preserve">Port: </w:t>
-      </w:r>
-      <w:proofErr w:type="gramStart"/>
-      <w:r>
-        <w:rPr>
-          <w:b/>
-          <w:bCs/>
-          <w:sz w:val="22"/>
-          <w:szCs w:val="22"/>
-        </w:rPr>
-        <w:t>443</w:t>
-      </w:r>
-      <w:r>
-        <w:rPr>
-          <w:sz w:val="22"/>
-          <w:szCs w:val="22"/>
-        </w:rPr>
-        <w:t xml:space="preserve">  </w:t>
-      </w:r>
-      <w:r>
-        <w:rPr>
-          <w:i/>
-          <w:iCs/>
-          <w:sz w:val="22"/>
-          <w:szCs w:val="22"/>
-        </w:rPr>
-        <w:t>(</w:t>
-      </w:r>
-      <w:proofErr w:type="gramEnd"/>
-      <w:r>
-        <w:rPr>
-          <w:i/>
-          <w:iCs/>
-          <w:sz w:val="22"/>
-          <w:szCs w:val="22"/>
-        </w:rPr>
-        <w:t xml:space="preserve">Important: </w:t>
-      </w:r>
-      <w:r>
-        <w:rPr>
-          <w:i/>
-          <w:iCs/>
-          <w:sz w:val="22"/>
-          <w:szCs w:val="22"/>
-        </w:rPr>
-        <w:t xml:space="preserve">for SSH, </w:t>
-      </w:r>
-      <w:r>
-        <w:rPr>
-          <w:i/>
-          <w:iCs/>
-          <w:sz w:val="22"/>
-          <w:szCs w:val="22"/>
-        </w:rPr>
-        <w:t xml:space="preserve">this is a </w:t>
-      </w:r>
-      <w:r>
-        <w:rPr>
-          <w:sz w:val="22"/>
-          <w:szCs w:val="22"/>
-        </w:rPr>
-        <w:t>nonstandard</w:t>
-      </w:r>
-      <w:r>
-        <w:rPr>
-          <w:i/>
-          <w:iCs/>
-          <w:sz w:val="22"/>
-          <w:szCs w:val="22"/>
-        </w:rPr>
-        <w:t xml:space="preserve"> transport layer port number.)</w:t>
+        <w:t>360lab.cse.byui.edu</w:t>
       </w:r>
       <w:r>
         <w:rPr>
@@ -914,7 +819,7 @@
           <w:sz w:val="22"/>
           <w:szCs w:val="22"/>
         </w:rPr>
-        <w:t xml:space="preserve">ssh -p 443 </w:t>
+        <w:t xml:space="preserve">ssh </w:t>
       </w:r>
       <w:r>
         <w:rPr>
@@ -924,7 +829,17 @@
           <w:sz w:val="22"/>
           <w:szCs w:val="22"/>
         </w:rPr>
-        <w:t>mer23079@cit361-lab.cit.byui.edu</w:t>
+        <w:t>mer23079@</w:t>
+      </w:r>
+      <w:r>
+        <w:rPr>
+          <w:rFonts w:ascii="Consolas" w:hAnsi="Consolas"/>
+          <w:b/>
+          <w:bCs/>
+          <w:sz w:val="22"/>
+          <w:szCs w:val="22"/>
+        </w:rPr>
+        <w:t>360lab.cse.byui.edu</w:t>
       </w:r>
       <w:r>
         <w:rPr>
@@ -939,13 +854,6 @@
           <w:szCs w:val="22"/>
         </w:rPr>
         <w:br/>
-      </w:r>
-      <w:r>
-        <w:rPr>
-          <w:sz w:val="22"/>
-          <w:szCs w:val="22"/>
-        </w:rPr>
-        <w:lastRenderedPageBreak/>
         <w:t xml:space="preserve">If you successfully type the correct password when prompted, you will see </w:t>
       </w:r>
       <w:r>
@@ -983,6 +891,7 @@
         <w:pStyle w:val="Heading1"/>
       </w:pPr>
       <w:r>
+        <w:lastRenderedPageBreak/>
         <w:t>Task 1—</w:t>
       </w:r>
       <w:r>
@@ -1187,7 +1096,7 @@
           <w:sz w:val="22"/>
           <w:szCs w:val="22"/>
         </w:rPr>
-        <w:t>cit361-lab.cit.byui.edu</w:t>
+        <w:t>360lab.cse.byui.edu</w:t>
       </w:r>
       <w:r>
         <w:rPr>
@@ -1481,51 +1390,44 @@
           <w:sz w:val="22"/>
           <w:szCs w:val="22"/>
         </w:rPr>
-        <w:t>F</w:t>
-      </w:r>
-      <w:r>
-        <w:rPr>
-          <w:sz w:val="22"/>
-          <w:szCs w:val="22"/>
-        </w:rPr>
-        <w:t>or the rest of</w:t>
-      </w:r>
-      <w:r>
-        <w:rPr>
-          <w:sz w:val="22"/>
-          <w:szCs w:val="22"/>
-        </w:rPr>
-        <w:t xml:space="preserve"> this exercise, we</w:t>
-      </w:r>
-      <w:r>
-        <w:rPr>
-          <w:sz w:val="22"/>
-          <w:szCs w:val="22"/>
-        </w:rPr>
-        <w:t xml:space="preserve"> wi</w:t>
-      </w:r>
-      <w:r>
-        <w:rPr>
-          <w:sz w:val="22"/>
-          <w:szCs w:val="22"/>
-        </w:rPr>
-        <w:t xml:space="preserve">ll refer to this bastion host as the </w:t>
-      </w:r>
-      <w:r>
-        <w:rPr>
-          <w:i/>
-          <w:iCs/>
-          <w:sz w:val="22"/>
-          <w:szCs w:val="22"/>
-        </w:rPr>
-        <w:t>local</w:t>
-      </w:r>
-      <w:r>
-        <w:rPr>
-          <w:sz w:val="22"/>
-          <w:szCs w:val="22"/>
-        </w:rPr>
-        <w:t xml:space="preserve"> machine. Enter: </w:t>
+        <w:t>C</w:t>
+      </w:r>
+      <w:r>
+        <w:rPr>
+          <w:sz w:val="22"/>
+          <w:szCs w:val="22"/>
+        </w:rPr>
+        <w:t>onnect to the virtual machine</w:t>
+      </w:r>
+      <w:r>
+        <w:rPr>
+          <w:sz w:val="22"/>
+          <w:szCs w:val="22"/>
+        </w:rPr>
+        <w:t xml:space="preserve"> </w:t>
+      </w:r>
+      <w:proofErr w:type="gramStart"/>
+      <w:r>
+        <w:rPr>
+          <w:sz w:val="22"/>
+          <w:szCs w:val="22"/>
+        </w:rPr>
+        <w:t xml:space="preserve">named </w:t>
+      </w:r>
+      <w:r>
+        <w:rPr>
+          <w:sz w:val="22"/>
+          <w:szCs w:val="22"/>
+        </w:rPr>
+        <w:t>:</w:t>
+      </w:r>
+      <w:proofErr w:type="gramEnd"/>
+      <w:r>
+        <w:rPr>
+          <w:sz w:val="22"/>
+          <w:szCs w:val="22"/>
+        </w:rPr>
+        <w:t xml:space="preserve"> </w:t>
       </w:r>
       <w:r>
         <w:rPr>
@@ -1536,273 +1438,48 @@
       </w:r>
       <w:r>
         <w:rPr>
-          <w:rFonts w:ascii="Consolas" w:hAnsi="Consolas"/>
-          <w:b/>
-          <w:bCs/>
-          <w:sz w:val="22"/>
-          <w:szCs w:val="22"/>
-        </w:rPr>
-        <w:t>powershell</w:t>
-      </w:r>
-      <w:r>
-        <w:rPr>
-          <w:rFonts w:ascii="Consolas" w:hAnsi="Consolas"/>
-          <w:b/>
-          <w:bCs/>
-          <w:sz w:val="22"/>
-          <w:szCs w:val="22"/>
-        </w:rPr>
-        <w:t xml:space="preserve"> -NoLogo</w:t>
-      </w:r>
-      <w:r>
-        <w:rPr>
+          <w:rStyle w:val="CommandChar"/>
+          <w:sz w:val="22"/>
+          <w:szCs w:val="22"/>
+        </w:rPr>
+        <w:t>E</w:t>
+      </w:r>
+      <w:r>
+        <w:rPr>
+          <w:rStyle w:val="CommandChar"/>
+          <w:sz w:val="22"/>
+          <w:szCs w:val="22"/>
+        </w:rPr>
+        <w:t>nter-</w:t>
+      </w:r>
+      <w:proofErr w:type="spellStart"/>
+      <w:r>
+        <w:rPr>
+          <w:rStyle w:val="CommandChar"/>
+          <w:sz w:val="22"/>
+          <w:szCs w:val="22"/>
+        </w:rPr>
+        <w:t>PSSession</w:t>
+      </w:r>
+      <w:proofErr w:type="spellEnd"/>
+      <w:r>
+        <w:rPr>
+          <w:rStyle w:val="CommandChar"/>
           <w:sz w:val="22"/>
           <w:szCs w:val="22"/>
         </w:rPr>
         <w:t xml:space="preserve"> </w:t>
       </w:r>
-      <w:r>
-        <w:rPr>
-          <w:sz w:val="22"/>
-          <w:szCs w:val="22"/>
-        </w:rPr>
-        <w:br/>
-        <w:t xml:space="preserve">to </w:t>
-      </w:r>
-      <w:r>
-        <w:rPr>
-          <w:sz w:val="22"/>
-          <w:szCs w:val="22"/>
-        </w:rPr>
-        <w:t>launch</w:t>
-      </w:r>
-      <w:r>
-        <w:rPr>
-          <w:sz w:val="22"/>
-          <w:szCs w:val="22"/>
-        </w:rPr>
-        <w:t xml:space="preserve"> </w:t>
-      </w:r>
-      <w:r>
-        <w:rPr>
-          <w:sz w:val="22"/>
-          <w:szCs w:val="22"/>
-        </w:rPr>
-        <w:t xml:space="preserve">a </w:t>
-      </w:r>
-      <w:r>
-        <w:rPr>
-          <w:sz w:val="22"/>
-          <w:szCs w:val="22"/>
-        </w:rPr>
-        <w:t>new</w:t>
-      </w:r>
-      <w:r>
-        <w:rPr>
-          <w:sz w:val="22"/>
-          <w:szCs w:val="22"/>
-        </w:rPr>
-        <w:t xml:space="preserve"> </w:t>
-      </w:r>
-      <w:r>
-        <w:rPr>
-          <w:sz w:val="22"/>
-          <w:szCs w:val="22"/>
-        </w:rPr>
-        <w:t xml:space="preserve">Windows </w:t>
-      </w:r>
-      <w:r>
-        <w:rPr>
-          <w:sz w:val="22"/>
-          <w:szCs w:val="22"/>
-        </w:rPr>
-        <w:t>PowerShel</w:t>
-      </w:r>
-      <w:r>
-        <w:rPr>
-          <w:sz w:val="22"/>
-          <w:szCs w:val="22"/>
-        </w:rPr>
-        <w:t xml:space="preserve">l </w:t>
-      </w:r>
-      <w:r>
-        <w:rPr>
-          <w:i/>
-          <w:iCs/>
-          <w:sz w:val="22"/>
-          <w:szCs w:val="22"/>
-        </w:rPr>
-        <w:t>child process</w:t>
-      </w:r>
-      <w:r>
-        <w:rPr>
-          <w:sz w:val="22"/>
-          <w:szCs w:val="22"/>
-        </w:rPr>
-        <w:t xml:space="preserve"> on the local machine. </w:t>
-      </w:r>
-      <w:r>
-        <w:rPr>
-          <w:i/>
-          <w:iCs/>
-          <w:sz w:val="22"/>
-          <w:szCs w:val="22"/>
-        </w:rPr>
-        <w:t xml:space="preserve">(The </w:t>
-      </w:r>
-      <w:r>
-        <w:rPr>
-          <w:b/>
-          <w:bCs/>
-          <w:sz w:val="22"/>
-          <w:szCs w:val="22"/>
-        </w:rPr>
-        <w:t>-NoLogo</w:t>
-      </w:r>
-      <w:r>
-        <w:rPr>
-          <w:i/>
-          <w:iCs/>
-          <w:sz w:val="22"/>
-          <w:szCs w:val="22"/>
-        </w:rPr>
-        <w:t xml:space="preserve"> switch parameter</w:t>
-      </w:r>
-      <w:r>
-        <w:rPr>
-          <w:i/>
-          <w:iCs/>
-          <w:sz w:val="22"/>
-          <w:szCs w:val="22"/>
-        </w:rPr>
-        <w:t xml:space="preserve"> is optional</w:t>
-      </w:r>
-      <w:r>
-        <w:rPr>
-          <w:i/>
-          <w:iCs/>
-          <w:sz w:val="22"/>
-          <w:szCs w:val="22"/>
-        </w:rPr>
-        <w:t>.</w:t>
-      </w:r>
-      <w:r>
-        <w:rPr>
-          <w:i/>
-          <w:iCs/>
-          <w:sz w:val="22"/>
-          <w:szCs w:val="22"/>
-        </w:rPr>
-        <w:t xml:space="preserve"> </w:t>
-      </w:r>
-      <w:r>
-        <w:rPr>
-          <w:i/>
-          <w:iCs/>
-          <w:sz w:val="22"/>
-          <w:szCs w:val="22"/>
-        </w:rPr>
-        <w:t>I</w:t>
-      </w:r>
-      <w:r>
-        <w:rPr>
-          <w:i/>
-          <w:iCs/>
-          <w:sz w:val="22"/>
-          <w:szCs w:val="22"/>
-        </w:rPr>
-        <w:t>t</w:t>
-      </w:r>
-      <w:r>
-        <w:rPr>
-          <w:i/>
-          <w:iCs/>
-          <w:sz w:val="22"/>
-          <w:szCs w:val="22"/>
-        </w:rPr>
-        <w:t xml:space="preserve"> </w:t>
-      </w:r>
-      <w:r>
-        <w:rPr>
-          <w:i/>
-          <w:iCs/>
-          <w:sz w:val="22"/>
-          <w:szCs w:val="22"/>
-        </w:rPr>
-        <w:t>merely</w:t>
-      </w:r>
-      <w:r>
-        <w:rPr>
-          <w:i/>
-          <w:iCs/>
-          <w:sz w:val="22"/>
-          <w:szCs w:val="22"/>
-        </w:rPr>
-        <w:t xml:space="preserve"> turns off the </w:t>
-      </w:r>
-      <w:r>
-        <w:rPr>
-          <w:i/>
-          <w:iCs/>
-          <w:sz w:val="22"/>
-          <w:szCs w:val="22"/>
-        </w:rPr>
-        <w:t xml:space="preserve">message that </w:t>
-      </w:r>
-      <w:r>
-        <w:rPr>
-          <w:i/>
-          <w:iCs/>
-          <w:sz w:val="22"/>
-          <w:szCs w:val="22"/>
-        </w:rPr>
-        <w:t>otherwise gets</w:t>
-      </w:r>
-      <w:r>
-        <w:rPr>
-          <w:i/>
-          <w:iCs/>
-          <w:sz w:val="22"/>
-          <w:szCs w:val="22"/>
-        </w:rPr>
-        <w:t xml:space="preserve"> display</w:t>
-      </w:r>
-      <w:r>
-        <w:rPr>
-          <w:i/>
-          <w:iCs/>
-          <w:sz w:val="22"/>
-          <w:szCs w:val="22"/>
-        </w:rPr>
-        <w:t>ed</w:t>
-      </w:r>
-      <w:r>
-        <w:rPr>
-          <w:i/>
-          <w:iCs/>
-          <w:sz w:val="22"/>
-          <w:szCs w:val="22"/>
-        </w:rPr>
-        <w:t xml:space="preserve"> when a PowerShell interactive session </w:t>
-      </w:r>
-      <w:r>
-        <w:rPr>
-          <w:i/>
-          <w:iCs/>
-          <w:sz w:val="22"/>
-          <w:szCs w:val="22"/>
-        </w:rPr>
-        <w:t>starts up.</w:t>
-      </w:r>
-      <w:r>
-        <w:rPr>
-          <w:i/>
-          <w:iCs/>
-          <w:sz w:val="22"/>
-          <w:szCs w:val="22"/>
-        </w:rPr>
-        <w:t>)</w:t>
-      </w:r>
+      <w:proofErr w:type="spellStart"/>
+      <w:r>
+        <w:rPr>
+          <w:rStyle w:val="CommandChar"/>
+          <w:sz w:val="22"/>
+          <w:szCs w:val="22"/>
+        </w:rPr>
+        <w:t>slaygore</w:t>
+      </w:r>
+      <w:proofErr w:type="spellEnd"/>
       <w:r>
         <w:rPr>
           <w:sz w:val="22"/>
@@ -1829,28 +1506,202 @@
           <w:sz w:val="22"/>
           <w:szCs w:val="22"/>
         </w:rPr>
-        <w:t>C</w:t>
-      </w:r>
-      <w:r>
-        <w:rPr>
-          <w:sz w:val="22"/>
-          <w:szCs w:val="22"/>
-        </w:rPr>
-        <w:t>onnect to the virtual machine</w:t>
-      </w:r>
-      <w:r>
-        <w:rPr>
-          <w:sz w:val="22"/>
-          <w:szCs w:val="22"/>
-        </w:rPr>
-        <w:t xml:space="preserve"> named DC</w:t>
-      </w:r>
-      <w:r>
-        <w:rPr>
-          <w:sz w:val="22"/>
-          <w:szCs w:val="22"/>
-        </w:rPr>
-        <w:t xml:space="preserve">: </w:t>
+        <w:t xml:space="preserve">You should </w:t>
+      </w:r>
+      <w:r>
+        <w:rPr>
+          <w:sz w:val="22"/>
+          <w:szCs w:val="22"/>
+        </w:rPr>
+        <w:t xml:space="preserve">now </w:t>
+      </w:r>
+      <w:r>
+        <w:rPr>
+          <w:sz w:val="22"/>
+          <w:szCs w:val="22"/>
+        </w:rPr>
+        <w:t xml:space="preserve">see a prompt that starts with </w:t>
+      </w:r>
+      <w:r>
+        <w:rPr>
+          <w:rFonts w:ascii="Consolas" w:hAnsi="Consolas"/>
+          <w:b/>
+          <w:bCs/>
+          <w:sz w:val="22"/>
+          <w:szCs w:val="22"/>
+        </w:rPr>
+        <w:t>[</w:t>
+      </w:r>
+      <w:proofErr w:type="spellStart"/>
+      <w:r>
+        <w:rPr>
+          <w:rFonts w:ascii="Consolas" w:hAnsi="Consolas"/>
+          <w:b/>
+          <w:bCs/>
+          <w:sz w:val="22"/>
+          <w:szCs w:val="22"/>
+        </w:rPr>
+        <w:t>slaygore</w:t>
+      </w:r>
+      <w:proofErr w:type="spellEnd"/>
+      <w:r>
+        <w:rPr>
+          <w:rFonts w:ascii="Consolas" w:hAnsi="Consolas"/>
+          <w:b/>
+          <w:bCs/>
+          <w:sz w:val="22"/>
+          <w:szCs w:val="22"/>
+        </w:rPr>
+        <w:t>]</w:t>
+      </w:r>
+      <w:r>
+        <w:rPr>
+          <w:sz w:val="22"/>
+          <w:szCs w:val="22"/>
+        </w:rPr>
+        <w:t>.</w:t>
+      </w:r>
+      <w:r>
+        <w:rPr>
+          <w:sz w:val="22"/>
+          <w:szCs w:val="22"/>
+        </w:rPr>
+        <w:t xml:space="preserve"> </w:t>
+      </w:r>
+      <w:r>
+        <w:rPr>
+          <w:sz w:val="22"/>
+          <w:szCs w:val="22"/>
+        </w:rPr>
+        <w:t>T</w:t>
+      </w:r>
+      <w:r>
+        <w:rPr>
+          <w:sz w:val="22"/>
+          <w:szCs w:val="22"/>
+        </w:rPr>
+        <w:t xml:space="preserve">his indicates you are </w:t>
+      </w:r>
+      <w:r>
+        <w:rPr>
+          <w:sz w:val="22"/>
+          <w:szCs w:val="22"/>
+        </w:rPr>
+        <w:t>using</w:t>
+      </w:r>
+      <w:r>
+        <w:rPr>
+          <w:sz w:val="22"/>
+          <w:szCs w:val="22"/>
+        </w:rPr>
+        <w:t xml:space="preserve"> a</w:t>
+      </w:r>
+      <w:r>
+        <w:rPr>
+          <w:sz w:val="22"/>
+          <w:szCs w:val="22"/>
+        </w:rPr>
+        <w:t xml:space="preserve">n </w:t>
+      </w:r>
+      <w:r>
+        <w:rPr>
+          <w:i/>
+          <w:iCs/>
+          <w:sz w:val="22"/>
+          <w:szCs w:val="22"/>
+        </w:rPr>
+        <w:t>interactive</w:t>
+      </w:r>
+      <w:r>
+        <w:rPr>
+          <w:sz w:val="22"/>
+          <w:szCs w:val="22"/>
+        </w:rPr>
+        <w:t xml:space="preserve"> remote session. </w:t>
+      </w:r>
+      <w:r>
+        <w:rPr>
+          <w:sz w:val="22"/>
+          <w:szCs w:val="22"/>
+        </w:rPr>
+        <w:t>Verify</w:t>
+      </w:r>
+      <w:r>
+        <w:rPr>
+          <w:sz w:val="22"/>
+          <w:szCs w:val="22"/>
+        </w:rPr>
+        <w:t xml:space="preserve"> you </w:t>
+      </w:r>
+      <w:r>
+        <w:rPr>
+          <w:sz w:val="22"/>
+          <w:szCs w:val="22"/>
+        </w:rPr>
+        <w:t xml:space="preserve">really </w:t>
+      </w:r>
+      <w:r>
+        <w:rPr>
+          <w:sz w:val="22"/>
+          <w:szCs w:val="22"/>
+        </w:rPr>
+        <w:t xml:space="preserve">are running on DC </w:t>
+      </w:r>
+      <w:r>
+        <w:rPr>
+          <w:sz w:val="22"/>
+          <w:szCs w:val="22"/>
+        </w:rPr>
+        <w:t xml:space="preserve">by </w:t>
+      </w:r>
+      <w:r>
+        <w:rPr>
+          <w:sz w:val="22"/>
+          <w:szCs w:val="22"/>
+        </w:rPr>
+        <w:t>enter</w:t>
+      </w:r>
+      <w:r>
+        <w:rPr>
+          <w:sz w:val="22"/>
+          <w:szCs w:val="22"/>
+        </w:rPr>
+        <w:t>ing</w:t>
+      </w:r>
+      <w:r>
+        <w:rPr>
+          <w:sz w:val="22"/>
+          <w:szCs w:val="22"/>
+        </w:rPr>
+        <w:t xml:space="preserve"> </w:t>
+      </w:r>
+      <w:r>
+        <w:rPr>
+          <w:sz w:val="22"/>
+          <w:szCs w:val="22"/>
+        </w:rPr>
+        <w:t>one of these two</w:t>
+      </w:r>
+      <w:r>
+        <w:rPr>
+          <w:sz w:val="22"/>
+          <w:szCs w:val="22"/>
+        </w:rPr>
+        <w:t xml:space="preserve"> command</w:t>
+      </w:r>
+      <w:r>
+        <w:rPr>
+          <w:sz w:val="22"/>
+          <w:szCs w:val="22"/>
+        </w:rPr>
+        <w:t>s</w:t>
+      </w:r>
+      <w:r>
+        <w:rPr>
+          <w:sz w:val="22"/>
+          <w:szCs w:val="22"/>
+        </w:rPr>
+        <w:t>:</w:t>
       </w:r>
       <w:r>
         <w:rPr>
@@ -1865,6 +1716,15 @@
           <w:sz w:val="22"/>
           <w:szCs w:val="22"/>
         </w:rPr>
+        <w:t>$</w:t>
+      </w:r>
+      <w:proofErr w:type="gramStart"/>
+      <w:r>
+        <w:rPr>
+          <w:rStyle w:val="CommandChar"/>
+          <w:sz w:val="22"/>
+          <w:szCs w:val="22"/>
+        </w:rPr>
         <w:t>E</w:t>
       </w:r>
       <w:r>
@@ -1873,7 +1733,162 @@
           <w:sz w:val="22"/>
           <w:szCs w:val="22"/>
         </w:rPr>
-        <w:t>nter-PSSession DC</w:t>
+        <w:t>nv:C</w:t>
+      </w:r>
+      <w:r>
+        <w:rPr>
+          <w:rStyle w:val="CommandChar"/>
+          <w:sz w:val="22"/>
+          <w:szCs w:val="22"/>
+        </w:rPr>
+        <w:t>OMPUTER</w:t>
+      </w:r>
+      <w:r>
+        <w:rPr>
+          <w:rStyle w:val="CommandChar"/>
+          <w:sz w:val="22"/>
+          <w:szCs w:val="22"/>
+        </w:rPr>
+        <w:t>N</w:t>
+      </w:r>
+      <w:r>
+        <w:rPr>
+          <w:rStyle w:val="CommandChar"/>
+          <w:sz w:val="22"/>
+          <w:szCs w:val="22"/>
+        </w:rPr>
+        <w:t>AME</w:t>
+      </w:r>
+      <w:proofErr w:type="gramEnd"/>
+      <w:r>
+        <w:rPr>
+          <w:rStyle w:val="CommandChar"/>
+          <w:rFonts w:asciiTheme="minorHAnsi" w:hAnsiTheme="minorHAnsi" w:cstheme="minorHAnsi"/>
+          <w:b w:val="0"/>
+          <w:bCs/>
+          <w:sz w:val="22"/>
+          <w:szCs w:val="22"/>
+        </w:rPr>
+        <w:t xml:space="preserve"> </w:t>
+      </w:r>
+      <w:r>
+        <w:rPr>
+          <w:rStyle w:val="CommandChar"/>
+          <w:rFonts w:asciiTheme="minorHAnsi" w:hAnsiTheme="minorHAnsi" w:cstheme="minorHAnsi"/>
+          <w:b w:val="0"/>
+          <w:bCs/>
+          <w:sz w:val="22"/>
+          <w:szCs w:val="22"/>
+        </w:rPr>
+        <w:br/>
+        <w:t>or</w:t>
+      </w:r>
+      <w:r>
+        <w:rPr>
+          <w:rStyle w:val="CommandChar"/>
+          <w:rFonts w:asciiTheme="minorHAnsi" w:hAnsiTheme="minorHAnsi" w:cstheme="minorHAnsi"/>
+          <w:b w:val="0"/>
+          <w:bCs/>
+          <w:sz w:val="22"/>
+          <w:szCs w:val="22"/>
+        </w:rPr>
+        <w:br/>
+      </w:r>
+      <w:r>
+        <w:rPr>
+          <w:rStyle w:val="CommandChar"/>
+          <w:rFonts w:cstheme="minorHAnsi"/>
+          <w:sz w:val="22"/>
+          <w:szCs w:val="22"/>
+        </w:rPr>
+        <w:t>hostname</w:t>
+      </w:r>
+      <w:r>
+        <w:rPr>
+          <w:rStyle w:val="CommandChar"/>
+          <w:rFonts w:asciiTheme="minorHAnsi" w:hAnsiTheme="minorHAnsi" w:cstheme="minorHAnsi"/>
+          <w:b w:val="0"/>
+          <w:bCs/>
+          <w:sz w:val="22"/>
+          <w:szCs w:val="22"/>
+        </w:rPr>
+        <w:t xml:space="preserve"> </w:t>
+      </w:r>
+      <w:r>
+        <w:rPr>
+          <w:rStyle w:val="CommandChar"/>
+          <w:rFonts w:asciiTheme="minorHAnsi" w:hAnsiTheme="minorHAnsi" w:cstheme="minorHAnsi"/>
+          <w:b w:val="0"/>
+          <w:bCs/>
+          <w:sz w:val="22"/>
+          <w:szCs w:val="22"/>
+        </w:rPr>
+        <w:br/>
+      </w:r>
+      <w:r>
+        <w:rPr>
+          <w:rStyle w:val="CommandChar"/>
+          <w:rFonts w:asciiTheme="minorHAnsi" w:hAnsiTheme="minorHAnsi" w:cstheme="minorHAnsi"/>
+          <w:b w:val="0"/>
+          <w:bCs/>
+          <w:sz w:val="22"/>
+          <w:szCs w:val="22"/>
+        </w:rPr>
+        <w:t>(</w:t>
+      </w:r>
+      <w:r>
+        <w:rPr>
+          <w:sz w:val="22"/>
+          <w:szCs w:val="22"/>
+        </w:rPr>
+        <w:t>You</w:t>
+      </w:r>
+      <w:r>
+        <w:rPr>
+          <w:sz w:val="22"/>
+          <w:szCs w:val="22"/>
+        </w:rPr>
+        <w:t>r output</w:t>
+      </w:r>
+      <w:r>
+        <w:rPr>
+          <w:sz w:val="22"/>
+          <w:szCs w:val="22"/>
+        </w:rPr>
+        <w:t xml:space="preserve"> should s</w:t>
+      </w:r>
+      <w:r>
+        <w:rPr>
+          <w:sz w:val="22"/>
+          <w:szCs w:val="22"/>
+        </w:rPr>
+        <w:t>how</w:t>
+      </w:r>
+      <w:r>
+        <w:rPr>
+          <w:sz w:val="22"/>
+          <w:szCs w:val="22"/>
+        </w:rPr>
+        <w:t xml:space="preserve"> </w:t>
+      </w:r>
+      <w:proofErr w:type="spellStart"/>
+      <w:r>
+        <w:rPr>
+          <w:rFonts w:ascii="Consolas" w:hAnsi="Consolas"/>
+          <w:b/>
+          <w:bCs/>
+          <w:sz w:val="22"/>
+          <w:szCs w:val="22"/>
+        </w:rPr>
+        <w:t>slaygore</w:t>
+      </w:r>
+      <w:proofErr w:type="spellEnd"/>
+      <w:r>
+        <w:rPr>
+          <w:sz w:val="22"/>
+          <w:szCs w:val="22"/>
+        </w:rPr>
+        <w:t>.)</w:t>
       </w:r>
       <w:r>
         <w:rPr>
@@ -1896,92 +1911,15 @@
           <w:szCs w:val="22"/>
         </w:rPr>
       </w:pPr>
-      <w:r>
-        <w:rPr>
-          <w:sz w:val="22"/>
-          <w:szCs w:val="22"/>
-        </w:rPr>
-        <w:t xml:space="preserve">You should </w:t>
-      </w:r>
-      <w:r>
-        <w:rPr>
-          <w:sz w:val="22"/>
-          <w:szCs w:val="22"/>
-        </w:rPr>
-        <w:t xml:space="preserve">now </w:t>
-      </w:r>
-      <w:r>
-        <w:rPr>
-          <w:sz w:val="22"/>
-          <w:szCs w:val="22"/>
-        </w:rPr>
-        <w:t xml:space="preserve">see a prompt that starts with </w:t>
-      </w:r>
-      <w:r>
-        <w:rPr>
-          <w:rFonts w:ascii="Consolas" w:hAnsi="Consolas"/>
-          <w:b/>
-          <w:bCs/>
-          <w:sz w:val="22"/>
-          <w:szCs w:val="22"/>
-        </w:rPr>
-        <w:t>[</w:t>
-      </w:r>
-      <w:r>
-        <w:rPr>
-          <w:rFonts w:ascii="Consolas" w:hAnsi="Consolas"/>
-          <w:b/>
-          <w:bCs/>
-          <w:sz w:val="22"/>
-          <w:szCs w:val="22"/>
-        </w:rPr>
-        <w:t>DC</w:t>
-      </w:r>
-      <w:r>
-        <w:rPr>
-          <w:rFonts w:ascii="Consolas" w:hAnsi="Consolas"/>
-          <w:b/>
-          <w:bCs/>
-          <w:sz w:val="22"/>
-          <w:szCs w:val="22"/>
-        </w:rPr>
-        <w:t>]</w:t>
-      </w:r>
-      <w:r>
-        <w:rPr>
-          <w:sz w:val="22"/>
-          <w:szCs w:val="22"/>
-        </w:rPr>
-        <w:t>.</w:t>
-      </w:r>
-      <w:r>
-        <w:rPr>
-          <w:sz w:val="22"/>
-          <w:szCs w:val="22"/>
-        </w:rPr>
-        <w:t xml:space="preserve"> </w:t>
-      </w:r>
-      <w:r>
-        <w:rPr>
-          <w:sz w:val="22"/>
-          <w:szCs w:val="22"/>
-        </w:rPr>
-        <w:t>T</w:t>
-      </w:r>
-      <w:r>
-        <w:rPr>
-          <w:sz w:val="22"/>
-          <w:szCs w:val="22"/>
-        </w:rPr>
-        <w:t xml:space="preserve">his indicates you are </w:t>
-      </w:r>
-      <w:r>
-        <w:rPr>
-          <w:sz w:val="22"/>
-          <w:szCs w:val="22"/>
-        </w:rPr>
-        <w:t>using</w:t>
-      </w:r>
+      <w:proofErr w:type="gramStart"/>
+      <w:r>
+        <w:rPr>
+          <w:sz w:val="22"/>
+          <w:szCs w:val="22"/>
+        </w:rPr>
+        <w:t>So</w:t>
+      </w:r>
+      <w:proofErr w:type="gramEnd"/>
       <w:r>
         <w:rPr>
           <w:sz w:val="22"/>
@@ -1994,336 +1932,21 @@
           <w:sz w:val="22"/>
           <w:szCs w:val="22"/>
         </w:rPr>
-        <w:t xml:space="preserve">n </w:t>
-      </w:r>
-      <w:r>
-        <w:rPr>
-          <w:i/>
-          <w:iCs/>
-          <w:sz w:val="22"/>
-          <w:szCs w:val="22"/>
-        </w:rPr>
-        <w:t>interactive</w:t>
-      </w:r>
-      <w:r>
-        <w:rPr>
-          <w:sz w:val="22"/>
-          <w:szCs w:val="22"/>
-        </w:rPr>
-        <w:t xml:space="preserve"> remote session. </w:t>
-      </w:r>
-      <w:r>
-        <w:rPr>
-          <w:sz w:val="22"/>
-          <w:szCs w:val="22"/>
-        </w:rPr>
-        <w:t>Verify</w:t>
-      </w:r>
-      <w:r>
-        <w:rPr>
-          <w:sz w:val="22"/>
-          <w:szCs w:val="22"/>
-        </w:rPr>
-        <w:t xml:space="preserve"> you </w:t>
-      </w:r>
-      <w:r>
-        <w:rPr>
-          <w:sz w:val="22"/>
-          <w:szCs w:val="22"/>
-        </w:rPr>
-        <w:t xml:space="preserve">really </w:t>
-      </w:r>
-      <w:r>
-        <w:rPr>
-          <w:sz w:val="22"/>
-          <w:szCs w:val="22"/>
-        </w:rPr>
-        <w:t xml:space="preserve">are running on DC </w:t>
-      </w:r>
-      <w:r>
-        <w:rPr>
-          <w:sz w:val="22"/>
-          <w:szCs w:val="22"/>
-        </w:rPr>
-        <w:t xml:space="preserve">by </w:t>
-      </w:r>
-      <w:r>
-        <w:rPr>
-          <w:sz w:val="22"/>
-          <w:szCs w:val="22"/>
-        </w:rPr>
-        <w:t>enter</w:t>
-      </w:r>
-      <w:r>
-        <w:rPr>
-          <w:sz w:val="22"/>
-          <w:szCs w:val="22"/>
-        </w:rPr>
-        <w:t>ing</w:t>
-      </w:r>
-      <w:r>
-        <w:rPr>
-          <w:sz w:val="22"/>
-          <w:szCs w:val="22"/>
-        </w:rPr>
-        <w:t xml:space="preserve"> </w:t>
-      </w:r>
-      <w:r>
-        <w:rPr>
-          <w:sz w:val="22"/>
-          <w:szCs w:val="22"/>
-        </w:rPr>
-        <w:t>one of these two</w:t>
-      </w:r>
-      <w:r>
-        <w:rPr>
-          <w:sz w:val="22"/>
-          <w:szCs w:val="22"/>
-        </w:rPr>
-        <w:t xml:space="preserve"> command</w:t>
-      </w:r>
-      <w:r>
-        <w:rPr>
-          <w:sz w:val="22"/>
-          <w:szCs w:val="22"/>
-        </w:rPr>
-        <w:t>s</w:t>
-      </w:r>
-      <w:r>
-        <w:rPr>
-          <w:sz w:val="22"/>
-          <w:szCs w:val="22"/>
-        </w:rPr>
-        <w:t>:</w:t>
-      </w:r>
-      <w:r>
-        <w:rPr>
-          <w:sz w:val="22"/>
-          <w:szCs w:val="22"/>
-        </w:rPr>
-        <w:br/>
-      </w:r>
-      <w:r>
-        <w:rPr>
-          <w:rStyle w:val="CommandChar"/>
-          <w:sz w:val="22"/>
-          <w:szCs w:val="22"/>
-        </w:rPr>
-        <w:t>$</w:t>
-      </w:r>
-      <w:proofErr w:type="gramStart"/>
-      <w:r>
-        <w:rPr>
-          <w:rStyle w:val="CommandChar"/>
-          <w:sz w:val="22"/>
-          <w:szCs w:val="22"/>
-        </w:rPr>
-        <w:t>E</w:t>
-      </w:r>
-      <w:r>
-        <w:rPr>
-          <w:rStyle w:val="CommandChar"/>
-          <w:sz w:val="22"/>
-          <w:szCs w:val="22"/>
-        </w:rPr>
-        <w:t>nv:C</w:t>
-      </w:r>
-      <w:r>
-        <w:rPr>
-          <w:rStyle w:val="CommandChar"/>
-          <w:sz w:val="22"/>
-          <w:szCs w:val="22"/>
-        </w:rPr>
-        <w:t>OMPUTER</w:t>
-      </w:r>
-      <w:r>
-        <w:rPr>
-          <w:rStyle w:val="CommandChar"/>
-          <w:sz w:val="22"/>
-          <w:szCs w:val="22"/>
-        </w:rPr>
-        <w:t>N</w:t>
-      </w:r>
-      <w:r>
-        <w:rPr>
-          <w:rStyle w:val="CommandChar"/>
-          <w:sz w:val="22"/>
-          <w:szCs w:val="22"/>
-        </w:rPr>
-        <w:t>AME</w:t>
-      </w:r>
-      <w:proofErr w:type="gramEnd"/>
-      <w:r>
-        <w:rPr>
-          <w:rStyle w:val="CommandChar"/>
-          <w:rFonts w:asciiTheme="minorHAnsi" w:hAnsiTheme="minorHAnsi" w:cstheme="minorHAnsi"/>
-          <w:b w:val="0"/>
-          <w:bCs/>
-          <w:sz w:val="22"/>
-          <w:szCs w:val="22"/>
-        </w:rPr>
-        <w:t xml:space="preserve"> </w:t>
-      </w:r>
-      <w:r>
-        <w:rPr>
-          <w:rStyle w:val="CommandChar"/>
-          <w:rFonts w:asciiTheme="minorHAnsi" w:hAnsiTheme="minorHAnsi" w:cstheme="minorHAnsi"/>
-          <w:b w:val="0"/>
-          <w:bCs/>
-          <w:sz w:val="22"/>
-          <w:szCs w:val="22"/>
-        </w:rPr>
-        <w:br/>
-        <w:t>or</w:t>
-      </w:r>
-      <w:r>
-        <w:rPr>
-          <w:rStyle w:val="CommandChar"/>
-          <w:rFonts w:asciiTheme="minorHAnsi" w:hAnsiTheme="minorHAnsi" w:cstheme="minorHAnsi"/>
-          <w:b w:val="0"/>
-          <w:bCs/>
-          <w:sz w:val="22"/>
-          <w:szCs w:val="22"/>
-        </w:rPr>
-        <w:br/>
-      </w:r>
-      <w:r>
-        <w:rPr>
-          <w:rStyle w:val="CommandChar"/>
-          <w:rFonts w:cstheme="minorHAnsi"/>
-          <w:sz w:val="22"/>
-          <w:szCs w:val="22"/>
-        </w:rPr>
-        <w:t>hostname</w:t>
-      </w:r>
-      <w:r>
-        <w:rPr>
-          <w:rStyle w:val="CommandChar"/>
-          <w:rFonts w:asciiTheme="minorHAnsi" w:hAnsiTheme="minorHAnsi" w:cstheme="minorHAnsi"/>
-          <w:b w:val="0"/>
-          <w:bCs/>
-          <w:sz w:val="22"/>
-          <w:szCs w:val="22"/>
-        </w:rPr>
-        <w:t xml:space="preserve"> </w:t>
-      </w:r>
-      <w:r>
-        <w:rPr>
-          <w:rStyle w:val="CommandChar"/>
-          <w:rFonts w:asciiTheme="minorHAnsi" w:hAnsiTheme="minorHAnsi" w:cstheme="minorHAnsi"/>
-          <w:b w:val="0"/>
-          <w:bCs/>
-          <w:sz w:val="22"/>
-          <w:szCs w:val="22"/>
-        </w:rPr>
-        <w:br/>
-      </w:r>
-      <w:r>
-        <w:rPr>
-          <w:rStyle w:val="CommandChar"/>
-          <w:rFonts w:asciiTheme="minorHAnsi" w:hAnsiTheme="minorHAnsi" w:cstheme="minorHAnsi"/>
-          <w:b w:val="0"/>
-          <w:bCs/>
-          <w:sz w:val="22"/>
-          <w:szCs w:val="22"/>
-        </w:rPr>
-        <w:t>(</w:t>
-      </w:r>
-      <w:r>
-        <w:rPr>
-          <w:sz w:val="22"/>
-          <w:szCs w:val="22"/>
-        </w:rPr>
-        <w:t>You</w:t>
-      </w:r>
-      <w:r>
-        <w:rPr>
-          <w:sz w:val="22"/>
-          <w:szCs w:val="22"/>
-        </w:rPr>
-        <w:t>r output</w:t>
-      </w:r>
-      <w:r>
-        <w:rPr>
-          <w:sz w:val="22"/>
-          <w:szCs w:val="22"/>
-        </w:rPr>
-        <w:t xml:space="preserve"> should s</w:t>
-      </w:r>
-      <w:r>
-        <w:rPr>
-          <w:sz w:val="22"/>
-          <w:szCs w:val="22"/>
-        </w:rPr>
-        <w:t>how</w:t>
-      </w:r>
-      <w:r>
-        <w:rPr>
-          <w:sz w:val="22"/>
-          <w:szCs w:val="22"/>
-        </w:rPr>
-        <w:t xml:space="preserve"> </w:t>
-      </w:r>
-      <w:r>
-        <w:rPr>
-          <w:rFonts w:ascii="Consolas" w:hAnsi="Consolas"/>
-          <w:b/>
-          <w:bCs/>
-          <w:sz w:val="22"/>
-          <w:szCs w:val="22"/>
-        </w:rPr>
-        <w:t>DC</w:t>
-      </w:r>
-      <w:r>
-        <w:rPr>
-          <w:sz w:val="22"/>
-          <w:szCs w:val="22"/>
-        </w:rPr>
-        <w:t>.)</w:t>
-      </w:r>
-      <w:r>
-        <w:rPr>
-          <w:sz w:val="22"/>
-          <w:szCs w:val="22"/>
-        </w:rPr>
-        <w:t xml:space="preserve"> </w:t>
-      </w:r>
-    </w:p>
-    <w:p>
-      <w:pPr>
-        <w:pStyle w:val="ListParagraph"/>
-        <w:numPr>
-          <w:ilvl w:val="0"/>
-          <w:numId w:val="21"/>
-        </w:numPr>
-        <w:contextualSpacing w:val="0"/>
-        <w:rPr>
-          <w:sz w:val="22"/>
-          <w:szCs w:val="22"/>
-        </w:rPr>
-      </w:pPr>
-      <w:proofErr w:type="gramStart"/>
-      <w:r>
-        <w:rPr>
-          <w:sz w:val="22"/>
-          <w:szCs w:val="22"/>
-        </w:rPr>
-        <w:t>So</w:t>
-      </w:r>
-      <w:proofErr w:type="gramEnd"/>
-      <w:r>
-        <w:rPr>
-          <w:sz w:val="22"/>
-          <w:szCs w:val="22"/>
-        </w:rPr>
-        <w:t xml:space="preserve"> a</w:t>
-      </w:r>
-      <w:r>
-        <w:rPr>
-          <w:sz w:val="22"/>
-          <w:szCs w:val="22"/>
-        </w:rPr>
-        <w:t xml:space="preserve">nything you do in this session will be executed on DC. Get a directory of </w:t>
+        <w:t xml:space="preserve">nything you do in this session will be executed on </w:t>
+      </w:r>
+      <w:r>
+        <w:rPr>
+          <w:sz w:val="22"/>
+          <w:szCs w:val="22"/>
+        </w:rPr>
+        <w:t>SLAYGORE</w:t>
+      </w:r>
+      <w:r>
+        <w:rPr>
+          <w:sz w:val="22"/>
+          <w:szCs w:val="22"/>
+        </w:rPr>
+        <w:t xml:space="preserve">. Get a directory of </w:t>
       </w:r>
       <w:r>
         <w:rPr>
@@ -2562,82 +2185,6 @@
         </w:rPr>
         <w:t xml:space="preserve"> </w:t>
       </w:r>
-      <w:r>
-        <w:rPr>
-          <w:rStyle w:val="CommandChar"/>
-          <w:rFonts w:asciiTheme="minorHAnsi" w:hAnsiTheme="minorHAnsi" w:cstheme="minorHAnsi"/>
-          <w:b w:val="0"/>
-          <w:bCs/>
-          <w:sz w:val="22"/>
-          <w:szCs w:val="22"/>
-        </w:rPr>
-        <w:br/>
-        <w:t>T</w:t>
-      </w:r>
-      <w:r>
-        <w:rPr>
-          <w:rStyle w:val="CommandChar"/>
-          <w:rFonts w:asciiTheme="minorHAnsi" w:hAnsiTheme="minorHAnsi" w:cstheme="minorHAnsi"/>
-          <w:b w:val="0"/>
-          <w:bCs/>
-          <w:sz w:val="22"/>
-          <w:szCs w:val="22"/>
-        </w:rPr>
-        <w:t xml:space="preserve">hen </w:t>
-      </w:r>
-      <w:r>
-        <w:rPr>
-          <w:rStyle w:val="CommandChar"/>
-          <w:rFonts w:cstheme="minorHAnsi"/>
-          <w:sz w:val="22"/>
-          <w:szCs w:val="22"/>
-        </w:rPr>
-        <w:t>exit</w:t>
-      </w:r>
-      <w:r>
-        <w:rPr>
-          <w:rStyle w:val="CommandChar"/>
-          <w:rFonts w:asciiTheme="minorHAnsi" w:hAnsiTheme="minorHAnsi" w:cstheme="minorHAnsi"/>
-          <w:b w:val="0"/>
-          <w:bCs/>
-          <w:sz w:val="22"/>
-          <w:szCs w:val="22"/>
-        </w:rPr>
-        <w:t xml:space="preserve"> again t</w:t>
-      </w:r>
-      <w:r>
-        <w:rPr>
-          <w:rStyle w:val="CommandChar"/>
-          <w:rFonts w:asciiTheme="minorHAnsi" w:hAnsiTheme="minorHAnsi" w:cstheme="minorHAnsi"/>
-          <w:b w:val="0"/>
-          <w:bCs/>
-          <w:sz w:val="22"/>
-          <w:szCs w:val="22"/>
-        </w:rPr>
-        <w:t xml:space="preserve">o </w:t>
-      </w:r>
-      <w:r>
-        <w:rPr>
-          <w:rStyle w:val="CommandChar"/>
-          <w:rFonts w:asciiTheme="minorHAnsi" w:hAnsiTheme="minorHAnsi" w:cstheme="minorHAnsi"/>
-          <w:b w:val="0"/>
-          <w:bCs/>
-          <w:sz w:val="22"/>
-          <w:szCs w:val="22"/>
-        </w:rPr>
-        <w:t xml:space="preserve">terminate </w:t>
-      </w:r>
-      <w:r>
-        <w:rPr>
-          <w:rStyle w:val="CommandChar"/>
-          <w:rFonts w:asciiTheme="minorHAnsi" w:hAnsiTheme="minorHAnsi" w:cstheme="minorHAnsi"/>
-          <w:b w:val="0"/>
-          <w:bCs/>
-          <w:sz w:val="22"/>
-          <w:szCs w:val="22"/>
-        </w:rPr>
-        <w:t>your Windows PowerShell child process.</w:t>
-      </w:r>
     </w:p>
     <w:p>
       <w:pPr>
@@ -2737,7 +2284,6 @@
           <w:sz w:val="22"/>
           <w:szCs w:val="22"/>
         </w:rPr>
-        <w:lastRenderedPageBreak/>
         <w:t xml:space="preserve">Create a </w:t>
       </w:r>
       <w:r>
@@ -2793,7 +2339,14 @@
           <w:sz w:val="22"/>
           <w:szCs w:val="22"/>
         </w:rPr>
-        <w:t>reate a remote session to DC</w:t>
+        <w:t xml:space="preserve">reate a remote session to </w:t>
+      </w:r>
+      <w:r>
+        <w:rPr>
+          <w:sz w:val="22"/>
+          <w:szCs w:val="22"/>
+        </w:rPr>
+        <w:t>DUNCAN</w:t>
       </w:r>
       <w:r>
         <w:rPr>
@@ -2815,8 +2368,18 @@
           <w:sz w:val="22"/>
           <w:szCs w:val="22"/>
         </w:rPr>
-        <w:t>$dc=New-PSSession -ComputerName dc</w:t>
-      </w:r>
+        <w:t xml:space="preserve">$dc=New-PSSession -ComputerName </w:t>
+      </w:r>
+      <w:proofErr w:type="spellStart"/>
+      <w:r>
+        <w:rPr>
+          <w:rStyle w:val="CommandChar"/>
+          <w:sz w:val="22"/>
+          <w:szCs w:val="22"/>
+        </w:rPr>
+        <w:t>duncan</w:t>
+      </w:r>
+      <w:proofErr w:type="spellEnd"/>
       <w:r>
         <w:rPr>
           <w:sz w:val="22"/>
@@ -2960,7 +2523,7 @@
           <w:sz w:val="22"/>
           <w:szCs w:val="22"/>
         </w:rPr>
-        <w:t>is its abstract class</w:t>
+        <w:t>is its class</w:t>
       </w:r>
       <w:r>
         <w:rPr>
@@ -3057,6 +2620,7 @@
           <w:sz w:val="22"/>
           <w:szCs w:val="22"/>
         </w:rPr>
+        <w:lastRenderedPageBreak/>
         <w:t xml:space="preserve">Enter </w:t>
       </w:r>
       <w:r>
@@ -4323,56 +3887,32 @@
           <w:sz w:val="22"/>
           <w:szCs w:val="22"/>
         </w:rPr>
-        <w:t>C</w:t>
-      </w:r>
-      <w:r>
-        <w:rPr>
-          <w:sz w:val="22"/>
-          <w:szCs w:val="22"/>
-        </w:rPr>
-        <w:t xml:space="preserve">lose </w:t>
-      </w:r>
-      <w:r>
-        <w:rPr>
-          <w:sz w:val="22"/>
-          <w:szCs w:val="22"/>
-        </w:rPr>
-        <w:t xml:space="preserve">your </w:t>
-      </w:r>
-      <w:r>
-        <w:rPr>
-          <w:sz w:val="22"/>
-          <w:szCs w:val="22"/>
-        </w:rPr>
-        <w:t xml:space="preserve">Windows </w:t>
-      </w:r>
-      <w:r>
-        <w:rPr>
-          <w:sz w:val="22"/>
-          <w:szCs w:val="22"/>
-        </w:rPr>
-        <w:t>PowerShell</w:t>
-      </w:r>
-      <w:r>
-        <w:rPr>
-          <w:sz w:val="22"/>
-          <w:szCs w:val="22"/>
-        </w:rPr>
-        <w:t xml:space="preserve"> </w:t>
-      </w:r>
-      <w:r>
-        <w:rPr>
-          <w:sz w:val="22"/>
-          <w:szCs w:val="22"/>
-        </w:rPr>
-        <w:t xml:space="preserve">child </w:t>
-      </w:r>
-      <w:r>
-        <w:rPr>
-          <w:sz w:val="22"/>
-          <w:szCs w:val="22"/>
-        </w:rPr>
-        <w:t xml:space="preserve">process. </w:t>
+        <w:t xml:space="preserve">Exit your ssh session (this will terminate your </w:t>
+      </w:r>
+      <w:proofErr w:type="gramStart"/>
+      <w:r>
+        <w:rPr>
+          <w:sz w:val="22"/>
+          <w:szCs w:val="22"/>
+        </w:rPr>
+        <w:t xml:space="preserve">PowerShell </w:t>
+      </w:r>
+      <w:proofErr w:type="spellStart"/>
+      <w:r>
+        <w:rPr>
+          <w:sz w:val="22"/>
+          <w:szCs w:val="22"/>
+        </w:rPr>
+        <w:t>instanace</w:t>
+      </w:r>
+      <w:proofErr w:type="spellEnd"/>
+      <w:proofErr w:type="gramEnd"/>
+      <w:r>
+        <w:rPr>
+          <w:sz w:val="22"/>
+          <w:szCs w:val="22"/>
+        </w:rPr>
+        <w:t>.</w:t>
       </w:r>
     </w:p>
     <w:p>
@@ -4384,6 +3924,43 @@
         </w:numPr>
         <w:contextualSpacing w:val="0"/>
         <w:rPr>
+          <w:sz w:val="22"/>
+          <w:szCs w:val="22"/>
+        </w:rPr>
+      </w:pPr>
+      <w:r>
+        <w:rPr>
+          <w:sz w:val="22"/>
+          <w:szCs w:val="22"/>
+        </w:rPr>
+        <w:t xml:space="preserve">Reconnect to the lab with </w:t>
+      </w:r>
+      <w:proofErr w:type="gramStart"/>
+      <w:r>
+        <w:rPr>
+          <w:sz w:val="22"/>
+          <w:szCs w:val="22"/>
+        </w:rPr>
+        <w:t>an</w:t>
+      </w:r>
+      <w:proofErr w:type="gramEnd"/>
+      <w:r>
+        <w:rPr>
+          <w:sz w:val="22"/>
+          <w:szCs w:val="22"/>
+        </w:rPr>
+        <w:t xml:space="preserve"> ssh session.</w:t>
+      </w:r>
+    </w:p>
+    <w:p>
+      <w:pPr>
+        <w:pStyle w:val="ListParagraph"/>
+        <w:numPr>
+          <w:ilvl w:val="0"/>
+          <w:numId w:val="22"/>
+        </w:numPr>
+        <w:contextualSpacing w:val="0"/>
+        <w:rPr>
           <w:rStyle w:val="AnswerChar"/>
           <w:color w:val="auto"/>
           <w:sz w:val="22"/>
@@ -4395,51 +3972,7 @@
           <w:sz w:val="22"/>
           <w:szCs w:val="22"/>
         </w:rPr>
-        <w:t xml:space="preserve">Open </w:t>
-      </w:r>
-      <w:r>
-        <w:rPr>
-          <w:i/>
-          <w:iCs/>
-          <w:sz w:val="22"/>
-          <w:szCs w:val="22"/>
-        </w:rPr>
-        <w:t>another</w:t>
-      </w:r>
-      <w:r>
-        <w:rPr>
-          <w:sz w:val="22"/>
-          <w:szCs w:val="22"/>
-        </w:rPr>
-        <w:t xml:space="preserve"> </w:t>
-      </w:r>
-      <w:r>
-        <w:rPr>
-          <w:sz w:val="22"/>
-          <w:szCs w:val="22"/>
-        </w:rPr>
-        <w:t xml:space="preserve">Windows </w:t>
-      </w:r>
-      <w:r>
-        <w:rPr>
-          <w:sz w:val="22"/>
-          <w:szCs w:val="22"/>
-        </w:rPr>
-        <w:t>PowerShell</w:t>
-      </w:r>
-      <w:r>
-        <w:rPr>
-          <w:sz w:val="22"/>
-          <w:szCs w:val="22"/>
-        </w:rPr>
-        <w:t xml:space="preserve"> child process</w:t>
-      </w:r>
-      <w:r>
-        <w:rPr>
-          <w:sz w:val="22"/>
-          <w:szCs w:val="22"/>
-        </w:rPr>
-        <w:t>. View the sessions</w:t>
+        <w:t>View the sessions</w:t>
       </w:r>
       <w:r>
         <w:rPr>
@@ -4564,7 +4097,6 @@
           <w:sz w:val="22"/>
           <w:szCs w:val="22"/>
         </w:rPr>
-        <w:lastRenderedPageBreak/>
         <w:t xml:space="preserve">Type </w:t>
       </w:r>
       <w:r>
@@ -4644,6 +4176,7 @@
         <w:pStyle w:val="Heading2"/>
       </w:pPr>
       <w:r>
+        <w:lastRenderedPageBreak/>
         <w:t>Steps</w:t>
       </w:r>
     </w:p>
@@ -4665,7 +4198,30 @@
           <w:sz w:val="22"/>
           <w:szCs w:val="22"/>
         </w:rPr>
-        <w:t xml:space="preserve">Start </w:t>
+        <w:t>C</w:t>
+      </w:r>
+      <w:r>
+        <w:rPr>
+          <w:sz w:val="22"/>
+          <w:szCs w:val="22"/>
+        </w:rPr>
+        <w:t xml:space="preserve">reate a variable named </w:t>
+      </w:r>
+      <w:r>
+        <w:rPr>
+          <w:b/>
+          <w:bCs/>
+          <w:sz w:val="22"/>
+          <w:szCs w:val="22"/>
+        </w:rPr>
+        <w:t>Answer</w:t>
+      </w:r>
+      <w:r>
+        <w:rPr>
+          <w:sz w:val="22"/>
+          <w:szCs w:val="22"/>
+        </w:rPr>
+        <w:t xml:space="preserve"> </w:t>
       </w:r>
       <w:r>
         <w:rPr>
@@ -4674,21 +4230,46 @@
           <w:sz w:val="22"/>
           <w:szCs w:val="22"/>
         </w:rPr>
-        <w:t>another</w:t>
-      </w:r>
-      <w:r>
-        <w:rPr>
-          <w:sz w:val="22"/>
-          <w:szCs w:val="22"/>
-        </w:rPr>
-        <w:t xml:space="preserve"> Windows PowerShell child process, and in it enter</w:t>
-      </w:r>
-      <w:r>
-        <w:rPr>
-          <w:sz w:val="22"/>
-          <w:szCs w:val="22"/>
-        </w:rPr>
-        <w:t xml:space="preserve"> </w:t>
+        <w:t>remotely</w:t>
+      </w:r>
+      <w:r>
+        <w:rPr>
+          <w:sz w:val="22"/>
+          <w:szCs w:val="22"/>
+        </w:rPr>
+        <w:t xml:space="preserve"> on the </w:t>
+      </w:r>
+      <w:r>
+        <w:rPr>
+          <w:b/>
+          <w:bCs/>
+          <w:sz w:val="22"/>
+          <w:szCs w:val="22"/>
+        </w:rPr>
+        <w:t>DC</w:t>
+      </w:r>
+      <w:r>
+        <w:rPr>
+          <w:sz w:val="22"/>
+          <w:szCs w:val="22"/>
+        </w:rPr>
+        <w:t xml:space="preserve"> VM and initialize it to the value </w:t>
+      </w:r>
+      <w:r>
+        <w:rPr>
+          <w:b/>
+          <w:bCs/>
+          <w:sz w:val="22"/>
+          <w:szCs w:val="22"/>
+        </w:rPr>
+        <w:t>42</w:t>
+      </w:r>
+      <w:r>
+        <w:rPr>
+          <w:sz w:val="22"/>
+          <w:szCs w:val="22"/>
+        </w:rPr>
+        <w:t>.</w:t>
       </w:r>
       <w:r>
         <w:rPr>
@@ -4703,7 +4284,25 @@
           <w:sz w:val="22"/>
           <w:szCs w:val="22"/>
         </w:rPr>
-        <w:t>Invoke-Command -ComputerName dc -ScriptBlock {$Answer=42}</w:t>
+        <w:t xml:space="preserve">Invoke-Command -ComputerName </w:t>
+      </w:r>
+      <w:proofErr w:type="spellStart"/>
+      <w:r>
+        <w:rPr>
+          <w:rStyle w:val="CommandChar"/>
+          <w:sz w:val="22"/>
+          <w:szCs w:val="22"/>
+        </w:rPr>
+        <w:t>slaygore</w:t>
+      </w:r>
+      <w:proofErr w:type="spellEnd"/>
+      <w:r>
+        <w:rPr>
+          <w:rStyle w:val="CommandChar"/>
+          <w:sz w:val="22"/>
+          <w:szCs w:val="22"/>
+        </w:rPr>
+        <w:t xml:space="preserve"> -ScriptBlock {$Answer=42}</w:t>
       </w:r>
       <w:r>
         <w:rPr>
@@ -4715,127 +4314,6 @@
           <w:szCs w:val="22"/>
         </w:rPr>
         <w:t xml:space="preserve"> </w:t>
-      </w:r>
-      <w:r>
-        <w:rPr>
-          <w:sz w:val="22"/>
-          <w:szCs w:val="22"/>
-        </w:rPr>
-        <w:br/>
-        <w:t>to</w:t>
-      </w:r>
-      <w:r>
-        <w:rPr>
-          <w:sz w:val="22"/>
-          <w:szCs w:val="22"/>
-        </w:rPr>
-        <w:t xml:space="preserve"> </w:t>
-      </w:r>
-      <w:r>
-        <w:rPr>
-          <w:sz w:val="22"/>
-          <w:szCs w:val="22"/>
-        </w:rPr>
-        <w:t xml:space="preserve">create a variable named </w:t>
-      </w:r>
-      <w:r>
-        <w:rPr>
-          <w:b/>
-          <w:bCs/>
-          <w:sz w:val="22"/>
-          <w:szCs w:val="22"/>
-        </w:rPr>
-        <w:t>Answer</w:t>
-      </w:r>
-      <w:r>
-        <w:rPr>
-          <w:sz w:val="22"/>
-          <w:szCs w:val="22"/>
-        </w:rPr>
-        <w:t xml:space="preserve"> </w:t>
-      </w:r>
-      <w:r>
-        <w:rPr>
-          <w:i/>
-          <w:iCs/>
-          <w:sz w:val="22"/>
-          <w:szCs w:val="22"/>
-        </w:rPr>
-        <w:t>remotely</w:t>
-      </w:r>
-      <w:r>
-        <w:rPr>
-          <w:sz w:val="22"/>
-          <w:szCs w:val="22"/>
-        </w:rPr>
-        <w:t xml:space="preserve"> </w:t>
-      </w:r>
-      <w:r>
-        <w:rPr>
-          <w:sz w:val="22"/>
-          <w:szCs w:val="22"/>
-        </w:rPr>
-        <w:t>on</w:t>
-      </w:r>
-      <w:r>
-        <w:rPr>
-          <w:sz w:val="22"/>
-          <w:szCs w:val="22"/>
-        </w:rPr>
-        <w:t xml:space="preserve"> the</w:t>
-      </w:r>
-      <w:r>
-        <w:rPr>
-          <w:sz w:val="22"/>
-          <w:szCs w:val="22"/>
-        </w:rPr>
-        <w:t xml:space="preserve"> </w:t>
-      </w:r>
-      <w:r>
-        <w:rPr>
-          <w:b/>
-          <w:bCs/>
-          <w:sz w:val="22"/>
-          <w:szCs w:val="22"/>
-        </w:rPr>
-        <w:t>DC</w:t>
-      </w:r>
-      <w:r>
-        <w:rPr>
-          <w:sz w:val="22"/>
-          <w:szCs w:val="22"/>
-        </w:rPr>
-        <w:t xml:space="preserve"> </w:t>
-      </w:r>
-      <w:r>
-        <w:rPr>
-          <w:sz w:val="22"/>
-          <w:szCs w:val="22"/>
-        </w:rPr>
-        <w:t xml:space="preserve">VM </w:t>
-      </w:r>
-      <w:r>
-        <w:rPr>
-          <w:sz w:val="22"/>
-          <w:szCs w:val="22"/>
-        </w:rPr>
-        <w:t xml:space="preserve">and initialize it to the value </w:t>
-      </w:r>
-      <w:r>
-        <w:rPr>
-          <w:b/>
-          <w:bCs/>
-          <w:sz w:val="22"/>
-          <w:szCs w:val="22"/>
-        </w:rPr>
-        <w:t>42</w:t>
-      </w:r>
-      <w:r>
-        <w:rPr>
-          <w:sz w:val="22"/>
-          <w:szCs w:val="22"/>
-        </w:rPr>
-        <w:t>.</w:t>
       </w:r>
     </w:p>
     <w:p>
@@ -4901,8 +4379,54 @@
           <w:sz w:val="22"/>
           <w:szCs w:val="22"/>
         </w:rPr>
-        <w:t>Invoke-Command -ComputerName dc -ScriptBlock {"Answer is $Answer"}</w:t>
-      </w:r>
+        <w:t xml:space="preserve">Invoke-Command -ComputerName </w:t>
+      </w:r>
+      <w:proofErr w:type="spellStart"/>
+      <w:r>
+        <w:rPr>
+          <w:rStyle w:val="CommandChar"/>
+          <w:sz w:val="22"/>
+          <w:szCs w:val="22"/>
+        </w:rPr>
+        <w:t>slaygore</w:t>
+      </w:r>
+      <w:proofErr w:type="spellEnd"/>
+      <w:r>
+        <w:rPr>
+          <w:rStyle w:val="CommandChar"/>
+          <w:sz w:val="22"/>
+          <w:szCs w:val="22"/>
+        </w:rPr>
+        <w:t xml:space="preserve"> -</w:t>
+      </w:r>
+      <w:proofErr w:type="gramStart"/>
+      <w:r>
+        <w:rPr>
+          <w:rStyle w:val="CommandChar"/>
+          <w:sz w:val="22"/>
+          <w:szCs w:val="22"/>
+        </w:rPr>
+        <w:t>ScriptBlock {"</w:t>
+      </w:r>
+      <w:proofErr w:type="gramEnd"/>
+      <w:r>
+        <w:rPr>
+          <w:rStyle w:val="CommandChar"/>
+          <w:sz w:val="22"/>
+          <w:szCs w:val="22"/>
+        </w:rPr>
+        <w:t>Answer is $</w:t>
+      </w:r>
+      <w:proofErr w:type="gramStart"/>
+      <w:r>
+        <w:rPr>
+          <w:rStyle w:val="CommandChar"/>
+          <w:sz w:val="22"/>
+          <w:szCs w:val="22"/>
+        </w:rPr>
+        <w:t>Answer"}</w:t>
+      </w:r>
+      <w:proofErr w:type="gramEnd"/>
       <w:r>
         <w:rPr>
           <w:rStyle w:val="CommandChar"/>
@@ -5020,8 +4544,9 @@
           <w:sz w:val="22"/>
           <w:szCs w:val="22"/>
         </w:rPr>
-        <w:t>hat is the value contained in Answer on DC?</w:t>
-      </w:r>
+        <w:t xml:space="preserve">hat is the value contained in Answer on </w:t>
+      </w:r>
+      <w:proofErr w:type="spellStart"/>
       <w:r>
         <w:rPr>
           <w:rStyle w:val="AnswerChar"/>
@@ -5029,8 +4554,9 @@
           <w:sz w:val="22"/>
           <w:szCs w:val="22"/>
         </w:rPr>
-        <w:t xml:space="preserve"> Enter:</w:t>
-      </w:r>
+        <w:t>slagore</w:t>
+      </w:r>
+      <w:proofErr w:type="spellEnd"/>
       <w:r>
         <w:rPr>
           <w:rStyle w:val="AnswerChar"/>
@@ -5038,6 +4564,24 @@
           <w:sz w:val="22"/>
           <w:szCs w:val="22"/>
         </w:rPr>
+        <w:t>?</w:t>
+      </w:r>
+      <w:r>
+        <w:rPr>
+          <w:rStyle w:val="AnswerChar"/>
+          <w:color w:val="000000" w:themeColor="text1"/>
+          <w:sz w:val="22"/>
+          <w:szCs w:val="22"/>
+        </w:rPr>
+        <w:t xml:space="preserve"> Enter:</w:t>
+      </w:r>
+      <w:r>
+        <w:rPr>
+          <w:rStyle w:val="AnswerChar"/>
+          <w:color w:val="000000" w:themeColor="text1"/>
+          <w:sz w:val="22"/>
+          <w:szCs w:val="22"/>
+        </w:rPr>
         <w:br/>
       </w:r>
       <w:r>
@@ -5046,7 +4590,25 @@
           <w:sz w:val="22"/>
           <w:szCs w:val="22"/>
         </w:rPr>
-        <w:t xml:space="preserve">Invoke-Command -ComputerName dc -ScriptBlock {gci </w:t>
+        <w:t xml:space="preserve">Invoke-Command -ComputerName </w:t>
+      </w:r>
+      <w:proofErr w:type="spellStart"/>
+      <w:r>
+        <w:rPr>
+          <w:rStyle w:val="CommandChar"/>
+          <w:sz w:val="22"/>
+          <w:szCs w:val="22"/>
+        </w:rPr>
+        <w:t>slaygore</w:t>
+      </w:r>
+      <w:proofErr w:type="spellEnd"/>
+      <w:r>
+        <w:rPr>
+          <w:rStyle w:val="CommandChar"/>
+          <w:sz w:val="22"/>
+          <w:szCs w:val="22"/>
+        </w:rPr>
+        <w:t xml:space="preserve"> -ScriptBlock {gci </w:t>
       </w:r>
       <w:proofErr w:type="gramStart"/>
       <w:r>
@@ -5326,7 +4888,14 @@
           <w:sz w:val="22"/>
           <w:szCs w:val="22"/>
         </w:rPr>
-        <w:t>Create a new session to DC</w:t>
+        <w:t xml:space="preserve">Create a new session to </w:t>
+      </w:r>
+      <w:r>
+        <w:rPr>
+          <w:sz w:val="22"/>
+          <w:szCs w:val="22"/>
+        </w:rPr>
+        <w:t>SLAYGORE</w:t>
       </w:r>
       <w:r>
         <w:rPr>
@@ -5348,16 +4917,52 @@
           <w:sz w:val="22"/>
           <w:szCs w:val="22"/>
         </w:rPr>
-        <w:t xml:space="preserve">$dc=New-PSSession -ComputerName </w:t>
-      </w:r>
-      <w:r>
-        <w:rPr>
-          <w:rStyle w:val="CommandChar"/>
-          <w:sz w:val="22"/>
-          <w:szCs w:val="22"/>
-        </w:rPr>
-        <w:t>DC</w:t>
-      </w:r>
+        <w:t>$</w:t>
+      </w:r>
+      <w:r>
+        <w:rPr>
+          <w:rStyle w:val="CommandChar"/>
+          <w:sz w:val="22"/>
+          <w:szCs w:val="22"/>
+        </w:rPr>
+        <w:t>sg</w:t>
+      </w:r>
+      <w:r>
+        <w:rPr>
+          <w:rStyle w:val="CommandChar"/>
+          <w:sz w:val="22"/>
+          <w:szCs w:val="22"/>
+        </w:rPr>
+        <w:t>=New-</w:t>
+      </w:r>
+      <w:proofErr w:type="spellStart"/>
+      <w:r>
+        <w:rPr>
+          <w:rStyle w:val="CommandChar"/>
+          <w:sz w:val="22"/>
+          <w:szCs w:val="22"/>
+        </w:rPr>
+        <w:t>PSSession</w:t>
+      </w:r>
+      <w:proofErr w:type="spellEnd"/>
+      <w:r>
+        <w:rPr>
+          <w:rStyle w:val="CommandChar"/>
+          <w:sz w:val="22"/>
+          <w:szCs w:val="22"/>
+        </w:rPr>
+        <w:t xml:space="preserve"> -ComputerName </w:t>
+      </w:r>
+      <w:proofErr w:type="spellStart"/>
+      <w:r>
+        <w:rPr>
+          <w:rStyle w:val="CommandChar"/>
+          <w:sz w:val="22"/>
+          <w:szCs w:val="22"/>
+        </w:rPr>
+        <w:t>slaygore</w:t>
+      </w:r>
+      <w:proofErr w:type="spellEnd"/>
       <w:r>
         <w:rPr>
           <w:rStyle w:val="CommandChar"/>
@@ -5438,7 +5043,23 @@
           <w:sz w:val="22"/>
           <w:szCs w:val="22"/>
         </w:rPr>
-        <w:t>Invoke-Command -Session $dc -ScriptBlock {$Answer=42}</w:t>
+        <w:t>Invoke-Command -Session $</w:t>
+      </w:r>
+      <w:r>
+        <w:rPr>
+          <w:rStyle w:val="CommandChar"/>
+          <w:sz w:val="22"/>
+          <w:szCs w:val="22"/>
+        </w:rPr>
+        <w:t>sg</w:t>
+      </w:r>
+      <w:r>
+        <w:rPr>
+          <w:rStyle w:val="CommandChar"/>
+          <w:sz w:val="22"/>
+          <w:szCs w:val="22"/>
+        </w:rPr>
+        <w:t xml:space="preserve"> -ScriptBlock {$Answer=42}</w:t>
       </w:r>
       <w:r>
         <w:rPr>
@@ -5499,8 +5120,52 @@
           <w:sz w:val="22"/>
           <w:szCs w:val="22"/>
         </w:rPr>
-        <w:t>Invoke-Command -session $dc -ScriptBlock {"Answer is $Answer"}</w:t>
-      </w:r>
+        <w:t>Invoke-Command -session $</w:t>
+      </w:r>
+      <w:r>
+        <w:rPr>
+          <w:rStyle w:val="CommandChar"/>
+          <w:sz w:val="22"/>
+          <w:szCs w:val="22"/>
+        </w:rPr>
+        <w:t>sg</w:t>
+      </w:r>
+      <w:r>
+        <w:rPr>
+          <w:rStyle w:val="CommandChar"/>
+          <w:sz w:val="22"/>
+          <w:szCs w:val="22"/>
+        </w:rPr>
+        <w:t xml:space="preserve"> -</w:t>
+      </w:r>
+      <w:proofErr w:type="gramStart"/>
+      <w:r>
+        <w:rPr>
+          <w:rStyle w:val="CommandChar"/>
+          <w:sz w:val="22"/>
+          <w:szCs w:val="22"/>
+        </w:rPr>
+        <w:t>ScriptBlock {"</w:t>
+      </w:r>
+      <w:proofErr w:type="gramEnd"/>
+      <w:r>
+        <w:rPr>
+          <w:rStyle w:val="CommandChar"/>
+          <w:sz w:val="22"/>
+          <w:szCs w:val="22"/>
+        </w:rPr>
+        <w:t>Answer is $</w:t>
+      </w:r>
+      <w:proofErr w:type="gramStart"/>
+      <w:r>
+        <w:rPr>
+          <w:rStyle w:val="CommandChar"/>
+          <w:sz w:val="22"/>
+          <w:szCs w:val="22"/>
+        </w:rPr>
+        <w:t>Answer"}</w:t>
+      </w:r>
+      <w:proofErr w:type="gramEnd"/>
       <w:r>
         <w:rPr>
           <w:rStyle w:val="CommandChar"/>
@@ -5696,7 +5361,15 @@
           <w:sz w:val="22"/>
           <w:szCs w:val="22"/>
         </w:rPr>
-        <w:t>Disconnect-PSSession $dc</w:t>
+        <w:t>Disconnect-PSSession $</w:t>
+      </w:r>
+      <w:r>
+        <w:rPr>
+          <w:rStyle w:val="CommandChar"/>
+          <w:sz w:val="22"/>
+          <w:szCs w:val="22"/>
+        </w:rPr>
+        <w:t>sg</w:t>
       </w:r>
       <w:r>
         <w:rPr>
@@ -5819,6 +5492,123 @@
         </w:numPr>
         <w:contextualSpacing w:val="0"/>
         <w:rPr>
+          <w:sz w:val="22"/>
+          <w:szCs w:val="22"/>
+        </w:rPr>
+      </w:pPr>
+      <w:r>
+        <w:rPr>
+          <w:sz w:val="22"/>
+          <w:szCs w:val="22"/>
+        </w:rPr>
+        <w:t>Try to get the value of Anwer from SLAYGORE</w:t>
+      </w:r>
+      <w:r>
+        <w:rPr>
+          <w:sz w:val="22"/>
+          <w:szCs w:val="22"/>
+        </w:rPr>
+        <w:br/>
+      </w:r>
+      <w:r>
+        <w:rPr>
+          <w:rFonts w:ascii="Consolas" w:hAnsi="Consolas"/>
+          <w:b/>
+          <w:bCs/>
+          <w:sz w:val="22"/>
+          <w:szCs w:val="22"/>
+        </w:rPr>
+        <w:t>Invoke-Command -session $sg -</w:t>
+      </w:r>
+      <w:proofErr w:type="spellStart"/>
+      <w:r>
+        <w:rPr>
+          <w:rFonts w:ascii="Consolas" w:hAnsi="Consolas"/>
+          <w:b/>
+          <w:bCs/>
+          <w:sz w:val="22"/>
+          <w:szCs w:val="22"/>
+        </w:rPr>
+        <w:t>ScriptBlock</w:t>
+      </w:r>
+      <w:proofErr w:type="spellEnd"/>
+      <w:r>
+        <w:rPr>
+          <w:rFonts w:ascii="Consolas" w:hAnsi="Consolas"/>
+          <w:b/>
+          <w:bCs/>
+          <w:sz w:val="22"/>
+          <w:szCs w:val="22"/>
+        </w:rPr>
+        <w:t xml:space="preserve"> {"Answer is $Answer"}</w:t>
+      </w:r>
+      <w:r>
+        <w:rPr>
+          <w:rFonts w:ascii="Consolas" w:hAnsi="Consolas"/>
+          <w:b/>
+          <w:bCs/>
+          <w:sz w:val="22"/>
+          <w:szCs w:val="22"/>
+        </w:rPr>
+        <w:br/>
+      </w:r>
+      <w:r>
+        <w:rPr>
+          <w:sz w:val="22"/>
+          <w:szCs w:val="22"/>
+        </w:rPr>
+        <w:t>Did it work?</w:t>
+      </w:r>
+      <w:r>
+        <w:rPr>
+          <w:sz w:val="22"/>
+          <w:szCs w:val="22"/>
+        </w:rPr>
+        <w:t xml:space="preserve"> </w:t>
+      </w:r>
+      <w:sdt>
+        <w:sdtPr>
+          <w:rPr>
+            <w:rStyle w:val="AnswerChar"/>
+            <w:sz w:val="22"/>
+            <w:szCs w:val="22"/>
+          </w:rPr>
+          <w:id w:val="-1081908958"/>
+          <w:placeholder>
+            <w:docPart w:val="A4D72103D79B473B968C23F4EA37C50A"/>
+          </w:placeholder>
+          <w:showingPlcHdr/>
+          <w15:color w:val="800000"/>
+          <w15:appearance w15:val="tags"/>
+          <w:text w:multiLine="1"/>
+        </w:sdtPr>
+        <w:sdtEndPr>
+          <w:rPr>
+            <w:rStyle w:val="DefaultParagraphFont"/>
+            <w:color w:val="auto"/>
+          </w:rPr>
+        </w:sdtEndPr>
+        <w:sdtContent>
+          <w:r>
+            <w:rPr>
+              <w:rStyle w:val="PlaceholderText"/>
+              <w:sz w:val="22"/>
+              <w:szCs w:val="22"/>
+            </w:rPr>
+            <w:t>Click or tap here to enter text.</w:t>
+          </w:r>
+        </w:sdtContent>
+      </w:sdt>
+    </w:p>
+    <w:p>
+      <w:pPr>
+        <w:pStyle w:val="ListParagraph"/>
+        <w:numPr>
+          <w:ilvl w:val="0"/>
+          <w:numId w:val="25"/>
+        </w:numPr>
+        <w:contextualSpacing w:val="0"/>
+        <w:rPr>
           <w:rStyle w:val="CommandChar"/>
           <w:rFonts w:asciiTheme="minorHAnsi" w:hAnsiTheme="minorHAnsi" w:cstheme="minorBidi"/>
           <w:b w:val="0"/>
@@ -5853,18 +5643,21 @@
           <w:sz w:val="22"/>
           <w:szCs w:val="22"/>
         </w:rPr>
-        <w:t xml:space="preserve">Connect-PSSession </w:t>
-      </w:r>
-      <w:r>
-        <w:rPr>
-          <w:rStyle w:val="CommandChar"/>
-          <w:sz w:val="22"/>
-          <w:szCs w:val="22"/>
-        </w:rPr>
-        <w:t>$dc</w:t>
-      </w:r>
-      <w:r>
-        <w:rPr>
+        <w:t>Connect-</w:t>
+      </w:r>
+      <w:proofErr w:type="spellStart"/>
+      <w:r>
+        <w:rPr>
+          <w:rStyle w:val="CommandChar"/>
+          <w:sz w:val="22"/>
+          <w:szCs w:val="22"/>
+        </w:rPr>
+        <w:t>PSSession</w:t>
+      </w:r>
+      <w:proofErr w:type="spellEnd"/>
+      <w:r>
+        <w:rPr>
+          <w:rStyle w:val="CommandChar"/>
           <w:sz w:val="22"/>
           <w:szCs w:val="22"/>
         </w:rPr>
@@ -5872,17 +5665,33 @@
       </w:r>
       <w:r>
         <w:rPr>
+          <w:rStyle w:val="CommandChar"/>
+          <w:sz w:val="22"/>
+          <w:szCs w:val="22"/>
+        </w:rPr>
+        <w:t>$</w:t>
+      </w:r>
+      <w:r>
+        <w:rPr>
+          <w:rStyle w:val="CommandChar"/>
+          <w:sz w:val="22"/>
+          <w:szCs w:val="22"/>
+        </w:rPr>
+        <w:t>sg</w:t>
+      </w:r>
+      <w:r>
+        <w:rPr>
+          <w:sz w:val="22"/>
+          <w:szCs w:val="22"/>
+        </w:rPr>
+        <w:t xml:space="preserve"> </w:t>
+      </w:r>
+      <w:r>
+        <w:rPr>
           <w:sz w:val="22"/>
           <w:szCs w:val="22"/>
         </w:rPr>
         <w:br/>
-      </w:r>
-      <w:r>
-        <w:rPr>
-          <w:sz w:val="22"/>
-          <w:szCs w:val="22"/>
-        </w:rPr>
-        <w:lastRenderedPageBreak/>
         <w:t>Then g</w:t>
       </w:r>
       <w:r>
@@ -5928,7 +5737,23 @@
           <w:sz w:val="22"/>
           <w:szCs w:val="22"/>
         </w:rPr>
-        <w:t>ession $dc -</w:t>
+        <w:t>ession $</w:t>
+      </w:r>
+      <w:r>
+        <w:rPr>
+          <w:rStyle w:val="CommandChar"/>
+          <w:sz w:val="22"/>
+          <w:szCs w:val="22"/>
+        </w:rPr>
+        <w:t>sg</w:t>
+      </w:r>
+      <w:r>
+        <w:rPr>
+          <w:rStyle w:val="CommandChar"/>
+          <w:sz w:val="22"/>
+          <w:szCs w:val="22"/>
+        </w:rPr>
+        <w:t xml:space="preserve"> -</w:t>
       </w:r>
       <w:proofErr w:type="gramStart"/>
       <w:r>
@@ -6055,6 +5880,7 @@
           <w:sz w:val="22"/>
           <w:szCs w:val="22"/>
         </w:rPr>
+        <w:lastRenderedPageBreak/>
         <w:t>Explain</w:t>
       </w:r>
       <w:r>
@@ -6138,52 +5964,33 @@
           <w:sz w:val="22"/>
           <w:szCs w:val="22"/>
         </w:rPr>
-        <w:t>Remove-PSSession $dc</w:t>
-      </w:r>
-      <w:r>
-        <w:rPr>
-          <w:sz w:val="22"/>
-          <w:szCs w:val="22"/>
-        </w:rPr>
-        <w:t xml:space="preserve"> </w:t>
-      </w:r>
-      <w:r>
-        <w:rPr>
-          <w:sz w:val="22"/>
-          <w:szCs w:val="22"/>
-        </w:rPr>
-        <w:br/>
-      </w:r>
-      <w:r>
-        <w:rPr>
-          <w:sz w:val="22"/>
-          <w:szCs w:val="22"/>
-        </w:rPr>
-        <w:t xml:space="preserve">Then again </w:t>
-      </w:r>
-      <w:r>
-        <w:rPr>
-          <w:rFonts w:ascii="Consolas" w:hAnsi="Consolas"/>
-          <w:b/>
-          <w:bCs/>
-          <w:sz w:val="22"/>
-          <w:szCs w:val="22"/>
-        </w:rPr>
-        <w:t>exit</w:t>
-      </w:r>
-      <w:r>
-        <w:rPr>
-          <w:sz w:val="22"/>
-          <w:szCs w:val="22"/>
-        </w:rPr>
-        <w:t xml:space="preserve"> your Windows PowerShell child process</w:t>
-      </w:r>
-      <w:r>
-        <w:rPr>
-          <w:sz w:val="22"/>
-          <w:szCs w:val="22"/>
-        </w:rPr>
-        <w:t>.</w:t>
+        <w:t>Remove-</w:t>
+      </w:r>
+      <w:proofErr w:type="spellStart"/>
+      <w:r>
+        <w:rPr>
+          <w:rStyle w:val="CommandChar"/>
+          <w:sz w:val="22"/>
+          <w:szCs w:val="22"/>
+        </w:rPr>
+        <w:t>PSSession</w:t>
+      </w:r>
+      <w:proofErr w:type="spellEnd"/>
+      <w:r>
+        <w:rPr>
+          <w:rStyle w:val="CommandChar"/>
+          <w:sz w:val="22"/>
+          <w:szCs w:val="22"/>
+        </w:rPr>
+        <w:t xml:space="preserve"> $</w:t>
+      </w:r>
+      <w:r>
+        <w:rPr>
+          <w:rStyle w:val="CommandChar"/>
+          <w:sz w:val="22"/>
+          <w:szCs w:val="22"/>
+        </w:rPr>
+        <w:t>sg</w:t>
       </w:r>
     </w:p>
     <w:p>
@@ -6349,21 +6156,147 @@
           <w:sz w:val="22"/>
           <w:szCs w:val="22"/>
         </w:rPr>
-        <w:t xml:space="preserve">Launch yet another </w:t>
-      </w:r>
-      <w:r>
-        <w:rPr>
-          <w:sz w:val="22"/>
-          <w:szCs w:val="22"/>
-        </w:rPr>
-        <w:t>Windows PowerShell child process</w:t>
-      </w:r>
-      <w:r>
-        <w:rPr>
-          <w:sz w:val="22"/>
-          <w:szCs w:val="22"/>
-        </w:rPr>
-        <w:t>.</w:t>
+        <w:t>C</w:t>
+      </w:r>
+      <w:r>
+        <w:rPr>
+          <w:sz w:val="22"/>
+          <w:szCs w:val="22"/>
+        </w:rPr>
+        <w:t xml:space="preserve">reate a session on </w:t>
+      </w:r>
+      <w:r>
+        <w:rPr>
+          <w:sz w:val="22"/>
+          <w:szCs w:val="22"/>
+        </w:rPr>
+        <w:t xml:space="preserve">DC: </w:t>
+      </w:r>
+      <w:r>
+        <w:rPr>
+          <w:sz w:val="22"/>
+          <w:szCs w:val="22"/>
+        </w:rPr>
+        <w:br/>
+      </w:r>
+      <w:r>
+        <w:rPr>
+          <w:rStyle w:val="CommandChar"/>
+          <w:sz w:val="22"/>
+          <w:szCs w:val="22"/>
+        </w:rPr>
+        <w:t>$</w:t>
+      </w:r>
+      <w:r>
+        <w:rPr>
+          <w:rStyle w:val="CommandChar"/>
+          <w:sz w:val="22"/>
+          <w:szCs w:val="22"/>
+        </w:rPr>
+        <w:t>sg</w:t>
+      </w:r>
+      <w:r>
+        <w:rPr>
+          <w:rStyle w:val="CommandChar"/>
+          <w:sz w:val="22"/>
+          <w:szCs w:val="22"/>
+        </w:rPr>
+        <w:t>=</w:t>
+      </w:r>
+      <w:r>
+        <w:rPr>
+          <w:rStyle w:val="CommandChar"/>
+          <w:sz w:val="22"/>
+          <w:szCs w:val="22"/>
+        </w:rPr>
+        <w:t>n</w:t>
+      </w:r>
+      <w:r>
+        <w:rPr>
+          <w:rStyle w:val="CommandChar"/>
+          <w:sz w:val="22"/>
+          <w:szCs w:val="22"/>
+        </w:rPr>
+        <w:t>ew-</w:t>
+      </w:r>
+      <w:proofErr w:type="spellStart"/>
+      <w:r>
+        <w:rPr>
+          <w:rStyle w:val="CommandChar"/>
+          <w:sz w:val="22"/>
+          <w:szCs w:val="22"/>
+        </w:rPr>
+        <w:t>pss</w:t>
+      </w:r>
+      <w:r>
+        <w:rPr>
+          <w:rStyle w:val="CommandChar"/>
+          <w:sz w:val="22"/>
+          <w:szCs w:val="22"/>
+        </w:rPr>
+        <w:t>ession</w:t>
+      </w:r>
+      <w:proofErr w:type="spellEnd"/>
+      <w:r>
+        <w:rPr>
+          <w:rStyle w:val="CommandChar"/>
+          <w:sz w:val="22"/>
+          <w:szCs w:val="22"/>
+        </w:rPr>
+        <w:t xml:space="preserve"> -</w:t>
+      </w:r>
+      <w:r>
+        <w:rPr>
+          <w:rStyle w:val="CommandChar"/>
+          <w:sz w:val="22"/>
+          <w:szCs w:val="22"/>
+        </w:rPr>
+        <w:t>c</w:t>
+      </w:r>
+      <w:r>
+        <w:rPr>
+          <w:rStyle w:val="CommandChar"/>
+          <w:sz w:val="22"/>
+          <w:szCs w:val="22"/>
+        </w:rPr>
+        <w:t>omputer</w:t>
+      </w:r>
+      <w:r>
+        <w:rPr>
+          <w:rStyle w:val="CommandChar"/>
+          <w:sz w:val="22"/>
+          <w:szCs w:val="22"/>
+        </w:rPr>
+        <w:t>n</w:t>
+      </w:r>
+      <w:r>
+        <w:rPr>
+          <w:rStyle w:val="CommandChar"/>
+          <w:sz w:val="22"/>
+          <w:szCs w:val="22"/>
+        </w:rPr>
+        <w:t xml:space="preserve">ame </w:t>
+      </w:r>
+      <w:proofErr w:type="spellStart"/>
+      <w:r>
+        <w:rPr>
+          <w:rStyle w:val="CommandChar"/>
+          <w:sz w:val="22"/>
+          <w:szCs w:val="22"/>
+        </w:rPr>
+        <w:t>slaygore</w:t>
+      </w:r>
+      <w:proofErr w:type="spellEnd"/>
+      <w:r>
+        <w:rPr>
+          <w:rStyle w:val="CommandChar"/>
+          <w:rFonts w:asciiTheme="minorHAnsi" w:hAnsiTheme="minorHAnsi" w:cstheme="minorHAnsi"/>
+          <w:b w:val="0"/>
+          <w:bCs/>
+          <w:sz w:val="22"/>
+          <w:szCs w:val="22"/>
+        </w:rPr>
+        <w:t xml:space="preserve"> </w:t>
       </w:r>
     </w:p>
     <w:p>
@@ -6384,10 +6317,146 @@
           <w:sz w:val="22"/>
           <w:szCs w:val="22"/>
         </w:rPr>
-        <w:t xml:space="preserve">Again, </w:t>
-      </w:r>
-      <w:r>
-        <w:rPr>
+        <w:t xml:space="preserve">Use the session to define a </w:t>
+      </w:r>
+      <w:r>
+        <w:rPr>
+          <w:sz w:val="22"/>
+          <w:szCs w:val="22"/>
+        </w:rPr>
+        <w:t>command (a PowerS</w:t>
+      </w:r>
+      <w:r>
+        <w:rPr>
+          <w:sz w:val="22"/>
+          <w:szCs w:val="22"/>
+        </w:rPr>
+        <w:t>h</w:t>
+      </w:r>
+      <w:r>
+        <w:rPr>
+          <w:sz w:val="22"/>
+          <w:szCs w:val="22"/>
+        </w:rPr>
+        <w:t xml:space="preserve">ell </w:t>
+      </w:r>
+      <w:r>
+        <w:rPr>
+          <w:sz w:val="22"/>
+          <w:szCs w:val="22"/>
+        </w:rPr>
+        <w:t>function</w:t>
+      </w:r>
+      <w:r>
+        <w:rPr>
+          <w:sz w:val="22"/>
+          <w:szCs w:val="22"/>
+        </w:rPr>
+        <w:t>)</w:t>
+      </w:r>
+      <w:r>
+        <w:rPr>
+          <w:sz w:val="22"/>
+          <w:szCs w:val="22"/>
+        </w:rPr>
+        <w:t xml:space="preserve"> on th</w:t>
+      </w:r>
+      <w:r>
+        <w:rPr>
+          <w:sz w:val="22"/>
+          <w:szCs w:val="22"/>
+        </w:rPr>
+        <w:t>e</w:t>
+      </w:r>
+      <w:r>
+        <w:rPr>
+          <w:sz w:val="22"/>
+          <w:szCs w:val="22"/>
+        </w:rPr>
+        <w:t xml:space="preserve"> remote machine</w:t>
+      </w:r>
+      <w:r>
+        <w:rPr>
+          <w:sz w:val="22"/>
+          <w:szCs w:val="22"/>
+        </w:rPr>
+        <w:t>.</w:t>
+      </w:r>
+      <w:r>
+        <w:rPr>
+          <w:sz w:val="22"/>
+          <w:szCs w:val="22"/>
+        </w:rPr>
+        <w:t xml:space="preserve"> </w:t>
+      </w:r>
+      <w:r>
+        <w:rPr>
+          <w:sz w:val="22"/>
+          <w:szCs w:val="22"/>
+        </w:rPr>
+        <w:t xml:space="preserve">Type all of this on </w:t>
+      </w:r>
+      <w:r>
+        <w:rPr>
+          <w:sz w:val="22"/>
+          <w:szCs w:val="22"/>
+        </w:rPr>
+        <w:t xml:space="preserve">one </w:t>
+      </w:r>
+      <w:r>
+        <w:rPr>
+          <w:sz w:val="22"/>
+          <w:szCs w:val="22"/>
+        </w:rPr>
+        <w:t xml:space="preserve">command </w:t>
+      </w:r>
+      <w:r>
+        <w:rPr>
+          <w:sz w:val="22"/>
+          <w:szCs w:val="22"/>
+        </w:rPr>
+        <w:t>line</w:t>
+      </w:r>
+      <w:r>
+        <w:rPr>
+          <w:sz w:val="22"/>
+          <w:szCs w:val="22"/>
+        </w:rPr>
+        <w:t>:</w:t>
+      </w:r>
+      <w:r>
+        <w:rPr>
+          <w:sz w:val="22"/>
+          <w:szCs w:val="22"/>
+        </w:rPr>
+        <w:t xml:space="preserve"> </w:t>
+      </w:r>
+      <w:r>
+        <w:rPr>
+          <w:sz w:val="22"/>
+          <w:szCs w:val="22"/>
+        </w:rPr>
+        <w:br/>
+      </w:r>
+      <w:r>
+        <w:rPr>
+          <w:rStyle w:val="CommandChar"/>
+          <w:sz w:val="22"/>
+          <w:szCs w:val="22"/>
+        </w:rPr>
+        <w:t>i</w:t>
+      </w:r>
+      <w:r>
+        <w:rPr>
+          <w:rStyle w:val="CommandChar"/>
+          <w:sz w:val="22"/>
+          <w:szCs w:val="22"/>
+        </w:rPr>
+        <w:t>nvoke-</w:t>
+      </w:r>
+      <w:r>
+        <w:rPr>
+          <w:rStyle w:val="CommandChar"/>
           <w:sz w:val="22"/>
           <w:szCs w:val="22"/>
         </w:rPr>
@@ -6395,113 +6464,88 @@
       </w:r>
       <w:r>
         <w:rPr>
-          <w:sz w:val="22"/>
-          <w:szCs w:val="22"/>
-        </w:rPr>
-        <w:t xml:space="preserve">reate a session on </w:t>
-      </w:r>
-      <w:r>
-        <w:rPr>
-          <w:sz w:val="22"/>
-          <w:szCs w:val="22"/>
-        </w:rPr>
-        <w:t xml:space="preserve">DC: </w:t>
-      </w:r>
-      <w:r>
-        <w:rPr>
-          <w:sz w:val="22"/>
-          <w:szCs w:val="22"/>
-        </w:rPr>
-        <w:br/>
-      </w:r>
-      <w:r>
-        <w:rPr>
-          <w:rStyle w:val="CommandChar"/>
-          <w:sz w:val="22"/>
-          <w:szCs w:val="22"/>
-        </w:rPr>
-        <w:t>$</w:t>
-      </w:r>
-      <w:r>
-        <w:rPr>
-          <w:rStyle w:val="CommandChar"/>
-          <w:sz w:val="22"/>
-          <w:szCs w:val="22"/>
-        </w:rPr>
-        <w:t>dc</w:t>
-      </w:r>
-      <w:r>
-        <w:rPr>
-          <w:rStyle w:val="CommandChar"/>
-          <w:sz w:val="22"/>
-          <w:szCs w:val="22"/>
-        </w:rPr>
-        <w:t>=</w:t>
-      </w:r>
-      <w:r>
-        <w:rPr>
-          <w:rStyle w:val="CommandChar"/>
-          <w:sz w:val="22"/>
-          <w:szCs w:val="22"/>
-        </w:rPr>
-        <w:t>n</w:t>
-      </w:r>
-      <w:r>
-        <w:rPr>
-          <w:rStyle w:val="CommandChar"/>
-          <w:sz w:val="22"/>
-          <w:szCs w:val="22"/>
-        </w:rPr>
-        <w:t>ew-</w:t>
-      </w:r>
-      <w:r>
-        <w:rPr>
-          <w:rStyle w:val="CommandChar"/>
-          <w:sz w:val="22"/>
-          <w:szCs w:val="22"/>
-        </w:rPr>
-        <w:t>pss</w:t>
-      </w:r>
-      <w:r>
-        <w:rPr>
-          <w:rStyle w:val="CommandChar"/>
-          <w:sz w:val="22"/>
-          <w:szCs w:val="22"/>
-        </w:rPr>
-        <w:t>ession -</w:t>
-      </w:r>
-      <w:r>
-        <w:rPr>
-          <w:rStyle w:val="CommandChar"/>
-          <w:sz w:val="22"/>
-          <w:szCs w:val="22"/>
-        </w:rPr>
-        <w:t>c</w:t>
-      </w:r>
-      <w:r>
-        <w:rPr>
-          <w:rStyle w:val="CommandChar"/>
-          <w:sz w:val="22"/>
-          <w:szCs w:val="22"/>
-        </w:rPr>
-        <w:t>omputer</w:t>
-      </w:r>
-      <w:r>
-        <w:rPr>
-          <w:rStyle w:val="CommandChar"/>
-          <w:sz w:val="22"/>
-          <w:szCs w:val="22"/>
-        </w:rPr>
-        <w:t>n</w:t>
-      </w:r>
-      <w:r>
-        <w:rPr>
-          <w:rStyle w:val="CommandChar"/>
-          <w:sz w:val="22"/>
-          <w:szCs w:val="22"/>
-        </w:rPr>
-        <w:t>ame dc</w:t>
-      </w:r>
+          <w:rStyle w:val="CommandChar"/>
+          <w:sz w:val="22"/>
+          <w:szCs w:val="22"/>
+        </w:rPr>
+        <w:t>ommand $</w:t>
+      </w:r>
+      <w:r>
+        <w:rPr>
+          <w:rStyle w:val="CommandChar"/>
+          <w:sz w:val="22"/>
+          <w:szCs w:val="22"/>
+        </w:rPr>
+        <w:t>sg</w:t>
+      </w:r>
+      <w:r>
+        <w:rPr>
+          <w:rStyle w:val="CommandChar"/>
+          <w:sz w:val="22"/>
+          <w:szCs w:val="22"/>
+        </w:rPr>
+        <w:t xml:space="preserve"> -</w:t>
+      </w:r>
+      <w:r>
+        <w:rPr>
+          <w:rStyle w:val="CommandChar"/>
+          <w:sz w:val="22"/>
+          <w:szCs w:val="22"/>
+        </w:rPr>
+        <w:t>s</w:t>
+      </w:r>
+      <w:r>
+        <w:rPr>
+          <w:rStyle w:val="CommandChar"/>
+          <w:sz w:val="22"/>
+          <w:szCs w:val="22"/>
+        </w:rPr>
+        <w:t>cript</w:t>
+      </w:r>
+      <w:r>
+        <w:rPr>
+          <w:rStyle w:val="CommandChar"/>
+          <w:sz w:val="22"/>
+          <w:szCs w:val="22"/>
+        </w:rPr>
+        <w:t>b</w:t>
+      </w:r>
+      <w:r>
+        <w:rPr>
+          <w:rStyle w:val="CommandChar"/>
+          <w:sz w:val="22"/>
+          <w:szCs w:val="22"/>
+        </w:rPr>
+        <w:t xml:space="preserve">lock {function </w:t>
+      </w:r>
+      <w:proofErr w:type="gramStart"/>
+      <w:r>
+        <w:rPr>
+          <w:rStyle w:val="CommandChar"/>
+          <w:sz w:val="22"/>
+          <w:szCs w:val="22"/>
+        </w:rPr>
+        <w:t>who{</w:t>
+      </w:r>
+      <w:proofErr w:type="gramEnd"/>
+      <w:r>
+        <w:rPr>
+          <w:rStyle w:val="CommandChar"/>
+          <w:sz w:val="22"/>
+          <w:szCs w:val="22"/>
+        </w:rPr>
+        <w:t>"Hi, I'm $($</w:t>
+      </w:r>
+      <w:proofErr w:type="gramStart"/>
+      <w:r>
+        <w:rPr>
+          <w:rStyle w:val="CommandChar"/>
+          <w:sz w:val="22"/>
+          <w:szCs w:val="22"/>
+        </w:rPr>
+        <w:t>env:computername)"}}</w:t>
+      </w:r>
+      <w:proofErr w:type="gramEnd"/>
       <w:r>
         <w:rPr>
           <w:rStyle w:val="CommandChar"/>
@@ -6532,28 +6576,7 @@
           <w:sz w:val="22"/>
           <w:szCs w:val="22"/>
         </w:rPr>
-        <w:t xml:space="preserve">Use the session to define a </w:t>
-      </w:r>
-      <w:r>
-        <w:rPr>
-          <w:sz w:val="22"/>
-          <w:szCs w:val="22"/>
-        </w:rPr>
-        <w:t>command (a PowerS</w:t>
-      </w:r>
-      <w:r>
-        <w:rPr>
-          <w:sz w:val="22"/>
-          <w:szCs w:val="22"/>
-        </w:rPr>
-        <w:t>h</w:t>
-      </w:r>
-      <w:r>
-        <w:rPr>
-          <w:sz w:val="22"/>
-          <w:szCs w:val="22"/>
-        </w:rPr>
-        <w:t xml:space="preserve">ell </w:t>
+        <w:t xml:space="preserve">Prove the </w:t>
       </w:r>
       <w:r>
         <w:rPr>
@@ -6567,84 +6590,28 @@
           <w:sz w:val="22"/>
           <w:szCs w:val="22"/>
         </w:rPr>
-        <w:t>)</w:t>
-      </w:r>
-      <w:r>
-        <w:rPr>
-          <w:sz w:val="22"/>
-          <w:szCs w:val="22"/>
-        </w:rPr>
-        <w:t xml:space="preserve"> on th</w:t>
-      </w:r>
-      <w:r>
-        <w:rPr>
-          <w:sz w:val="22"/>
-          <w:szCs w:val="22"/>
-        </w:rPr>
-        <w:t>e</w:t>
-      </w:r>
-      <w:r>
-        <w:rPr>
-          <w:sz w:val="22"/>
-          <w:szCs w:val="22"/>
-        </w:rPr>
-        <w:t xml:space="preserve"> remote machine</w:t>
-      </w:r>
-      <w:r>
-        <w:rPr>
-          <w:sz w:val="22"/>
-          <w:szCs w:val="22"/>
-        </w:rPr>
-        <w:t>.</w:t>
-      </w:r>
-      <w:r>
-        <w:rPr>
-          <w:sz w:val="22"/>
-          <w:szCs w:val="22"/>
-        </w:rPr>
-        <w:t xml:space="preserve"> </w:t>
-      </w:r>
-      <w:r>
-        <w:rPr>
-          <w:sz w:val="22"/>
-          <w:szCs w:val="22"/>
-        </w:rPr>
-        <w:t xml:space="preserve">Type all of this on </w:t>
-      </w:r>
-      <w:r>
-        <w:rPr>
-          <w:sz w:val="22"/>
-          <w:szCs w:val="22"/>
-        </w:rPr>
-        <w:t xml:space="preserve">one </w:t>
-      </w:r>
-      <w:r>
-        <w:rPr>
-          <w:sz w:val="22"/>
-          <w:szCs w:val="22"/>
-        </w:rPr>
-        <w:t xml:space="preserve">command </w:t>
-      </w:r>
-      <w:r>
-        <w:rPr>
-          <w:sz w:val="22"/>
-          <w:szCs w:val="22"/>
-        </w:rPr>
-        <w:t>line</w:t>
-      </w:r>
-      <w:r>
-        <w:rPr>
-          <w:sz w:val="22"/>
-          <w:szCs w:val="22"/>
-        </w:rPr>
-        <w:t>:</w:t>
-      </w:r>
-      <w:r>
-        <w:rPr>
-          <w:sz w:val="22"/>
-          <w:szCs w:val="22"/>
-        </w:rPr>
-        <w:t xml:space="preserve"> </w:t>
+        <w:t xml:space="preserve"> does not exist on </w:t>
+      </w:r>
+      <w:r>
+        <w:rPr>
+          <w:sz w:val="22"/>
+          <w:szCs w:val="22"/>
+        </w:rPr>
+        <w:t xml:space="preserve">the local </w:t>
+      </w:r>
+      <w:r>
+        <w:rPr>
+          <w:sz w:val="22"/>
+          <w:szCs w:val="22"/>
+        </w:rPr>
+        <w:t>machine</w:t>
+      </w:r>
+      <w:r>
+        <w:rPr>
+          <w:sz w:val="22"/>
+          <w:szCs w:val="22"/>
+        </w:rPr>
+        <w:t xml:space="preserve">: </w:t>
       </w:r>
       <w:r>
         <w:rPr>
@@ -6659,108 +6626,8 @@
           <w:sz w:val="22"/>
           <w:szCs w:val="22"/>
         </w:rPr>
-        <w:t>i</w:t>
-      </w:r>
-      <w:r>
-        <w:rPr>
-          <w:rStyle w:val="CommandChar"/>
-          <w:sz w:val="22"/>
-          <w:szCs w:val="22"/>
-        </w:rPr>
-        <w:t>nvoke-</w:t>
-      </w:r>
-      <w:r>
-        <w:rPr>
-          <w:rStyle w:val="CommandChar"/>
-          <w:sz w:val="22"/>
-          <w:szCs w:val="22"/>
-        </w:rPr>
-        <w:t>c</w:t>
-      </w:r>
-      <w:r>
-        <w:rPr>
-          <w:rStyle w:val="CommandChar"/>
-          <w:sz w:val="22"/>
-          <w:szCs w:val="22"/>
-        </w:rPr>
-        <w:t>ommand $</w:t>
-      </w:r>
-      <w:r>
-        <w:rPr>
-          <w:rStyle w:val="CommandChar"/>
-          <w:sz w:val="22"/>
-          <w:szCs w:val="22"/>
-        </w:rPr>
-        <w:t>dc</w:t>
-      </w:r>
-      <w:r>
-        <w:rPr>
-          <w:rStyle w:val="CommandChar"/>
-          <w:sz w:val="22"/>
-          <w:szCs w:val="22"/>
-        </w:rPr>
-        <w:t xml:space="preserve"> -</w:t>
-      </w:r>
-      <w:r>
-        <w:rPr>
-          <w:rStyle w:val="CommandChar"/>
-          <w:sz w:val="22"/>
-          <w:szCs w:val="22"/>
-        </w:rPr>
-        <w:t>s</w:t>
-      </w:r>
-      <w:r>
-        <w:rPr>
-          <w:rStyle w:val="CommandChar"/>
-          <w:sz w:val="22"/>
-          <w:szCs w:val="22"/>
-        </w:rPr>
-        <w:t>cript</w:t>
-      </w:r>
-      <w:r>
-        <w:rPr>
-          <w:rStyle w:val="CommandChar"/>
-          <w:sz w:val="22"/>
-          <w:szCs w:val="22"/>
-        </w:rPr>
-        <w:t>b</w:t>
-      </w:r>
-      <w:r>
-        <w:rPr>
-          <w:rStyle w:val="CommandChar"/>
-          <w:sz w:val="22"/>
-          <w:szCs w:val="22"/>
-        </w:rPr>
-        <w:t xml:space="preserve">lock {function </w:t>
-      </w:r>
-      <w:proofErr w:type="gramStart"/>
-      <w:r>
-        <w:rPr>
-          <w:rStyle w:val="CommandChar"/>
-          <w:sz w:val="22"/>
-          <w:szCs w:val="22"/>
-        </w:rPr>
-        <w:t>who{</w:t>
-      </w:r>
-      <w:proofErr w:type="gramEnd"/>
-      <w:r>
-        <w:rPr>
-          <w:rStyle w:val="CommandChar"/>
-          <w:sz w:val="22"/>
-          <w:szCs w:val="22"/>
-        </w:rPr>
-        <w:t>"Hi, I'm $($</w:t>
-      </w:r>
-      <w:proofErr w:type="gramStart"/>
-      <w:r>
-        <w:rPr>
-          <w:rStyle w:val="CommandChar"/>
-          <w:sz w:val="22"/>
-          <w:szCs w:val="22"/>
-        </w:rPr>
-        <w:t>env:computername)"}}</w:t>
-      </w:r>
-      <w:proofErr w:type="gramEnd"/>
+        <w:t>who</w:t>
+      </w:r>
       <w:r>
         <w:rPr>
           <w:rStyle w:val="CommandChar"/>
@@ -6791,35 +6658,21 @@
           <w:sz w:val="22"/>
           <w:szCs w:val="22"/>
         </w:rPr>
-        <w:t xml:space="preserve">Prove the </w:t>
-      </w:r>
-      <w:r>
-        <w:rPr>
-          <w:sz w:val="22"/>
-          <w:szCs w:val="22"/>
-        </w:rPr>
-        <w:t>function</w:t>
-      </w:r>
-      <w:r>
-        <w:rPr>
-          <w:sz w:val="22"/>
-          <w:szCs w:val="22"/>
-        </w:rPr>
-        <w:t xml:space="preserve"> does not exist on </w:t>
-      </w:r>
-      <w:r>
-        <w:rPr>
-          <w:sz w:val="22"/>
-          <w:szCs w:val="22"/>
-        </w:rPr>
-        <w:t xml:space="preserve">the local </w:t>
-      </w:r>
-      <w:r>
-        <w:rPr>
-          <w:sz w:val="22"/>
-          <w:szCs w:val="22"/>
-        </w:rPr>
-        <w:t>machine</w:t>
+        <w:t>Prove the</w:t>
+      </w:r>
+      <w:r>
+        <w:rPr>
+          <w:sz w:val="22"/>
+          <w:szCs w:val="22"/>
+        </w:rPr>
+        <w:t xml:space="preserve"> function</w:t>
+      </w:r>
+      <w:r>
+        <w:rPr>
+          <w:sz w:val="22"/>
+          <w:szCs w:val="22"/>
+        </w:rPr>
+        <w:t xml:space="preserve"> exists on the remote machine</w:t>
       </w:r>
       <w:r>
         <w:rPr>
@@ -6841,7 +6694,47 @@
           <w:sz w:val="22"/>
           <w:szCs w:val="22"/>
         </w:rPr>
-        <w:t>who</w:t>
+        <w:t>i</w:t>
+      </w:r>
+      <w:r>
+        <w:rPr>
+          <w:rStyle w:val="CommandChar"/>
+          <w:sz w:val="22"/>
+          <w:szCs w:val="22"/>
+        </w:rPr>
+        <w:t>nvoke-</w:t>
+      </w:r>
+      <w:r>
+        <w:rPr>
+          <w:rStyle w:val="CommandChar"/>
+          <w:sz w:val="22"/>
+          <w:szCs w:val="22"/>
+        </w:rPr>
+        <w:t>c</w:t>
+      </w:r>
+      <w:r>
+        <w:rPr>
+          <w:rStyle w:val="CommandChar"/>
+          <w:sz w:val="22"/>
+          <w:szCs w:val="22"/>
+        </w:rPr>
+        <w:t>ommand $</w:t>
+      </w:r>
+      <w:r>
+        <w:rPr>
+          <w:rStyle w:val="CommandChar"/>
+          <w:sz w:val="22"/>
+          <w:szCs w:val="22"/>
+        </w:rPr>
+        <w:t>sg</w:t>
+      </w:r>
+      <w:r>
+        <w:rPr>
+          <w:rStyle w:val="CommandChar"/>
+          <w:sz w:val="22"/>
+          <w:szCs w:val="22"/>
+        </w:rPr>
+        <w:t xml:space="preserve"> {who}</w:t>
       </w:r>
       <w:r>
         <w:rPr>
@@ -6873,21 +6766,21 @@
           <w:sz w:val="22"/>
           <w:szCs w:val="22"/>
         </w:rPr>
-        <w:t>Prove the</w:t>
-      </w:r>
-      <w:r>
-        <w:rPr>
-          <w:sz w:val="22"/>
-          <w:szCs w:val="22"/>
-        </w:rPr>
-        <w:t xml:space="preserve"> function</w:t>
-      </w:r>
-      <w:r>
-        <w:rPr>
-          <w:sz w:val="22"/>
-          <w:szCs w:val="22"/>
-        </w:rPr>
-        <w:t xml:space="preserve"> exists on the remote machine</w:t>
+        <w:t xml:space="preserve">Import that function to </w:t>
+      </w:r>
+      <w:r>
+        <w:rPr>
+          <w:sz w:val="22"/>
+          <w:szCs w:val="22"/>
+        </w:rPr>
+        <w:t>the local</w:t>
+      </w:r>
+      <w:r>
+        <w:rPr>
+          <w:sz w:val="22"/>
+          <w:szCs w:val="22"/>
+        </w:rPr>
+        <w:t xml:space="preserve"> machine</w:t>
       </w:r>
       <w:r>
         <w:rPr>
@@ -6909,131 +6802,59 @@
           <w:sz w:val="22"/>
           <w:szCs w:val="22"/>
         </w:rPr>
-        <w:t>i</w:t>
-      </w:r>
-      <w:r>
-        <w:rPr>
-          <w:rStyle w:val="CommandChar"/>
-          <w:sz w:val="22"/>
-          <w:szCs w:val="22"/>
-        </w:rPr>
-        <w:t>nvoke-</w:t>
-      </w:r>
-      <w:r>
-        <w:rPr>
-          <w:rStyle w:val="CommandChar"/>
-          <w:sz w:val="22"/>
-          <w:szCs w:val="22"/>
-        </w:rPr>
-        <w:t>c</w:t>
-      </w:r>
-      <w:r>
-        <w:rPr>
-          <w:rStyle w:val="CommandChar"/>
-          <w:sz w:val="22"/>
-          <w:szCs w:val="22"/>
-        </w:rPr>
-        <w:t>ommand $</w:t>
-      </w:r>
-      <w:r>
-        <w:rPr>
-          <w:rStyle w:val="CommandChar"/>
-          <w:sz w:val="22"/>
-          <w:szCs w:val="22"/>
-        </w:rPr>
-        <w:t>dc</w:t>
-      </w:r>
-      <w:r>
-        <w:rPr>
-          <w:rStyle w:val="CommandChar"/>
-          <w:sz w:val="22"/>
-          <w:szCs w:val="22"/>
-        </w:rPr>
-        <w:t xml:space="preserve"> {who}</w:t>
-      </w:r>
-      <w:r>
-        <w:rPr>
-          <w:rStyle w:val="CommandChar"/>
-          <w:rFonts w:asciiTheme="minorHAnsi" w:hAnsiTheme="minorHAnsi" w:cstheme="minorHAnsi"/>
-          <w:b w:val="0"/>
-          <w:bCs/>
-          <w:sz w:val="22"/>
-          <w:szCs w:val="22"/>
-        </w:rPr>
-        <w:t xml:space="preserve"> </w:t>
-      </w:r>
-    </w:p>
-    <w:p>
-      <w:pPr>
-        <w:pStyle w:val="ListParagraph"/>
-        <w:numPr>
-          <w:ilvl w:val="0"/>
-          <w:numId w:val="24"/>
-        </w:numPr>
-        <w:contextualSpacing w:val="0"/>
-        <w:rPr>
-          <w:sz w:val="22"/>
-          <w:szCs w:val="22"/>
-        </w:rPr>
-      </w:pPr>
-      <w:r>
-        <w:rPr>
-          <w:sz w:val="22"/>
-          <w:szCs w:val="22"/>
-        </w:rPr>
-        <w:t xml:space="preserve">Import that function to </w:t>
-      </w:r>
-      <w:r>
-        <w:rPr>
-          <w:sz w:val="22"/>
-          <w:szCs w:val="22"/>
-        </w:rPr>
-        <w:t>the local</w:t>
-      </w:r>
-      <w:r>
-        <w:rPr>
-          <w:sz w:val="22"/>
-          <w:szCs w:val="22"/>
-        </w:rPr>
-        <w:t xml:space="preserve"> machine</w:t>
-      </w:r>
-      <w:r>
-        <w:rPr>
-          <w:sz w:val="22"/>
-          <w:szCs w:val="22"/>
-        </w:rPr>
-        <w:t xml:space="preserve">: </w:t>
-      </w:r>
-      <w:r>
-        <w:rPr>
-          <w:sz w:val="22"/>
-          <w:szCs w:val="22"/>
-        </w:rPr>
-        <w:br/>
-      </w:r>
-      <w:r>
-        <w:rPr>
-          <w:rStyle w:val="CommandChar"/>
-          <w:sz w:val="22"/>
-          <w:szCs w:val="22"/>
-        </w:rPr>
-        <w:t>Import-PSSession $</w:t>
-      </w:r>
-      <w:r>
-        <w:rPr>
-          <w:rStyle w:val="CommandChar"/>
-          <w:sz w:val="22"/>
-          <w:szCs w:val="22"/>
-        </w:rPr>
-        <w:t>dc</w:t>
-      </w:r>
-      <w:r>
-        <w:rPr>
-          <w:rStyle w:val="CommandChar"/>
-          <w:sz w:val="22"/>
-          <w:szCs w:val="22"/>
-        </w:rPr>
-        <w:t xml:space="preserve"> -CommandName who</w:t>
+        <w:t>Import-</w:t>
+      </w:r>
+      <w:proofErr w:type="spellStart"/>
+      <w:r>
+        <w:rPr>
+          <w:rStyle w:val="CommandChar"/>
+          <w:sz w:val="22"/>
+          <w:szCs w:val="22"/>
+        </w:rPr>
+        <w:t>PSSession</w:t>
+      </w:r>
+      <w:proofErr w:type="spellEnd"/>
+      <w:r>
+        <w:rPr>
+          <w:rStyle w:val="CommandChar"/>
+          <w:sz w:val="22"/>
+          <w:szCs w:val="22"/>
+        </w:rPr>
+        <w:t xml:space="preserve"> $</w:t>
+      </w:r>
+      <w:r>
+        <w:rPr>
+          <w:rStyle w:val="CommandChar"/>
+          <w:sz w:val="22"/>
+          <w:szCs w:val="22"/>
+        </w:rPr>
+        <w:t>sg</w:t>
+      </w:r>
+      <w:r>
+        <w:rPr>
+          <w:rStyle w:val="CommandChar"/>
+          <w:sz w:val="22"/>
+          <w:szCs w:val="22"/>
+        </w:rPr>
+        <w:t xml:space="preserve"> -</w:t>
+      </w:r>
+      <w:proofErr w:type="spellStart"/>
+      <w:r>
+        <w:rPr>
+          <w:rStyle w:val="CommandChar"/>
+          <w:sz w:val="22"/>
+          <w:szCs w:val="22"/>
+        </w:rPr>
+        <w:t>CommandName</w:t>
+      </w:r>
+      <w:proofErr w:type="spellEnd"/>
+      <w:r>
+        <w:rPr>
+          <w:rStyle w:val="CommandChar"/>
+          <w:sz w:val="22"/>
+          <w:szCs w:val="22"/>
+        </w:rPr>
+        <w:t xml:space="preserve"> who</w:t>
       </w:r>
       <w:r>
         <w:rPr>
@@ -7195,26 +7016,33 @@
           <w:sz w:val="22"/>
           <w:szCs w:val="22"/>
         </w:rPr>
-        <w:t>Remove-PSSession $</w:t>
-      </w:r>
-      <w:r>
-        <w:rPr>
-          <w:rStyle w:val="CommandChar"/>
-          <w:sz w:val="22"/>
-          <w:szCs w:val="22"/>
-        </w:rPr>
-        <w:t>dc</w:t>
-      </w:r>
-      <w:r>
-        <w:rPr>
-          <w:rStyle w:val="CommandChar"/>
-          <w:rFonts w:asciiTheme="minorHAnsi" w:hAnsiTheme="minorHAnsi" w:cstheme="minorHAnsi"/>
-          <w:b w:val="0"/>
-          <w:bCs/>
-          <w:sz w:val="22"/>
-          <w:szCs w:val="22"/>
-        </w:rPr>
-        <w:t xml:space="preserve"> </w:t>
+        <w:t>Remove-</w:t>
+      </w:r>
+      <w:proofErr w:type="spellStart"/>
+      <w:r>
+        <w:rPr>
+          <w:rStyle w:val="CommandChar"/>
+          <w:sz w:val="22"/>
+          <w:szCs w:val="22"/>
+        </w:rPr>
+        <w:t>PSSession</w:t>
+      </w:r>
+      <w:proofErr w:type="spellEnd"/>
+      <w:r>
+        <w:rPr>
+          <w:rStyle w:val="CommandChar"/>
+          <w:sz w:val="22"/>
+          <w:szCs w:val="22"/>
+        </w:rPr>
+        <w:t xml:space="preserve"> $</w:t>
+      </w:r>
+      <w:r>
+        <w:rPr>
+          <w:rStyle w:val="CommandChar"/>
+          <w:sz w:val="22"/>
+          <w:szCs w:val="22"/>
+        </w:rPr>
+        <w:t>sg</w:t>
       </w:r>
     </w:p>
     <w:p>
@@ -7290,35 +7118,9 @@
     </w:p>
     <w:p>
       <w:pPr>
-        <w:pStyle w:val="ListParagraph"/>
-        <w:numPr>
-          <w:ilvl w:val="0"/>
-          <w:numId w:val="24"/>
-        </w:numPr>
-        <w:contextualSpacing w:val="0"/>
-        <w:rPr>
-          <w:sz w:val="22"/>
-          <w:szCs w:val="22"/>
-        </w:rPr>
-      </w:pPr>
-      <w:r>
-        <w:rPr>
-          <w:rStyle w:val="CommandChar"/>
-          <w:rFonts w:asciiTheme="minorHAnsi" w:hAnsiTheme="minorHAnsi" w:cstheme="minorHAnsi"/>
-          <w:b w:val="0"/>
-          <w:bCs/>
-          <w:sz w:val="22"/>
-          <w:szCs w:val="22"/>
-        </w:rPr>
-        <w:t xml:space="preserve">Close your Windows PowerShell child process. </w:t>
-      </w:r>
-    </w:p>
-    <w:p>
-      <w:pPr>
         <w:pStyle w:val="Heading1"/>
       </w:pPr>
       <w:r>
-        <w:lastRenderedPageBreak/>
         <w:t xml:space="preserve">Task </w:t>
       </w:r>
       <w:r>
@@ -7482,6 +7284,7 @@
           <w:sz w:val="22"/>
           <w:szCs w:val="22"/>
         </w:rPr>
+        <w:lastRenderedPageBreak/>
         <w:t>Use one command line to c</w:t>
       </w:r>
       <w:r>
@@ -7534,6 +7337,7 @@
         </w:rPr>
         <w:t>$</w:t>
       </w:r>
+      <w:proofErr w:type="spellStart"/>
       <w:proofErr w:type="gramStart"/>
       <w:r>
         <w:rPr>
@@ -7560,14 +7364,52 @@
         </w:rPr>
         <w:t>sg</w:t>
       </w:r>
-      <w:r>
-        <w:rPr>
-          <w:rStyle w:val="CommandChar"/>
-          <w:sz w:val="22"/>
-          <w:szCs w:val="22"/>
-        </w:rPr>
-        <w:t xml:space="preserve">=New-PSSession -ComputerName </w:t>
-      </w:r>
+      <w:proofErr w:type="spellEnd"/>
+      <w:r>
+        <w:rPr>
+          <w:rStyle w:val="CommandChar"/>
+          <w:sz w:val="22"/>
+          <w:szCs w:val="22"/>
+        </w:rPr>
+        <w:t>=New-</w:t>
+      </w:r>
+      <w:proofErr w:type="spellStart"/>
+      <w:r>
+        <w:rPr>
+          <w:rStyle w:val="CommandChar"/>
+          <w:sz w:val="22"/>
+          <w:szCs w:val="22"/>
+        </w:rPr>
+        <w:t>PSSession</w:t>
+      </w:r>
+      <w:proofErr w:type="spellEnd"/>
+      <w:r>
+        <w:rPr>
+          <w:rStyle w:val="CommandChar"/>
+          <w:sz w:val="22"/>
+          <w:szCs w:val="22"/>
+        </w:rPr>
+        <w:t xml:space="preserve"> -</w:t>
+      </w:r>
+      <w:proofErr w:type="spellStart"/>
+      <w:r>
+        <w:rPr>
+          <w:rStyle w:val="CommandChar"/>
+          <w:sz w:val="22"/>
+          <w:szCs w:val="22"/>
+        </w:rPr>
+        <w:t>ComputerName</w:t>
+      </w:r>
+      <w:proofErr w:type="spellEnd"/>
+      <w:r>
+        <w:rPr>
+          <w:rStyle w:val="CommandChar"/>
+          <w:sz w:val="22"/>
+          <w:szCs w:val="22"/>
+        </w:rPr>
+        <w:t xml:space="preserve"> </w:t>
+      </w:r>
+      <w:proofErr w:type="spellStart"/>
       <w:proofErr w:type="gramStart"/>
       <w:r>
         <w:rPr>
@@ -7575,7 +7417,7 @@
           <w:sz w:val="22"/>
           <w:szCs w:val="22"/>
         </w:rPr>
-        <w:t>dc</w:t>
+        <w:t>duncan</w:t>
       </w:r>
       <w:r>
         <w:rPr>
@@ -7585,6 +7427,7 @@
         </w:rPr>
         <w:t>,slaygore</w:t>
       </w:r>
+      <w:proofErr w:type="spellEnd"/>
       <w:proofErr w:type="gramEnd"/>
       <w:r>
         <w:rPr>
@@ -7801,244 +7644,7 @@
     <w:p>
       <w:pPr>
         <w:pStyle w:val="ListParagraph"/>
-        <w:numPr>
-          <w:ilvl w:val="1"/>
-          <w:numId w:val="26"/>
-        </w:numPr>
-        <w:contextualSpacing w:val="0"/>
-        <w:rPr>
-          <w:sz w:val="22"/>
-          <w:szCs w:val="22"/>
-        </w:rPr>
-      </w:pPr>
-      <w:r>
-        <w:rPr>
-          <w:rStyle w:val="AnswerChar"/>
-          <w:color w:val="000000" w:themeColor="text1"/>
-          <w:sz w:val="22"/>
-          <w:szCs w:val="22"/>
-        </w:rPr>
-        <w:t>Does</w:t>
-      </w:r>
-      <w:r>
-        <w:rPr>
-          <w:rStyle w:val="AnswerChar"/>
-          <w:color w:val="000000" w:themeColor="text1"/>
-          <w:sz w:val="22"/>
-          <w:szCs w:val="22"/>
-        </w:rPr>
-        <w:t xml:space="preserve"> the </w:t>
-      </w:r>
-      <w:r>
-        <w:rPr>
-          <w:rStyle w:val="AnswerChar"/>
-          <w:color w:val="000000" w:themeColor="text1"/>
-          <w:sz w:val="22"/>
-          <w:szCs w:val="22"/>
-        </w:rPr>
-        <w:t xml:space="preserve">type of the </w:t>
-      </w:r>
-      <w:r>
-        <w:rPr>
-          <w:rStyle w:val="AnswerChar"/>
-          <w:color w:val="000000" w:themeColor="text1"/>
-          <w:sz w:val="22"/>
-          <w:szCs w:val="22"/>
-        </w:rPr>
-        <w:t>object in</w:t>
-      </w:r>
-      <w:r>
-        <w:rPr>
-          <w:rStyle w:val="AnswerChar"/>
-          <w:color w:val="000000" w:themeColor="text1"/>
-          <w:sz w:val="22"/>
-          <w:szCs w:val="22"/>
-        </w:rPr>
-        <w:t xml:space="preserve"> </w:t>
-      </w:r>
-      <w:r>
-        <w:rPr>
-          <w:rStyle w:val="AnswerChar"/>
-          <w:rFonts w:ascii="Consolas" w:hAnsi="Consolas"/>
-          <w:b/>
-          <w:bCs/>
-          <w:color w:val="000000" w:themeColor="text1"/>
-          <w:sz w:val="22"/>
-          <w:szCs w:val="22"/>
-        </w:rPr>
-        <w:t>$dc</w:t>
-      </w:r>
-      <w:r>
-        <w:rPr>
-          <w:rStyle w:val="AnswerChar"/>
-          <w:color w:val="000000" w:themeColor="text1"/>
-          <w:sz w:val="22"/>
-          <w:szCs w:val="22"/>
-        </w:rPr>
-        <w:t xml:space="preserve"> </w:t>
-      </w:r>
-      <w:r>
-        <w:rPr>
-          <w:rStyle w:val="AnswerChar"/>
-          <w:color w:val="000000" w:themeColor="text1"/>
-          <w:sz w:val="22"/>
-          <w:szCs w:val="22"/>
-        </w:rPr>
-        <w:t xml:space="preserve">have the same </w:t>
-      </w:r>
-      <w:r>
-        <w:rPr>
-          <w:rStyle w:val="AnswerChar"/>
-          <w:b/>
-          <w:bCs/>
-          <w:color w:val="000000" w:themeColor="text1"/>
-          <w:sz w:val="22"/>
-          <w:szCs w:val="22"/>
-        </w:rPr>
-        <w:t>Full</w:t>
-      </w:r>
-      <w:r>
-        <w:rPr>
-          <w:rStyle w:val="AnswerChar"/>
-          <w:b/>
-          <w:bCs/>
-          <w:color w:val="000000" w:themeColor="text1"/>
-          <w:sz w:val="22"/>
-          <w:szCs w:val="22"/>
-        </w:rPr>
-        <w:t>Name</w:t>
-      </w:r>
-      <w:r>
-        <w:rPr>
-          <w:rStyle w:val="AnswerChar"/>
-          <w:color w:val="000000" w:themeColor="text1"/>
-          <w:sz w:val="22"/>
-          <w:szCs w:val="22"/>
-        </w:rPr>
-        <w:t xml:space="preserve"> </w:t>
-      </w:r>
-      <w:r>
-        <w:rPr>
-          <w:rStyle w:val="AnswerChar"/>
-          <w:color w:val="000000" w:themeColor="text1"/>
-          <w:sz w:val="22"/>
-          <w:szCs w:val="22"/>
-        </w:rPr>
-        <w:t>that</w:t>
-      </w:r>
-      <w:r>
-        <w:rPr>
-          <w:rStyle w:val="AnswerChar"/>
-          <w:color w:val="000000" w:themeColor="text1"/>
-          <w:sz w:val="22"/>
-          <w:szCs w:val="22"/>
-        </w:rPr>
-        <w:t xml:space="preserve"> </w:t>
-      </w:r>
-      <w:r>
-        <w:rPr>
-          <w:rStyle w:val="AnswerChar"/>
-          <w:color w:val="000000" w:themeColor="text1"/>
-          <w:sz w:val="22"/>
-          <w:szCs w:val="22"/>
-        </w:rPr>
-        <w:t>your</w:t>
-      </w:r>
-      <w:r>
-        <w:rPr>
-          <w:rStyle w:val="AnswerChar"/>
-          <w:color w:val="000000" w:themeColor="text1"/>
-          <w:sz w:val="22"/>
-          <w:szCs w:val="22"/>
-        </w:rPr>
-        <w:t xml:space="preserve"> PSSesson </w:t>
-      </w:r>
-      <w:r>
-        <w:rPr>
-          <w:rStyle w:val="AnswerChar"/>
-          <w:color w:val="000000" w:themeColor="text1"/>
-          <w:sz w:val="22"/>
-          <w:szCs w:val="22"/>
-        </w:rPr>
-        <w:t>object had in</w:t>
-      </w:r>
-      <w:r>
-        <w:rPr>
-          <w:rStyle w:val="AnswerChar"/>
-          <w:color w:val="000000" w:themeColor="text1"/>
-          <w:sz w:val="22"/>
-          <w:szCs w:val="22"/>
-        </w:rPr>
-        <w:t xml:space="preserve"> Task 2 step 1</w:t>
-      </w:r>
-      <w:r>
-        <w:rPr>
-          <w:rStyle w:val="AnswerChar"/>
-          <w:color w:val="000000" w:themeColor="text1"/>
-          <w:sz w:val="22"/>
-          <w:szCs w:val="22"/>
-        </w:rPr>
-        <w:t>.2</w:t>
-      </w:r>
-      <w:r>
-        <w:rPr>
-          <w:rStyle w:val="AnswerChar"/>
-          <w:color w:val="000000" w:themeColor="text1"/>
-          <w:sz w:val="22"/>
-          <w:szCs w:val="22"/>
-        </w:rPr>
-        <w:t xml:space="preserve">? </w:t>
-      </w:r>
-      <w:sdt>
-        <w:sdtPr>
-          <w:rPr>
-            <w:rStyle w:val="AnswerChar"/>
-            <w:sz w:val="22"/>
-            <w:szCs w:val="22"/>
-          </w:rPr>
-          <w:id w:val="-1910842742"/>
-          <w:placeholder>
-            <w:docPart w:val="6A502FBF5D8D483A8F6FEB4461E345AD"/>
-          </w:placeholder>
-          <w:showingPlcHdr/>
-          <w15:color w:val="800000"/>
-          <w15:appearance w15:val="tags"/>
-          <w:text w:multiLine="1"/>
-        </w:sdtPr>
-        <w:sdtEndPr>
-          <w:rPr>
-            <w:rStyle w:val="DefaultParagraphFont"/>
-            <w:color w:val="auto"/>
-          </w:rPr>
-        </w:sdtEndPr>
-        <w:sdtContent>
-          <w:r>
-            <w:rPr>
-              <w:rStyle w:val="PlaceholderText"/>
-              <w:sz w:val="22"/>
-              <w:szCs w:val="22"/>
-            </w:rPr>
-            <w:t>Click or tap here to enter text.</w:t>
-          </w:r>
-        </w:sdtContent>
-      </w:sdt>
-      <w:r>
-        <w:rPr>
-          <w:rStyle w:val="AnswerChar"/>
-          <w:color w:val="000000" w:themeColor="text1"/>
-          <w:sz w:val="22"/>
-          <w:szCs w:val="22"/>
-        </w:rPr>
-        <w:t xml:space="preserve"> </w:t>
-      </w:r>
-    </w:p>
-    <w:p>
-      <w:pPr>
-        <w:pStyle w:val="ListParagraph"/>
-        <w:numPr>
-          <w:ilvl w:val="0"/>
-          <w:numId w:val="26"/>
-        </w:numPr>
+        <w:ind w:left="360"/>
         <w:contextualSpacing w:val="0"/>
         <w:rPr>
           <w:sz w:val="22"/>
@@ -8456,120 +8062,6 @@
           <w:sz w:val="22"/>
           <w:szCs w:val="22"/>
         </w:rPr>
-        <w:t xml:space="preserve">Compare/contrast these from the </w:t>
-      </w:r>
-      <w:r>
-        <w:rPr>
-          <w:rStyle w:val="AnswerChar"/>
-          <w:b/>
-          <w:bCs/>
-          <w:color w:val="000000" w:themeColor="text1"/>
-          <w:sz w:val="22"/>
-          <w:szCs w:val="22"/>
-        </w:rPr>
-        <w:t>Name</w:t>
-      </w:r>
-      <w:r>
-        <w:rPr>
-          <w:rStyle w:val="AnswerChar"/>
-          <w:color w:val="000000" w:themeColor="text1"/>
-          <w:sz w:val="22"/>
-          <w:szCs w:val="22"/>
-        </w:rPr>
-        <w:t xml:space="preserve"> in </w:t>
-      </w:r>
-      <w:r>
-        <w:rPr>
-          <w:rStyle w:val="AnswerChar"/>
-          <w:color w:val="000000" w:themeColor="text1"/>
-          <w:sz w:val="22"/>
-          <w:szCs w:val="22"/>
-        </w:rPr>
-        <w:t>Task 2 step 2</w:t>
-      </w:r>
-      <w:r>
-        <w:rPr>
-          <w:rStyle w:val="AnswerChar"/>
-          <w:color w:val="000000" w:themeColor="text1"/>
-          <w:sz w:val="22"/>
-          <w:szCs w:val="22"/>
-        </w:rPr>
-        <w:t>:</w:t>
-      </w:r>
-      <w:r>
-        <w:rPr>
-          <w:rStyle w:val="AnswerChar"/>
-          <w:color w:val="000000" w:themeColor="text1"/>
-          <w:sz w:val="22"/>
-          <w:szCs w:val="22"/>
-        </w:rPr>
-        <w:t xml:space="preserve"> </w:t>
-      </w:r>
-      <w:sdt>
-        <w:sdtPr>
-          <w:rPr>
-            <w:rStyle w:val="AnswerChar"/>
-            <w:sz w:val="22"/>
-            <w:szCs w:val="22"/>
-          </w:rPr>
-          <w:id w:val="-1468811291"/>
-          <w:placeholder>
-            <w:docPart w:val="A460036D959541E687CE613F96805884"/>
-          </w:placeholder>
-          <w:showingPlcHdr/>
-          <w15:color w:val="800000"/>
-          <w15:appearance w15:val="tags"/>
-          <w:text w:multiLine="1"/>
-        </w:sdtPr>
-        <w:sdtEndPr>
-          <w:rPr>
-            <w:rStyle w:val="DefaultParagraphFont"/>
-            <w:color w:val="auto"/>
-          </w:rPr>
-        </w:sdtEndPr>
-        <w:sdtContent>
-          <w:r>
-            <w:rPr>
-              <w:rStyle w:val="PlaceholderText"/>
-              <w:sz w:val="22"/>
-              <w:szCs w:val="22"/>
-            </w:rPr>
-            <w:t>Click or tap here to enter text.</w:t>
-          </w:r>
-        </w:sdtContent>
-      </w:sdt>
-      <w:r>
-        <w:rPr>
-          <w:rStyle w:val="AnswerChar"/>
-          <w:color w:val="000000" w:themeColor="text1"/>
-          <w:sz w:val="22"/>
-          <w:szCs w:val="22"/>
-        </w:rPr>
-        <w:t xml:space="preserve"> </w:t>
-      </w:r>
-    </w:p>
-    <w:p>
-      <w:pPr>
-        <w:pStyle w:val="ListParagraph"/>
-        <w:numPr>
-          <w:ilvl w:val="1"/>
-          <w:numId w:val="26"/>
-        </w:numPr>
-        <w:contextualSpacing w:val="0"/>
-        <w:rPr>
-          <w:rStyle w:val="AnswerChar"/>
-          <w:color w:val="auto"/>
-          <w:sz w:val="22"/>
-          <w:szCs w:val="22"/>
-        </w:rPr>
-      </w:pPr>
-      <w:r>
-        <w:rPr>
-          <w:rStyle w:val="AnswerChar"/>
-          <w:color w:val="000000" w:themeColor="text1"/>
-          <w:sz w:val="22"/>
-          <w:szCs w:val="22"/>
-        </w:rPr>
         <w:t xml:space="preserve">What is the </w:t>
       </w:r>
       <w:r>
@@ -8966,7 +8458,6 @@
           <w:sz w:val="22"/>
           <w:szCs w:val="22"/>
         </w:rPr>
-        <w:lastRenderedPageBreak/>
         <w:t>Now c</w:t>
       </w:r>
       <w:r>
@@ -9658,6 +9149,7 @@
           <w:sz w:val="22"/>
           <w:szCs w:val="22"/>
         </w:rPr>
+        <w:lastRenderedPageBreak/>
         <w:t xml:space="preserve">View </w:t>
       </w:r>
       <w:r>
@@ -11072,7 +10564,6 @@
           <w:sz w:val="22"/>
           <w:szCs w:val="22"/>
         </w:rPr>
-        <w:lastRenderedPageBreak/>
         <w:t>(In other words, d</w:t>
       </w:r>
       <w:r>
@@ -11659,7 +11150,15 @@
           <w:sz w:val="22"/>
           <w:szCs w:val="22"/>
         </w:rPr>
-        <w:t>, and determine which processes were responsible for launching other processes</w:t>
+        <w:t xml:space="preserve">, and determine which processes were responsible for launching </w:t>
+      </w:r>
+      <w:r>
+        <w:rPr>
+          <w:sz w:val="22"/>
+          <w:szCs w:val="22"/>
+        </w:rPr>
+        <w:lastRenderedPageBreak/>
+        <w:t>other processes</w:t>
       </w:r>
       <w:r>
         <w:rPr>
@@ -12703,8 +12202,18 @@
           <w:sz w:val="22"/>
           <w:szCs w:val="22"/>
         </w:rPr>
-        <w:t>-PSSession</w:t>
-      </w:r>
+        <w:t>-</w:t>
+      </w:r>
+      <w:proofErr w:type="spellStart"/>
+      <w:r>
+        <w:rPr>
+          <w:rStyle w:val="CommandChar"/>
+          <w:sz w:val="22"/>
+          <w:szCs w:val="22"/>
+        </w:rPr>
+        <w:t>PSSession</w:t>
+      </w:r>
+      <w:proofErr w:type="spellEnd"/>
       <w:r>
         <w:rPr>
           <w:rStyle w:val="CommandChar"/>
@@ -12747,6 +12256,63 @@
           <w:szCs w:val="22"/>
         </w:rPr>
         <w:t xml:space="preserve"> </w:t>
+      </w:r>
+      <w:r>
+        <w:rPr>
+          <w:rStyle w:val="CommandChar"/>
+          <w:rFonts w:asciiTheme="minorHAnsi" w:hAnsiTheme="minorHAnsi" w:cstheme="minorHAnsi"/>
+          <w:b w:val="0"/>
+          <w:bCs/>
+          <w:sz w:val="22"/>
+          <w:szCs w:val="22"/>
+        </w:rPr>
+        <w:br/>
+        <w:t>or to remove all sessions</w:t>
+      </w:r>
+      <w:r>
+        <w:rPr>
+          <w:rStyle w:val="CommandChar"/>
+          <w:rFonts w:asciiTheme="minorHAnsi" w:hAnsiTheme="minorHAnsi" w:cstheme="minorHAnsi"/>
+          <w:b w:val="0"/>
+          <w:bCs/>
+          <w:sz w:val="22"/>
+          <w:szCs w:val="22"/>
+        </w:rPr>
+        <w:br/>
+      </w:r>
+      <w:r>
+        <w:rPr>
+          <w:rStyle w:val="CommandChar"/>
+          <w:sz w:val="22"/>
+          <w:szCs w:val="22"/>
+        </w:rPr>
+        <w:t>Remove-</w:t>
+      </w:r>
+      <w:proofErr w:type="spellStart"/>
+      <w:r>
+        <w:rPr>
+          <w:rStyle w:val="CommandChar"/>
+          <w:sz w:val="22"/>
+          <w:szCs w:val="22"/>
+        </w:rPr>
+        <w:t>PSSession</w:t>
+      </w:r>
+      <w:proofErr w:type="spellEnd"/>
+      <w:r>
+        <w:rPr>
+          <w:rStyle w:val="CommandChar"/>
+          <w:sz w:val="22"/>
+          <w:szCs w:val="22"/>
+        </w:rPr>
+        <w:t xml:space="preserve"> </w:t>
+      </w:r>
+      <w:r>
+        <w:rPr>
+          <w:rStyle w:val="CommandChar"/>
+          <w:sz w:val="22"/>
+          <w:szCs w:val="22"/>
+        </w:rPr>
+        <w:t>*</w:t>
       </w:r>
     </w:p>
     <w:p>
@@ -12767,14 +12333,14 @@
           <w:sz w:val="22"/>
           <w:szCs w:val="22"/>
         </w:rPr>
-        <w:t>Exit your PowerShell Core child process, then exit</w:t>
-      </w:r>
-      <w:r>
-        <w:rPr>
-          <w:sz w:val="22"/>
-          <w:szCs w:val="22"/>
-        </w:rPr>
-        <w:t xml:space="preserve"> your connection to</w:t>
+        <w:t xml:space="preserve">Exit </w:t>
+      </w:r>
+      <w:r>
+        <w:rPr>
+          <w:sz w:val="22"/>
+          <w:szCs w:val="22"/>
+        </w:rPr>
+        <w:t>your connection to</w:t>
       </w:r>
       <w:r>
         <w:rPr>
@@ -12790,7 +12356,7 @@
           <w:sz w:val="22"/>
           <w:szCs w:val="22"/>
         </w:rPr>
-        <w:t>cit361-lab.cit.byui.edu</w:t>
+        <w:t>360lab.cse.byui.edu</w:t>
       </w:r>
       <w:r>
         <w:rPr>
@@ -12828,38 +12394,7 @@
           <w:sz w:val="22"/>
           <w:szCs w:val="22"/>
         </w:rPr>
-        <w:t xml:space="preserve"> </w:t>
-      </w:r>
-      <w:r>
-        <w:rPr>
-          <w:rStyle w:val="CommandChar"/>
-          <w:rFonts w:asciiTheme="minorHAnsi" w:hAnsiTheme="minorHAnsi" w:cstheme="minorHAnsi"/>
-          <w:b w:val="0"/>
-          <w:bCs/>
-          <w:sz w:val="22"/>
-          <w:szCs w:val="22"/>
-        </w:rPr>
-        <w:br/>
-      </w:r>
-      <w:r>
-        <w:rPr>
-          <w:rStyle w:val="CommandChar"/>
-          <w:rFonts w:cstheme="minorHAnsi"/>
-          <w:sz w:val="22"/>
-          <w:szCs w:val="22"/>
-        </w:rPr>
-        <w:t>exit</w:t>
-      </w:r>
-      <w:r>
-        <w:rPr>
-          <w:rStyle w:val="CommandChar"/>
-          <w:rFonts w:asciiTheme="minorHAnsi" w:hAnsiTheme="minorHAnsi" w:cstheme="minorHAnsi"/>
-          <w:b w:val="0"/>
-          <w:bCs/>
-          <w:sz w:val="22"/>
-          <w:szCs w:val="22"/>
-        </w:rPr>
-        <w:t xml:space="preserve"> </w:t>
+        <w:t xml:space="preserve">  </w:t>
       </w:r>
     </w:p>
     <w:p>
@@ -13102,7 +12637,7 @@
         <w:sz w:val="16"/>
         <w:szCs w:val="18"/>
       </w:rPr>
-      <w:t xml:space="preserve">2025 </w:t>
+      <w:t xml:space="preserve">2026 </w:t>
     </w:r>
     <w:r>
       <w:rPr>
@@ -18273,37 +17808,6 @@
     </w:docPart>
     <w:docPart>
       <w:docPartPr>
-        <w:name w:val="6A502FBF5D8D483A8F6FEB4461E345AD"/>
-        <w:category>
-          <w:name w:val="General"/>
-          <w:gallery w:val="placeholder"/>
-        </w:category>
-        <w:types>
-          <w:type w:val="bbPlcHdr"/>
-        </w:types>
-        <w:behaviors>
-          <w:behavior w:val="content"/>
-        </w:behaviors>
-        <w:guid w:val="{B9180665-CD8F-439D-8385-AE0553541D9D}"/>
-      </w:docPartPr>
-      <w:docPartBody>
-        <w:p>
-          <w:pPr>
-            <w:pStyle w:val="6A502FBF5D8D483A8F6FEB4461E345AD1"/>
-          </w:pPr>
-          <w:r>
-            <w:rPr>
-              <w:rStyle w:val="PlaceholderText"/>
-              <w:sz w:val="22"/>
-              <w:szCs w:val="22"/>
-            </w:rPr>
-            <w:t>Click or tap here to enter text.</w:t>
-          </w:r>
-        </w:p>
-      </w:docPartBody>
-    </w:docPart>
-    <w:docPart>
-      <w:docPartPr>
         <w:name w:val="B2496865619A489681F12117A70978E7"/>
         <w:category>
           <w:name w:val="General"/>
@@ -18414,37 +17918,6 @@
         <w:p>
           <w:pPr>
             <w:pStyle w:val="091B22644CB9402AB554F3F753A643101"/>
-          </w:pPr>
-          <w:r>
-            <w:rPr>
-              <w:rStyle w:val="PlaceholderText"/>
-              <w:sz w:val="22"/>
-              <w:szCs w:val="22"/>
-            </w:rPr>
-            <w:t>Click or tap here to enter text.</w:t>
-          </w:r>
-        </w:p>
-      </w:docPartBody>
-    </w:docPart>
-    <w:docPart>
-      <w:docPartPr>
-        <w:name w:val="A460036D959541E687CE613F96805884"/>
-        <w:category>
-          <w:name w:val="General"/>
-          <w:gallery w:val="placeholder"/>
-        </w:category>
-        <w:types>
-          <w:type w:val="bbPlcHdr"/>
-        </w:types>
-        <w:behaviors>
-          <w:behavior w:val="content"/>
-        </w:behaviors>
-        <w:guid w:val="{1526D57C-EFA5-4BFA-9426-37123DB116A3}"/>
-      </w:docPartPr>
-      <w:docPartBody>
-        <w:p>
-          <w:pPr>
-            <w:pStyle w:val="A460036D959541E687CE613F968058841"/>
           </w:pPr>
           <w:r>
             <w:rPr>
@@ -19015,6 +18488,37 @@
         </w:p>
       </w:docPartBody>
     </w:docPart>
+    <w:docPart>
+      <w:docPartPr>
+        <w:name w:val="A4D72103D79B473B968C23F4EA37C50A"/>
+        <w:category>
+          <w:name w:val="General"/>
+          <w:gallery w:val="placeholder"/>
+        </w:category>
+        <w:types>
+          <w:type w:val="bbPlcHdr"/>
+        </w:types>
+        <w:behaviors>
+          <w:behavior w:val="content"/>
+        </w:behaviors>
+        <w:guid w:val="{CAB92868-9634-45A4-B16B-959920A4DEC2}"/>
+      </w:docPartPr>
+      <w:docPartBody>
+        <w:p>
+          <w:pPr>
+            <w:pStyle w:val="A4D72103D79B473B968C23F4EA37C50A"/>
+          </w:pPr>
+          <w:r>
+            <w:rPr>
+              <w:rStyle w:val="PlaceholderText"/>
+              <w:sz w:val="22"/>
+              <w:szCs w:val="22"/>
+            </w:rPr>
+            <w:t>Click or tap here to enter text.</w:t>
+          </w:r>
+        </w:p>
+      </w:docPartBody>
+    </w:docPart>
   </w:docParts>
 </w:glossaryDocument>
 </file>
@@ -19115,6 +18619,7 @@
     <w:rsid w:val="004462A2"/>
     <w:rsid w:val="00485224"/>
     <w:rsid w:val="004E7D5B"/>
+    <w:rsid w:val="005A6646"/>
     <w:rsid w:val="006452CE"/>
     <w:rsid w:val="006B3BB2"/>
     <w:rsid w:val="006C78D5"/>
@@ -19136,6 +18641,8 @@
     <w:rsid w:val="00B5485D"/>
     <w:rsid w:val="00B72C94"/>
     <w:rsid w:val="00B96B3D"/>
+    <w:rsid w:val="00BD32B9"/>
+    <w:rsid w:val="00BF1762"/>
     <w:rsid w:val="00BF31B0"/>
     <w:rsid w:val="00C40C05"/>
     <w:rsid w:val="00C428B3"/>
@@ -19601,7 +19108,7 @@
     <w:basedOn w:val="DefaultParagraphFont"/>
     <w:uiPriority w:val="99"/>
     <w:semiHidden/>
-    <w:rsid w:val="00A04A39"/>
+    <w:rsid w:val="005A6646"/>
     <w:rPr>
       <w:color w:val="808080"/>
     </w:rPr>
@@ -20760,6 +20267,19 @@
       <w:szCs w:val="20"/>
     </w:rPr>
   </w:style>
+  <w:style w:type="paragraph" w:customStyle="1" w:styleId="A4D72103D79B473B968C23F4EA37C50A">
+    <w:name w:val="A4D72103D79B473B968C23F4EA37C50A"/>
+    <w:rsid w:val="005A6646"/>
+    <w:pPr>
+      <w:spacing w:line="278" w:lineRule="auto"/>
+    </w:pPr>
+    <w:rPr>
+      <w:kern w:val="2"/>
+      <w:sz w:val="24"/>
+      <w:szCs w:val="24"/>
+      <w14:ligatures w14:val="standardContextual"/>
+    </w:rPr>
+  </w:style>
 </w:styles>
 </file>
 

--- a/CYBER360-Ex-3.4-Remoting-Sessions.docx
+++ b/CYBER360-Ex-3.4-Remoting-Sessions.docx
@@ -722,25 +722,62 @@
           <w:szCs w:val="22"/>
         </w:rPr>
         <w:br/>
-        <w:t>Password: Your I-Number</w:t>
-      </w:r>
-      <w:r>
-        <w:rPr>
-          <w:sz w:val="22"/>
-          <w:szCs w:val="22"/>
-        </w:rPr>
-        <w:t>.</w:t>
-      </w:r>
-      <w:r>
-        <w:rPr>
-          <w:sz w:val="22"/>
-          <w:szCs w:val="22"/>
-        </w:rPr>
-        <w:t xml:space="preserve"> </w:t>
+      </w:r>
+      <w:r>
+        <w:rPr>
+          <w:sz w:val="22"/>
+          <w:szCs w:val="22"/>
+        </w:rPr>
+        <w:t xml:space="preserve">Password: Your </w:t>
+      </w:r>
+      <w:r>
+        <w:rPr>
+          <w:sz w:val="22"/>
+          <w:szCs w:val="22"/>
+        </w:rPr>
+        <w:t xml:space="preserve">11 digit </w:t>
+      </w:r>
+      <w:r>
+        <w:rPr>
+          <w:sz w:val="22"/>
+          <w:szCs w:val="22"/>
+        </w:rPr>
+        <w:t>I-Number.</w:t>
+      </w:r>
+      <w:r>
+        <w:rPr>
+          <w:sz w:val="22"/>
+          <w:szCs w:val="22"/>
+        </w:rPr>
+        <w:t xml:space="preserve">  </w:t>
+      </w:r>
+      <w:r>
+        <w:rPr>
+          <w:b/>
+          <w:bCs/>
+          <w:sz w:val="22"/>
+          <w:szCs w:val="22"/>
+        </w:rPr>
+        <w:t>NOTE: Most I-Numbers are fewer digits than 11, you will need to add leading zeros to your I-Number until it is 11 digits long, do not include any spaces or other characters in your password.</w:t>
       </w:r>
     </w:p>
     <w:p>
       <w:pPr>
+        <w:rPr>
+          <w:sz w:val="22"/>
+          <w:szCs w:val="22"/>
+        </w:rPr>
+      </w:pPr>
+      <w:r>
+        <w:rPr>
+          <w:sz w:val="22"/>
+          <w:szCs w:val="22"/>
+        </w:rPr>
+        <w:t xml:space="preserve"> </w:t>
+      </w:r>
+    </w:p>
+    <w:p>
+      <w:pPr>
         <w:ind w:left="720"/>
         <w:rPr>
           <w:color w:val="000000" w:themeColor="text1"/>
@@ -753,6 +790,7 @@
           <w:sz w:val="22"/>
           <w:szCs w:val="22"/>
         </w:rPr>
+        <w:lastRenderedPageBreak/>
         <w:t>I</w:t>
       </w:r>
       <w:r>
@@ -891,7 +929,6 @@
         <w:pStyle w:val="Heading1"/>
       </w:pPr>
       <w:r>
-        <w:lastRenderedPageBreak/>
         <w:t>Task 1—</w:t>
       </w:r>
       <w:r>
@@ -1450,27 +1487,8 @@
           <w:sz w:val="22"/>
           <w:szCs w:val="22"/>
         </w:rPr>
-        <w:t>nter-</w:t>
-      </w:r>
-      <w:proofErr w:type="spellStart"/>
-      <w:r>
-        <w:rPr>
-          <w:rStyle w:val="CommandChar"/>
-          <w:sz w:val="22"/>
-          <w:szCs w:val="22"/>
-        </w:rPr>
-        <w:t>PSSession</w:t>
-      </w:r>
-      <w:proofErr w:type="spellEnd"/>
-      <w:r>
-        <w:rPr>
-          <w:rStyle w:val="CommandChar"/>
-          <w:sz w:val="22"/>
-          <w:szCs w:val="22"/>
-        </w:rPr>
-        <w:t xml:space="preserve"> </w:t>
-      </w:r>
-      <w:proofErr w:type="spellStart"/>
+        <w:t xml:space="preserve">nter-PSSession </w:t>
+      </w:r>
       <w:r>
         <w:rPr>
           <w:rStyle w:val="CommandChar"/>
@@ -1479,7 +1497,6 @@
         </w:rPr>
         <w:t>slaygore</w:t>
       </w:r>
-      <w:proofErr w:type="spellEnd"/>
       <w:r>
         <w:rPr>
           <w:sz w:val="22"/>
@@ -1532,7 +1549,6 @@
         </w:rPr>
         <w:t>[</w:t>
       </w:r>
-      <w:proofErr w:type="spellStart"/>
       <w:r>
         <w:rPr>
           <w:rFonts w:ascii="Consolas" w:hAnsi="Consolas"/>
@@ -1543,7 +1559,6 @@
         </w:rPr>
         <w:t>slaygore</w:t>
       </w:r>
-      <w:proofErr w:type="spellEnd"/>
       <w:r>
         <w:rPr>
           <w:rFonts w:ascii="Consolas" w:hAnsi="Consolas"/>
@@ -1871,7 +1886,6 @@
         </w:rPr>
         <w:t xml:space="preserve"> </w:t>
       </w:r>
-      <w:proofErr w:type="spellStart"/>
       <w:r>
         <w:rPr>
           <w:rFonts w:ascii="Consolas" w:hAnsi="Consolas"/>
@@ -1882,7 +1896,6 @@
         </w:rPr>
         <w:t>slaygore</w:t>
       </w:r>
-      <w:proofErr w:type="spellEnd"/>
       <w:r>
         <w:rPr>
           <w:sz w:val="22"/>
@@ -2370,7 +2383,6 @@
         </w:rPr>
         <w:t xml:space="preserve">$dc=New-PSSession -ComputerName </w:t>
       </w:r>
-      <w:proofErr w:type="spellStart"/>
       <w:r>
         <w:rPr>
           <w:rStyle w:val="CommandChar"/>
@@ -2379,7 +2391,6 @@
         </w:rPr>
         <w:t>duncan</w:t>
       </w:r>
-      <w:proofErr w:type="spellEnd"/>
       <w:r>
         <w:rPr>
           <w:sz w:val="22"/>
@@ -2408,6 +2419,7 @@
           <w:sz w:val="22"/>
           <w:szCs w:val="22"/>
         </w:rPr>
+        <w:lastRenderedPageBreak/>
         <w:t xml:space="preserve">Send the </w:t>
       </w:r>
       <w:proofErr w:type="gramStart"/>
@@ -2620,7 +2632,6 @@
           <w:sz w:val="22"/>
           <w:szCs w:val="22"/>
         </w:rPr>
-        <w:lastRenderedPageBreak/>
         <w:t xml:space="preserve">Enter </w:t>
       </w:r>
       <w:r>
@@ -3895,17 +3906,8 @@
           <w:sz w:val="22"/>
           <w:szCs w:val="22"/>
         </w:rPr>
-        <w:t xml:space="preserve">PowerShell </w:t>
-      </w:r>
-      <w:proofErr w:type="spellStart"/>
-      <w:r>
-        <w:rPr>
-          <w:sz w:val="22"/>
-          <w:szCs w:val="22"/>
-        </w:rPr>
-        <w:t>instanace</w:t>
-      </w:r>
-      <w:proofErr w:type="spellEnd"/>
+        <w:t>PowerShell instanace</w:t>
+      </w:r>
       <w:proofErr w:type="gramEnd"/>
       <w:r>
         <w:rPr>
@@ -4126,6 +4128,7 @@
         <w:pStyle w:val="Heading1"/>
       </w:pPr>
       <w:r>
+        <w:lastRenderedPageBreak/>
         <w:t>Task 3—Disconnec</w:t>
       </w:r>
       <w:r>
@@ -4176,7 +4179,6 @@
         <w:pStyle w:val="Heading2"/>
       </w:pPr>
       <w:r>
-        <w:lastRenderedPageBreak/>
         <w:t>Steps</w:t>
       </w:r>
     </w:p>
@@ -4286,7 +4288,6 @@
         </w:rPr>
         <w:t xml:space="preserve">Invoke-Command -ComputerName </w:t>
       </w:r>
-      <w:proofErr w:type="spellStart"/>
       <w:r>
         <w:rPr>
           <w:rStyle w:val="CommandChar"/>
@@ -4295,7 +4296,6 @@
         </w:rPr>
         <w:t>slaygore</w:t>
       </w:r>
-      <w:proofErr w:type="spellEnd"/>
       <w:r>
         <w:rPr>
           <w:rStyle w:val="CommandChar"/>
@@ -4381,7 +4381,6 @@
         </w:rPr>
         <w:t xml:space="preserve">Invoke-Command -ComputerName </w:t>
       </w:r>
-      <w:proofErr w:type="spellStart"/>
       <w:r>
         <w:rPr>
           <w:rStyle w:val="CommandChar"/>
@@ -4390,7 +4389,6 @@
         </w:rPr>
         <w:t>slaygore</w:t>
       </w:r>
-      <w:proofErr w:type="spellEnd"/>
       <w:r>
         <w:rPr>
           <w:rStyle w:val="CommandChar"/>
@@ -4546,7 +4544,6 @@
         </w:rPr>
         <w:t xml:space="preserve">hat is the value contained in Answer on </w:t>
       </w:r>
-      <w:proofErr w:type="spellStart"/>
       <w:r>
         <w:rPr>
           <w:rStyle w:val="AnswerChar"/>
@@ -4556,7 +4553,6 @@
         </w:rPr>
         <w:t>slagore</w:t>
       </w:r>
-      <w:proofErr w:type="spellEnd"/>
       <w:r>
         <w:rPr>
           <w:rStyle w:val="AnswerChar"/>
@@ -4592,7 +4588,6 @@
         </w:rPr>
         <w:t xml:space="preserve">Invoke-Command -ComputerName </w:t>
       </w:r>
-      <w:proofErr w:type="spellStart"/>
       <w:r>
         <w:rPr>
           <w:rStyle w:val="CommandChar"/>
@@ -4601,7 +4596,6 @@
         </w:rPr>
         <w:t>slaygore</w:t>
       </w:r>
-      <w:proofErr w:type="spellEnd"/>
       <w:r>
         <w:rPr>
           <w:rStyle w:val="CommandChar"/>
@@ -4933,27 +4927,8 @@
           <w:sz w:val="22"/>
           <w:szCs w:val="22"/>
         </w:rPr>
-        <w:t>=New-</w:t>
-      </w:r>
-      <w:proofErr w:type="spellStart"/>
-      <w:r>
-        <w:rPr>
-          <w:rStyle w:val="CommandChar"/>
-          <w:sz w:val="22"/>
-          <w:szCs w:val="22"/>
-        </w:rPr>
-        <w:t>PSSession</w:t>
-      </w:r>
-      <w:proofErr w:type="spellEnd"/>
-      <w:r>
-        <w:rPr>
-          <w:rStyle w:val="CommandChar"/>
-          <w:sz w:val="22"/>
-          <w:szCs w:val="22"/>
-        </w:rPr>
-        <w:t xml:space="preserve"> -ComputerName </w:t>
-      </w:r>
-      <w:proofErr w:type="spellStart"/>
+        <w:t xml:space="preserve">=New-PSSession -ComputerName </w:t>
+      </w:r>
       <w:r>
         <w:rPr>
           <w:rStyle w:val="CommandChar"/>
@@ -4962,7 +4937,6 @@
         </w:rPr>
         <w:t>slaygore</w:t>
       </w:r>
-      <w:proofErr w:type="spellEnd"/>
       <w:r>
         <w:rPr>
           <w:rStyle w:val="CommandChar"/>
@@ -5518,29 +5492,7 @@
           <w:sz w:val="22"/>
           <w:szCs w:val="22"/>
         </w:rPr>
-        <w:t>Invoke-Command -session $sg -</w:t>
-      </w:r>
-      <w:proofErr w:type="spellStart"/>
-      <w:r>
-        <w:rPr>
-          <w:rFonts w:ascii="Consolas" w:hAnsi="Consolas"/>
-          <w:b/>
-          <w:bCs/>
-          <w:sz w:val="22"/>
-          <w:szCs w:val="22"/>
-        </w:rPr>
-        <w:t>ScriptBlock</w:t>
-      </w:r>
-      <w:proofErr w:type="spellEnd"/>
-      <w:r>
-        <w:rPr>
-          <w:rFonts w:ascii="Consolas" w:hAnsi="Consolas"/>
-          <w:b/>
-          <w:bCs/>
-          <w:sz w:val="22"/>
-          <w:szCs w:val="22"/>
-        </w:rPr>
-        <w:t xml:space="preserve"> {"Answer is $Answer"}</w:t>
+        <w:t>Invoke-Command -session $sg -ScriptBlock {"Answer is $Answer"}</w:t>
       </w:r>
       <w:r>
         <w:rPr>
@@ -5621,6 +5573,7 @@
           <w:sz w:val="22"/>
           <w:szCs w:val="22"/>
         </w:rPr>
+        <w:lastRenderedPageBreak/>
         <w:t>Reconnect to the session</w:t>
       </w:r>
       <w:r>
@@ -5643,25 +5596,7 @@
           <w:sz w:val="22"/>
           <w:szCs w:val="22"/>
         </w:rPr>
-        <w:t>Connect-</w:t>
-      </w:r>
-      <w:proofErr w:type="spellStart"/>
-      <w:r>
-        <w:rPr>
-          <w:rStyle w:val="CommandChar"/>
-          <w:sz w:val="22"/>
-          <w:szCs w:val="22"/>
-        </w:rPr>
-        <w:t>PSSession</w:t>
-      </w:r>
-      <w:proofErr w:type="spellEnd"/>
-      <w:r>
-        <w:rPr>
-          <w:rStyle w:val="CommandChar"/>
-          <w:sz w:val="22"/>
-          <w:szCs w:val="22"/>
-        </w:rPr>
-        <w:t xml:space="preserve"> </w:t>
+        <w:t xml:space="preserve">Connect-PSSession </w:t>
       </w:r>
       <w:r>
         <w:rPr>
@@ -5880,7 +5815,6 @@
           <w:sz w:val="22"/>
           <w:szCs w:val="22"/>
         </w:rPr>
-        <w:lastRenderedPageBreak/>
         <w:t>Explain</w:t>
       </w:r>
       <w:r>
@@ -5964,25 +5898,7 @@
           <w:sz w:val="22"/>
           <w:szCs w:val="22"/>
         </w:rPr>
-        <w:t>Remove-</w:t>
-      </w:r>
-      <w:proofErr w:type="spellStart"/>
-      <w:r>
-        <w:rPr>
-          <w:rStyle w:val="CommandChar"/>
-          <w:sz w:val="22"/>
-          <w:szCs w:val="22"/>
-        </w:rPr>
-        <w:t>PSSession</w:t>
-      </w:r>
-      <w:proofErr w:type="spellEnd"/>
-      <w:r>
-        <w:rPr>
-          <w:rStyle w:val="CommandChar"/>
-          <w:sz w:val="22"/>
-          <w:szCs w:val="22"/>
-        </w:rPr>
-        <w:t xml:space="preserve"> $</w:t>
+        <w:t>Remove-PSSession $</w:t>
       </w:r>
       <w:r>
         <w:rPr>
@@ -6219,7 +6135,6 @@
         </w:rPr>
         <w:t>ew-</w:t>
       </w:r>
-      <w:proofErr w:type="spellStart"/>
       <w:r>
         <w:rPr>
           <w:rStyle w:val="CommandChar"/>
@@ -6234,16 +6149,7 @@
           <w:sz w:val="22"/>
           <w:szCs w:val="22"/>
         </w:rPr>
-        <w:t>ession</w:t>
-      </w:r>
-      <w:proofErr w:type="spellEnd"/>
-      <w:r>
-        <w:rPr>
-          <w:rStyle w:val="CommandChar"/>
-          <w:sz w:val="22"/>
-          <w:szCs w:val="22"/>
-        </w:rPr>
-        <w:t xml:space="preserve"> -</w:t>
+        <w:t>ession -</w:t>
       </w:r>
       <w:r>
         <w:rPr>
@@ -6277,7 +6183,6 @@
         </w:rPr>
         <w:t xml:space="preserve">ame </w:t>
       </w:r>
-      <w:proofErr w:type="spellStart"/>
       <w:r>
         <w:rPr>
           <w:rStyle w:val="CommandChar"/>
@@ -6286,7 +6191,6 @@
         </w:rPr>
         <w:t>slaygore</w:t>
       </w:r>
-      <w:proofErr w:type="spellEnd"/>
       <w:r>
         <w:rPr>
           <w:rStyle w:val="CommandChar"/>
@@ -6802,25 +6706,7 @@
           <w:sz w:val="22"/>
           <w:szCs w:val="22"/>
         </w:rPr>
-        <w:t>Import-</w:t>
-      </w:r>
-      <w:proofErr w:type="spellStart"/>
-      <w:r>
-        <w:rPr>
-          <w:rStyle w:val="CommandChar"/>
-          <w:sz w:val="22"/>
-          <w:szCs w:val="22"/>
-        </w:rPr>
-        <w:t>PSSession</w:t>
-      </w:r>
-      <w:proofErr w:type="spellEnd"/>
-      <w:r>
-        <w:rPr>
-          <w:rStyle w:val="CommandChar"/>
-          <w:sz w:val="22"/>
-          <w:szCs w:val="22"/>
-        </w:rPr>
-        <w:t xml:space="preserve"> $</w:t>
+        <w:t>Import-PSSession $</w:t>
       </w:r>
       <w:r>
         <w:rPr>
@@ -6836,25 +6722,7 @@
           <w:sz w:val="22"/>
           <w:szCs w:val="22"/>
         </w:rPr>
-        <w:t xml:space="preserve"> -</w:t>
-      </w:r>
-      <w:proofErr w:type="spellStart"/>
-      <w:r>
-        <w:rPr>
-          <w:rStyle w:val="CommandChar"/>
-          <w:sz w:val="22"/>
-          <w:szCs w:val="22"/>
-        </w:rPr>
-        <w:t>CommandName</w:t>
-      </w:r>
-      <w:proofErr w:type="spellEnd"/>
-      <w:r>
-        <w:rPr>
-          <w:rStyle w:val="CommandChar"/>
-          <w:sz w:val="22"/>
-          <w:szCs w:val="22"/>
-        </w:rPr>
-        <w:t xml:space="preserve"> who</w:t>
+        <w:t xml:space="preserve"> -CommandName who</w:t>
       </w:r>
       <w:r>
         <w:rPr>
@@ -7016,25 +6884,7 @@
           <w:sz w:val="22"/>
           <w:szCs w:val="22"/>
         </w:rPr>
-        <w:t>Remove-</w:t>
-      </w:r>
-      <w:proofErr w:type="spellStart"/>
-      <w:r>
-        <w:rPr>
-          <w:rStyle w:val="CommandChar"/>
-          <w:sz w:val="22"/>
-          <w:szCs w:val="22"/>
-        </w:rPr>
-        <w:t>PSSession</w:t>
-      </w:r>
-      <w:proofErr w:type="spellEnd"/>
-      <w:r>
-        <w:rPr>
-          <w:rStyle w:val="CommandChar"/>
-          <w:sz w:val="22"/>
-          <w:szCs w:val="22"/>
-        </w:rPr>
-        <w:t xml:space="preserve"> $</w:t>
+        <w:t>Remove-PSSession $</w:t>
       </w:r>
       <w:r>
         <w:rPr>
@@ -7194,6 +7044,7 @@
         <w:pStyle w:val="Heading2"/>
       </w:pPr>
       <w:r>
+        <w:lastRenderedPageBreak/>
         <w:t>Steps</w:t>
       </w:r>
     </w:p>
@@ -7284,7 +7135,6 @@
           <w:sz w:val="22"/>
           <w:szCs w:val="22"/>
         </w:rPr>
-        <w:lastRenderedPageBreak/>
         <w:t>Use one command line to c</w:t>
       </w:r>
       <w:r>
@@ -7337,7 +7187,6 @@
         </w:rPr>
         <w:t>$</w:t>
       </w:r>
-      <w:proofErr w:type="spellStart"/>
       <w:proofErr w:type="gramStart"/>
       <w:r>
         <w:rPr>
@@ -7364,52 +7213,14 @@
         </w:rPr>
         <w:t>sg</w:t>
       </w:r>
-      <w:proofErr w:type="spellEnd"/>
-      <w:r>
-        <w:rPr>
-          <w:rStyle w:val="CommandChar"/>
-          <w:sz w:val="22"/>
-          <w:szCs w:val="22"/>
-        </w:rPr>
-        <w:t>=New-</w:t>
-      </w:r>
-      <w:proofErr w:type="spellStart"/>
-      <w:r>
-        <w:rPr>
-          <w:rStyle w:val="CommandChar"/>
-          <w:sz w:val="22"/>
-          <w:szCs w:val="22"/>
-        </w:rPr>
-        <w:t>PSSession</w:t>
-      </w:r>
-      <w:proofErr w:type="spellEnd"/>
-      <w:r>
-        <w:rPr>
-          <w:rStyle w:val="CommandChar"/>
-          <w:sz w:val="22"/>
-          <w:szCs w:val="22"/>
-        </w:rPr>
-        <w:t xml:space="preserve"> -</w:t>
-      </w:r>
-      <w:proofErr w:type="spellStart"/>
-      <w:r>
-        <w:rPr>
-          <w:rStyle w:val="CommandChar"/>
-          <w:sz w:val="22"/>
-          <w:szCs w:val="22"/>
-        </w:rPr>
-        <w:t>ComputerName</w:t>
-      </w:r>
-      <w:proofErr w:type="spellEnd"/>
-      <w:r>
-        <w:rPr>
-          <w:rStyle w:val="CommandChar"/>
-          <w:sz w:val="22"/>
-          <w:szCs w:val="22"/>
-        </w:rPr>
-        <w:t xml:space="preserve"> </w:t>
-      </w:r>
-      <w:proofErr w:type="spellStart"/>
+      <w:r>
+        <w:rPr>
+          <w:rStyle w:val="CommandChar"/>
+          <w:sz w:val="22"/>
+          <w:szCs w:val="22"/>
+        </w:rPr>
+        <w:t xml:space="preserve">=New-PSSession -ComputerName </w:t>
+      </w:r>
       <w:proofErr w:type="gramStart"/>
       <w:r>
         <w:rPr>
@@ -7427,7 +7238,6 @@
         </w:rPr>
         <w:t>,slaygore</w:t>
       </w:r>
-      <w:proofErr w:type="spellEnd"/>
       <w:proofErr w:type="gramEnd"/>
       <w:r>
         <w:rPr>
@@ -9009,6 +8819,7 @@
           <w:sz w:val="22"/>
           <w:szCs w:val="22"/>
         </w:rPr>
+        <w:lastRenderedPageBreak/>
         <w:t xml:space="preserve">What is </w:t>
       </w:r>
       <w:r>
@@ -9149,7 +8960,6 @@
           <w:sz w:val="22"/>
           <w:szCs w:val="22"/>
         </w:rPr>
-        <w:lastRenderedPageBreak/>
         <w:t xml:space="preserve">View </w:t>
       </w:r>
       <w:r>
@@ -10915,6 +10725,7 @@
           <w:sz w:val="22"/>
           <w:szCs w:val="22"/>
         </w:rPr>
+        <w:lastRenderedPageBreak/>
         <w:t xml:space="preserve">As of </w:t>
       </w:r>
       <w:r>
@@ -11150,15 +10961,7 @@
           <w:sz w:val="22"/>
           <w:szCs w:val="22"/>
         </w:rPr>
-        <w:t xml:space="preserve">, and determine which processes were responsible for launching </w:t>
-      </w:r>
-      <w:r>
-        <w:rPr>
-          <w:sz w:val="22"/>
-          <w:szCs w:val="22"/>
-        </w:rPr>
-        <w:lastRenderedPageBreak/>
-        <w:t>other processes</w:t>
+        <w:t>, and determine which processes were responsible for launching other processes</w:t>
       </w:r>
       <w:r>
         <w:rPr>
@@ -12202,18 +12005,8 @@
           <w:sz w:val="22"/>
           <w:szCs w:val="22"/>
         </w:rPr>
-        <w:t>-</w:t>
-      </w:r>
-      <w:proofErr w:type="spellStart"/>
-      <w:r>
-        <w:rPr>
-          <w:rStyle w:val="CommandChar"/>
-          <w:sz w:val="22"/>
-          <w:szCs w:val="22"/>
-        </w:rPr>
-        <w:t>PSSession</w:t>
-      </w:r>
-      <w:proofErr w:type="spellEnd"/>
+        <w:t>-PSSession</w:t>
+      </w:r>
       <w:r>
         <w:rPr>
           <w:rStyle w:val="CommandChar"/>
@@ -12286,25 +12079,7 @@
           <w:sz w:val="22"/>
           <w:szCs w:val="22"/>
         </w:rPr>
-        <w:t>Remove-</w:t>
-      </w:r>
-      <w:proofErr w:type="spellStart"/>
-      <w:r>
-        <w:rPr>
-          <w:rStyle w:val="CommandChar"/>
-          <w:sz w:val="22"/>
-          <w:szCs w:val="22"/>
-        </w:rPr>
-        <w:t>PSSession</w:t>
-      </w:r>
-      <w:proofErr w:type="spellEnd"/>
-      <w:r>
-        <w:rPr>
-          <w:rStyle w:val="CommandChar"/>
-          <w:sz w:val="22"/>
-          <w:szCs w:val="22"/>
-        </w:rPr>
-        <w:t xml:space="preserve"> </w:t>
+        <w:t xml:space="preserve">Remove-PSSession </w:t>
       </w:r>
       <w:r>
         <w:rPr>
@@ -18639,6 +18414,7 @@
     <w:rsid w:val="00B3043F"/>
     <w:rsid w:val="00B45BB0"/>
     <w:rsid w:val="00B5485D"/>
+    <w:rsid w:val="00B61AE2"/>
     <w:rsid w:val="00B72C94"/>
     <w:rsid w:val="00B96B3D"/>
     <w:rsid w:val="00BD32B9"/>
@@ -18651,6 +18427,8 @@
     <w:rsid w:val="00CF0B85"/>
     <w:rsid w:val="00D16251"/>
     <w:rsid w:val="00D67AF3"/>
+    <w:rsid w:val="00E533D9"/>
+    <w:rsid w:val="00E92CE4"/>
     <w:rsid w:val="00E94293"/>
     <w:rsid w:val="00EF632A"/>
     <w:rsid w:val="00F27A57"/>
